--- a/ex1/ex1.docx
+++ b/ex1/ex1.docx
@@ -705,9 +705,7 @@
         </w:tabs>
         <w:bidi/>
         <w:rPr>
-          <w:rFonts w:hint="cs"/>
-          <w:noProof/>
-          <w:rtl/>
+          <w:noProof/>
         </w:rPr>
       </w:pPr>
       <w:r>
@@ -773,6 +771,358 @@
           <w:rtl/>
         </w:rPr>
         <w:t>).</w:t>
+      </w:r>
+    </w:p>
+    <w:p>
+      <w:pPr>
+        <w:pStyle w:val="ListParagraph"/>
+        <w:tabs>
+          <w:tab w:val="left" w:pos="6660"/>
+        </w:tabs>
+        <w:bidi/>
+        <w:rPr>
+          <w:noProof/>
+        </w:rPr>
+      </w:pPr>
+    </w:p>
+    <w:p>
+      <w:pPr>
+        <w:pStyle w:val="ListParagraph"/>
+        <w:tabs>
+          <w:tab w:val="left" w:pos="6660"/>
+        </w:tabs>
+        <w:bidi/>
+        <w:rPr>
+          <w:noProof/>
+          <w:rtl/>
+        </w:rPr>
+      </w:pPr>
+      <w:r>
+        <w:rPr>
+          <w:rFonts w:hint="cs"/>
+          <w:noProof/>
+          <w:rtl/>
+        </w:rPr>
+        <w:t>4- כפי שניתן לראות בכחול :</w:t>
+      </w:r>
+      <w:r>
+        <w:rPr>
+          <w:noProof/>
+        </w:rPr>
+        <w:t xml:space="preserve"> </w:t>
+      </w:r>
+      <w:r>
+        <w:rPr>
+          <w:noProof/>
+        </w:rPr>
+        <w:drawing>
+          <wp:inline distT="0" distB="0" distL="0" distR="0" wp14:anchorId="02C69F14" wp14:editId="692A7502">
+            <wp:extent cx="4124325" cy="2164876"/>
+            <wp:effectExtent l="0" t="0" r="0" b="6985"/>
+            <wp:docPr id="7" name="Picture 7"/>
+            <wp:cNvGraphicFramePr>
+              <a:graphicFrameLocks xmlns:a="http://schemas.openxmlformats.org/drawingml/2006/main" noChangeAspect="1"/>
+            </wp:cNvGraphicFramePr>
+            <a:graphic xmlns:a="http://schemas.openxmlformats.org/drawingml/2006/main">
+              <a:graphicData uri="http://schemas.openxmlformats.org/drawingml/2006/picture">
+                <pic:pic xmlns:pic="http://schemas.openxmlformats.org/drawingml/2006/picture">
+                  <pic:nvPicPr>
+                    <pic:cNvPr id="1" name=""/>
+                    <pic:cNvPicPr/>
+                  </pic:nvPicPr>
+                  <pic:blipFill rotWithShape="1">
+                    <a:blip r:embed="rId10"/>
+                    <a:srcRect t="41904" r="58173" b="19043"/>
+                    <a:stretch/>
+                  </pic:blipFill>
+                  <pic:spPr bwMode="auto">
+                    <a:xfrm>
+                      <a:off x="0" y="0"/>
+                      <a:ext cx="4136086" cy="2171049"/>
+                    </a:xfrm>
+                    <a:prstGeom prst="rect">
+                      <a:avLst/>
+                    </a:prstGeom>
+                    <a:ln>
+                      <a:noFill/>
+                    </a:ln>
+                    <a:extLst>
+                      <a:ext uri="{53640926-AAD7-44D8-BBD7-CCE9431645EC}">
+                        <a14:shadowObscured xmlns:a14="http://schemas.microsoft.com/office/drawing/2010/main"/>
+                      </a:ext>
+                    </a:extLst>
+                  </pic:spPr>
+                </pic:pic>
+              </a:graphicData>
+            </a:graphic>
+          </wp:inline>
+        </w:drawing>
+      </w:r>
+    </w:p>
+    <w:p>
+      <w:pPr>
+        <w:pStyle w:val="ListParagraph"/>
+        <w:tabs>
+          <w:tab w:val="left" w:pos="6660"/>
+        </w:tabs>
+        <w:bidi/>
+        <w:rPr>
+          <w:noProof/>
+        </w:rPr>
+      </w:pPr>
+      <w:r>
+        <w:rPr>
+          <w:rFonts w:hint="cs"/>
+          <w:noProof/>
+          <w:rtl/>
+        </w:rPr>
+        <w:t>החבילה הזאת הגיעה מה-</w:t>
+      </w:r>
+      <w:r>
+        <w:rPr>
+          <w:noProof/>
+        </w:rPr>
+        <w:t>ip</w:t>
+      </w:r>
+      <w:r>
+        <w:rPr>
+          <w:rFonts w:hint="cs"/>
+          <w:noProof/>
+          <w:rtl/>
+        </w:rPr>
+        <w:t xml:space="preserve"> </w:t>
+      </w:r>
+      <w:r>
+        <w:rPr>
+          <w:noProof/>
+        </w:rPr>
+        <w:t>127.0.0.1</w:t>
+      </w:r>
+      <w:r>
+        <w:rPr>
+          <w:rFonts w:hint="cs"/>
+          <w:noProof/>
+          <w:rtl/>
+        </w:rPr>
+        <w:t xml:space="preserve"> ונשלחה ל-</w:t>
+      </w:r>
+      <w:r>
+        <w:rPr>
+          <w:noProof/>
+        </w:rPr>
+        <w:t>ip</w:t>
+      </w:r>
+      <w:r>
+        <w:rPr>
+          <w:rFonts w:hint="cs"/>
+          <w:noProof/>
+          <w:rtl/>
+        </w:rPr>
+        <w:t xml:space="preserve"> </w:t>
+      </w:r>
+      <w:r>
+        <w:rPr>
+          <w:noProof/>
+        </w:rPr>
+        <w:t>127.0.0.1</w:t>
+      </w:r>
+      <w:r>
+        <w:rPr>
+          <w:rFonts w:hint="cs"/>
+          <w:noProof/>
+          <w:rtl/>
+        </w:rPr>
+        <w:t>. (בדומה החבילה השנייה)</w:t>
+      </w:r>
+    </w:p>
+    <w:p>
+      <w:pPr>
+        <w:pStyle w:val="ListParagraph"/>
+        <w:tabs>
+          <w:tab w:val="left" w:pos="6660"/>
+        </w:tabs>
+        <w:bidi/>
+        <w:rPr>
+          <w:rFonts w:hint="cs"/>
+          <w:noProof/>
+          <w:rtl/>
+        </w:rPr>
+      </w:pPr>
+      <w:r>
+        <w:rPr>
+          <w:noProof/>
+        </w:rPr>
+        <w:lastRenderedPageBreak/>
+        <mc:AlternateContent>
+          <mc:Choice Requires="wps">
+            <w:drawing>
+              <wp:anchor distT="0" distB="0" distL="114300" distR="114300" simplePos="0" relativeHeight="251659264" behindDoc="0" locked="0" layoutInCell="1" allowOverlap="1" wp14:anchorId="0DAE60C4" wp14:editId="7760D816">
+                <wp:simplePos x="0" y="0"/>
+                <wp:positionH relativeFrom="column">
+                  <wp:posOffset>-381000</wp:posOffset>
+                </wp:positionH>
+                <wp:positionV relativeFrom="paragraph">
+                  <wp:posOffset>1143000</wp:posOffset>
+                </wp:positionV>
+                <wp:extent cx="1800225" cy="123825"/>
+                <wp:effectExtent l="0" t="0" r="28575" b="28575"/>
+                <wp:wrapNone/>
+                <wp:docPr id="10" name="Rectangle 10"/>
+                <wp:cNvGraphicFramePr/>
+                <a:graphic xmlns:a="http://schemas.openxmlformats.org/drawingml/2006/main">
+                  <a:graphicData uri="http://schemas.microsoft.com/office/word/2010/wordprocessingShape">
+                    <wps:wsp>
+                      <wps:cNvSpPr/>
+                      <wps:spPr>
+                        <a:xfrm>
+                          <a:off x="0" y="0"/>
+                          <a:ext cx="1800225" cy="123825"/>
+                        </a:xfrm>
+                        <a:prstGeom prst="rect">
+                          <a:avLst/>
+                        </a:prstGeom>
+                        <a:noFill/>
+                        <a:ln w="9525" cap="flat" cmpd="sng" algn="ctr">
+                          <a:solidFill>
+                            <a:schemeClr val="accent2"/>
+                          </a:solidFill>
+                          <a:prstDash val="solid"/>
+                          <a:round/>
+                          <a:headEnd type="none" w="med" len="med"/>
+                          <a:tailEnd type="none" w="med" len="med"/>
+                        </a:ln>
+                      </wps:spPr>
+                      <wps:style>
+                        <a:lnRef idx="0">
+                          <a:scrgbClr r="0" g="0" b="0"/>
+                        </a:lnRef>
+                        <a:fillRef idx="0">
+                          <a:scrgbClr r="0" g="0" b="0"/>
+                        </a:fillRef>
+                        <a:effectRef idx="0">
+                          <a:scrgbClr r="0" g="0" b="0"/>
+                        </a:effectRef>
+                        <a:fontRef idx="minor">
+                          <a:schemeClr val="accent2"/>
+                        </a:fontRef>
+                      </wps:style>
+                      <wps:bodyPr rot="0" spcFirstLastPara="0" vertOverflow="overflow" horzOverflow="overflow" vert="horz" wrap="square" lIns="91440" tIns="45720" rIns="91440" bIns="45720" numCol="1" spcCol="0" rtlCol="0" fromWordArt="0" anchor="ctr" anchorCtr="0" forceAA="0" compatLnSpc="1">
+                        <a:prstTxWarp prst="textNoShape">
+                          <a:avLst/>
+                        </a:prstTxWarp>
+                        <a:noAutofit/>
+                      </wps:bodyPr>
+                    </wps:wsp>
+                  </a:graphicData>
+                </a:graphic>
+              </wp:anchor>
+            </w:drawing>
+          </mc:Choice>
+          <mc:Fallback>
+            <w:pict>
+              <v:rect w14:anchorId="10762156" id="Rectangle 10" o:spid="_x0000_s1026" style="position:absolute;margin-left:-30pt;margin-top:90pt;width:141.75pt;height:9.75pt;z-index:251659264;visibility:visible;mso-wrap-style:square;mso-wrap-distance-left:9pt;mso-wrap-distance-top:0;mso-wrap-distance-right:9pt;mso-wrap-distance-bottom:0;mso-position-horizontal:absolute;mso-position-horizontal-relative:text;mso-position-vertical:absolute;mso-position-vertical-relative:text;v-text-anchor:middle" o:gfxdata="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" filled="f" strokecolor="#ed7d31 [3205]">
+                <v:stroke joinstyle="round"/>
+              </v:rect>
+            </w:pict>
+          </mc:Fallback>
+        </mc:AlternateContent>
+      </w:r>
+      <w:r>
+        <w:rPr>
+          <w:noProof/>
+        </w:rPr>
+        <w:drawing>
+          <wp:inline distT="0" distB="0" distL="0" distR="0" wp14:anchorId="28B1520B" wp14:editId="59C73031">
+            <wp:extent cx="6243924" cy="2124075"/>
+            <wp:effectExtent l="0" t="0" r="5080" b="0"/>
+            <wp:docPr id="8" name="Picture 8" descr="Graphical user interface, text&#10;&#10;Description automatically generated"/>
+            <wp:cNvGraphicFramePr>
+              <a:graphicFrameLocks xmlns:a="http://schemas.openxmlformats.org/drawingml/2006/main" noChangeAspect="1"/>
+            </wp:cNvGraphicFramePr>
+            <a:graphic xmlns:a="http://schemas.openxmlformats.org/drawingml/2006/main">
+              <a:graphicData uri="http://schemas.openxmlformats.org/drawingml/2006/picture">
+                <pic:pic xmlns:pic="http://schemas.openxmlformats.org/drawingml/2006/picture">
+                  <pic:nvPicPr>
+                    <pic:cNvPr id="8" name="Picture 8" descr="Graphical user interface, text&#10;&#10;Description automatically generated"/>
+                    <pic:cNvPicPr/>
+                  </pic:nvPicPr>
+                  <pic:blipFill rotWithShape="1">
+                    <a:blip r:embed="rId11"/>
+                    <a:srcRect l="2565" t="27936" r="27242" b="29589"/>
+                    <a:stretch/>
+                  </pic:blipFill>
+                  <pic:spPr bwMode="auto">
+                    <a:xfrm>
+                      <a:off x="0" y="0"/>
+                      <a:ext cx="6276094" cy="2135019"/>
+                    </a:xfrm>
+                    <a:prstGeom prst="rect">
+                      <a:avLst/>
+                    </a:prstGeom>
+                    <a:ln>
+                      <a:noFill/>
+                    </a:ln>
+                    <a:extLst>
+                      <a:ext uri="{53640926-AAD7-44D8-BBD7-CCE9431645EC}">
+                        <a14:shadowObscured xmlns:a14="http://schemas.microsoft.com/office/drawing/2010/main"/>
+                      </a:ext>
+                    </a:extLst>
+                  </pic:spPr>
+                </pic:pic>
+              </a:graphicData>
+            </a:graphic>
+          </wp:inline>
+        </w:drawing>
+      </w:r>
+      <w:r>
+        <w:rPr>
+          <w:rFonts w:hint="cs"/>
+          <w:noProof/>
+          <w:rtl/>
+        </w:rPr>
+        <w:t xml:space="preserve">כפי שניתן לראות בכרטיסי הרשת, זהו הכרטיס של </w:t>
+      </w:r>
+      <w:r>
+        <w:rPr>
+          <w:noProof/>
+        </w:rPr>
+        <w:t>lopback</w:t>
+      </w:r>
+      <w:r>
+        <w:rPr>
+          <w:rFonts w:hint="cs"/>
+          <w:noProof/>
+          <w:rtl/>
+        </w:rPr>
+        <w:t xml:space="preserve">, כלומר ההודעה נשלחה מהמחשב הזה </w:t>
+      </w:r>
+      <w:r>
+        <w:rPr>
+          <w:noProof/>
+        </w:rPr>
+        <w:t>127.0.0.1</w:t>
+      </w:r>
+      <w:r>
+        <w:rPr>
+          <w:rFonts w:hint="cs"/>
+          <w:noProof/>
+          <w:rtl/>
+        </w:rPr>
+        <w:t xml:space="preserve"> מציין זאת, ונשלחה אל עצמו </w:t>
+      </w:r>
+      <w:r>
+        <w:rPr>
+          <w:noProof/>
+        </w:rPr>
+        <w:t>127.0.0.1</w:t>
+      </w:r>
+      <w:r>
+        <w:rPr>
+          <w:rFonts w:hint="cs"/>
+          <w:noProof/>
+          <w:rtl/>
+        </w:rPr>
+        <w:t>.</w:t>
       </w:r>
     </w:p>
     <w:sectPr>

--- a/ex1/ex1.docx
+++ b/ex1/ex1.docx
@@ -183,7 +183,6 @@
         </w:tabs>
         <w:jc w:val="right"/>
         <w:rPr>
-          <w:rFonts w:hint="cs"/>
           <w:noProof/>
           <w:rtl/>
         </w:rPr>
@@ -502,7 +501,6 @@
         </w:tabs>
         <w:bidi/>
         <w:rPr>
-          <w:rFonts w:hint="cs"/>
           <w:noProof/>
           <w:rtl/>
         </w:rPr>
@@ -943,7 +941,6 @@
         </w:tabs>
         <w:bidi/>
         <w:rPr>
-          <w:rFonts w:hint="cs"/>
           <w:noProof/>
           <w:rtl/>
         </w:rPr>
@@ -1123,6 +1120,974 @@
           <w:rtl/>
         </w:rPr>
         <w:t>.</w:t>
+      </w:r>
+    </w:p>
+    <w:p>
+      <w:pPr>
+        <w:rPr>
+          <w:noProof/>
+          <w:rtl/>
+        </w:rPr>
+      </w:pPr>
+      <w:r>
+        <w:rPr>
+          <w:noProof/>
+          <w:rtl/>
+        </w:rPr>
+        <w:br w:type="page"/>
+      </w:r>
+    </w:p>
+    <w:p>
+      <w:pPr>
+        <w:pStyle w:val="ListParagraph"/>
+        <w:tabs>
+          <w:tab w:val="left" w:pos="6660"/>
+        </w:tabs>
+        <w:bidi/>
+        <w:rPr>
+          <w:rFonts w:ascii="Arial" w:hAnsi="Arial" w:cs="Arial"/>
+          <w:color w:val="222222"/>
+          <w:shd w:val="clear" w:color="auto" w:fill="FFFFFF"/>
+          <w:rtl/>
+        </w:rPr>
+      </w:pPr>
+      <w:r>
+        <w:rPr>
+          <w:rFonts w:ascii="Arial" w:hAnsi="Arial" w:cs="Arial"/>
+          <w:color w:val="222222"/>
+          <w:sz w:val="28"/>
+          <w:szCs w:val="28"/>
+          <w:u w:val="single"/>
+          <w:shd w:val="clear" w:color="auto" w:fill="FFFFFF"/>
+        </w:rPr>
+        <w:lastRenderedPageBreak/>
+        <w:t>Networks ex1 protocol explains</w:t>
+      </w:r>
+      <w:r>
+        <w:rPr>
+          <w:rFonts w:ascii="Arial" w:hAnsi="Arial" w:cs="Arial"/>
+          <w:color w:val="222222"/>
+        </w:rPr>
+        <w:br/>
+      </w:r>
+      <w:r>
+        <w:rPr>
+          <w:rFonts w:ascii="Arial" w:hAnsi="Arial" w:cs="Arial"/>
+          <w:color w:val="222222"/>
+          <w:shd w:val="clear" w:color="auto" w:fill="FFFFFF"/>
+          <w:rtl/>
+        </w:rPr>
+        <w:t>כדי להתמודד עם זריקת החבילות והדילי, הפרוטוקול שלנו הוסיף מספר סידורי לחבילה</w:t>
+      </w:r>
+      <w:r>
+        <w:rPr>
+          <w:rFonts w:ascii="Arial" w:hAnsi="Arial" w:cs="Arial" w:hint="cs"/>
+          <w:color w:val="222222"/>
+          <w:shd w:val="clear" w:color="auto" w:fill="FFFFFF"/>
+          <w:rtl/>
+        </w:rPr>
+        <w:t xml:space="preserve"> וטיימאאוט בלקוח</w:t>
+      </w:r>
+      <w:r>
+        <w:rPr>
+          <w:rFonts w:ascii="Arial" w:hAnsi="Arial" w:cs="Arial"/>
+          <w:color w:val="222222"/>
+          <w:shd w:val="clear" w:color="auto" w:fill="FFFFFF"/>
+        </w:rPr>
+        <w:t>.</w:t>
+      </w:r>
+    </w:p>
+    <w:p>
+      <w:pPr>
+        <w:pStyle w:val="ListParagraph"/>
+        <w:tabs>
+          <w:tab w:val="left" w:pos="6660"/>
+        </w:tabs>
+        <w:bidi/>
+        <w:rPr>
+          <w:rFonts w:ascii="Arial" w:hAnsi="Arial" w:cs="Arial"/>
+          <w:color w:val="222222"/>
+          <w:shd w:val="clear" w:color="auto" w:fill="FFFFFF"/>
+          <w:rtl/>
+        </w:rPr>
+      </w:pPr>
+      <w:r>
+        <w:rPr>
+          <w:rFonts w:ascii="Arial" w:hAnsi="Arial" w:cs="Arial"/>
+          <w:color w:val="222222"/>
+        </w:rPr>
+        <w:br/>
+      </w:r>
+      <w:r>
+        <w:rPr>
+          <w:rFonts w:ascii="Arial" w:hAnsi="Arial" w:cs="Arial"/>
+          <w:b/>
+          <w:bCs/>
+          <w:color w:val="222222"/>
+          <w:shd w:val="clear" w:color="auto" w:fill="FFFFFF"/>
+          <w:rtl/>
+        </w:rPr>
+        <w:t>בשרת</w:t>
+      </w:r>
+      <w:r>
+        <w:rPr>
+          <w:rFonts w:ascii="Arial" w:hAnsi="Arial" w:cs="Arial"/>
+          <w:color w:val="222222"/>
+          <w:shd w:val="clear" w:color="auto" w:fill="FFFFFF"/>
+          <w:rtl/>
+        </w:rPr>
+        <w:t>, אנו מתחזקים מונה, בהגעת חבילה</w:t>
+      </w:r>
+      <w:r>
+        <w:rPr>
+          <w:rFonts w:ascii="Arial" w:hAnsi="Arial" w:cs="Arial"/>
+          <w:color w:val="222222"/>
+          <w:shd w:val="clear" w:color="auto" w:fill="FFFFFF"/>
+        </w:rPr>
+        <w:t>:</w:t>
+      </w:r>
+      <w:r>
+        <w:rPr>
+          <w:rFonts w:ascii="Arial" w:hAnsi="Arial" w:cs="Arial"/>
+          <w:color w:val="222222"/>
+        </w:rPr>
+        <w:br/>
+      </w:r>
+      <w:r>
+        <w:rPr>
+          <w:rFonts w:ascii="Arial" w:hAnsi="Arial" w:cs="Arial"/>
+          <w:color w:val="222222"/>
+          <w:shd w:val="clear" w:color="auto" w:fill="FFFFFF"/>
+        </w:rPr>
+        <w:t>1</w:t>
+      </w:r>
+      <w:r>
+        <w:rPr>
+          <w:rFonts w:ascii="Arial" w:hAnsi="Arial" w:cs="Arial" w:hint="cs"/>
+          <w:color w:val="222222"/>
+          <w:shd w:val="clear" w:color="auto" w:fill="FFFFFF"/>
+          <w:rtl/>
+        </w:rPr>
+        <w:t>.</w:t>
+      </w:r>
+      <w:r>
+        <w:rPr>
+          <w:rFonts w:ascii="Arial" w:hAnsi="Arial" w:cs="Arial"/>
+          <w:color w:val="222222"/>
+          <w:shd w:val="clear" w:color="auto" w:fill="FFFFFF"/>
+          <w:rtl/>
+        </w:rPr>
+        <w:t>בודק האם המספר הסידורי של החבילה תואם למונה</w:t>
+      </w:r>
+      <w:r>
+        <w:rPr>
+          <w:rFonts w:ascii="Arial" w:hAnsi="Arial" w:cs="Arial"/>
+          <w:color w:val="222222"/>
+          <w:shd w:val="clear" w:color="auto" w:fill="FFFFFF"/>
+        </w:rPr>
+        <w:t>:</w:t>
+      </w:r>
+      <w:r>
+        <w:rPr>
+          <w:rFonts w:ascii="Arial" w:hAnsi="Arial" w:cs="Arial"/>
+          <w:color w:val="222222"/>
+        </w:rPr>
+        <w:br/>
+      </w:r>
+      <w:r>
+        <w:rPr>
+          <w:rFonts w:ascii="Arial" w:hAnsi="Arial" w:cs="Arial"/>
+          <w:color w:val="222222"/>
+          <w:shd w:val="clear" w:color="auto" w:fill="FFFFFF"/>
+          <w:rtl/>
+        </w:rPr>
+        <w:t>א. אם כן,</w:t>
+      </w:r>
+    </w:p>
+    <w:p>
+      <w:pPr>
+        <w:pStyle w:val="ListParagraph"/>
+        <w:tabs>
+          <w:tab w:val="left" w:pos="6660"/>
+        </w:tabs>
+        <w:bidi/>
+        <w:rPr>
+          <w:rFonts w:ascii="Arial" w:hAnsi="Arial" w:cs="Arial"/>
+          <w:color w:val="222222"/>
+          <w:shd w:val="clear" w:color="auto" w:fill="FFFFFF"/>
+          <w:rtl/>
+        </w:rPr>
+      </w:pPr>
+      <w:r>
+        <w:rPr>
+          <w:rFonts w:ascii="Arial" w:hAnsi="Arial" w:cs="Arial"/>
+          <w:color w:val="222222"/>
+          <w:shd w:val="clear" w:color="auto" w:fill="FFFFFF"/>
+          <w:rtl/>
+        </w:rPr>
+        <w:t xml:space="preserve"> -מדפיס אותה</w:t>
+      </w:r>
+      <w:r>
+        <w:rPr>
+          <w:rFonts w:ascii="Arial" w:hAnsi="Arial" w:cs="Arial"/>
+          <w:color w:val="222222"/>
+        </w:rPr>
+        <w:br/>
+      </w:r>
+      <w:r>
+        <w:rPr>
+          <w:rFonts w:ascii="Arial" w:hAnsi="Arial" w:cs="Arial"/>
+          <w:color w:val="222222"/>
+          <w:shd w:val="clear" w:color="auto" w:fill="FFFFFF"/>
+        </w:rPr>
+        <w:t>-</w:t>
+      </w:r>
+      <w:r>
+        <w:rPr>
+          <w:rFonts w:ascii="Arial" w:hAnsi="Arial" w:cs="Arial"/>
+          <w:color w:val="222222"/>
+          <w:shd w:val="clear" w:color="auto" w:fill="FFFFFF"/>
+          <w:rtl/>
+        </w:rPr>
+        <w:t>מעלה את המונה ב1</w:t>
+      </w:r>
+      <w:r>
+        <w:rPr>
+          <w:rFonts w:ascii="Arial" w:hAnsi="Arial" w:cs="Arial"/>
+          <w:color w:val="222222"/>
+        </w:rPr>
+        <w:br/>
+      </w:r>
+      <w:r>
+        <w:rPr>
+          <w:rFonts w:ascii="Arial" w:hAnsi="Arial" w:cs="Arial"/>
+          <w:color w:val="222222"/>
+          <w:shd w:val="clear" w:color="auto" w:fill="FFFFFF"/>
+        </w:rPr>
+        <w:t>-</w:t>
+      </w:r>
+      <w:r>
+        <w:rPr>
+          <w:rFonts w:ascii="Arial" w:hAnsi="Arial" w:cs="Arial"/>
+          <w:color w:val="222222"/>
+          <w:shd w:val="clear" w:color="auto" w:fill="FFFFFF"/>
+          <w:rtl/>
+        </w:rPr>
+        <w:t>שולח</w:t>
+      </w:r>
+      <w:r>
+        <w:rPr>
+          <w:rFonts w:ascii="Arial" w:hAnsi="Arial" w:cs="Arial"/>
+          <w:color w:val="222222"/>
+          <w:shd w:val="clear" w:color="auto" w:fill="FFFFFF"/>
+        </w:rPr>
+        <w:t xml:space="preserve"> ack </w:t>
+      </w:r>
+      <w:r>
+        <w:rPr>
+          <w:rFonts w:ascii="Arial" w:hAnsi="Arial" w:cs="Arial" w:hint="cs"/>
+          <w:color w:val="222222"/>
+          <w:shd w:val="clear" w:color="auto" w:fill="FFFFFF"/>
+          <w:rtl/>
+        </w:rPr>
+        <w:t>(</w:t>
+      </w:r>
+      <w:r>
+        <w:rPr>
+          <w:rFonts w:ascii="Arial" w:hAnsi="Arial" w:cs="Arial"/>
+          <w:color w:val="222222"/>
+          <w:shd w:val="clear" w:color="auto" w:fill="FFFFFF"/>
+          <w:rtl/>
+        </w:rPr>
+        <w:t>החבילה עצמה</w:t>
+      </w:r>
+      <w:r>
+        <w:rPr>
+          <w:rFonts w:ascii="Arial" w:hAnsi="Arial" w:cs="Arial" w:hint="cs"/>
+          <w:color w:val="222222"/>
+          <w:shd w:val="clear" w:color="auto" w:fill="FFFFFF"/>
+          <w:rtl/>
+        </w:rPr>
+        <w:t>)</w:t>
+      </w:r>
+      <w:r>
+        <w:rPr>
+          <w:rFonts w:ascii="Arial" w:hAnsi="Arial" w:cs="Arial"/>
+          <w:color w:val="222222"/>
+        </w:rPr>
+        <w:br/>
+      </w:r>
+      <w:r>
+        <w:rPr>
+          <w:rFonts w:ascii="Arial" w:hAnsi="Arial" w:cs="Arial"/>
+          <w:color w:val="222222"/>
+          <w:shd w:val="clear" w:color="auto" w:fill="FFFFFF"/>
+          <w:rtl/>
+        </w:rPr>
+        <w:t>ב. אם לא, שולח</w:t>
+      </w:r>
+      <w:r>
+        <w:rPr>
+          <w:rFonts w:ascii="Arial" w:hAnsi="Arial" w:cs="Arial"/>
+          <w:color w:val="222222"/>
+          <w:shd w:val="clear" w:color="auto" w:fill="FFFFFF"/>
+        </w:rPr>
+        <w:t xml:space="preserve"> ack </w:t>
+      </w:r>
+      <w:r>
+        <w:rPr>
+          <w:rFonts w:ascii="Arial" w:hAnsi="Arial" w:cs="Arial" w:hint="cs"/>
+          <w:color w:val="222222"/>
+          <w:shd w:val="clear" w:color="auto" w:fill="FFFFFF"/>
+          <w:rtl/>
+        </w:rPr>
+        <w:t>(</w:t>
+      </w:r>
+      <w:r>
+        <w:rPr>
+          <w:rFonts w:ascii="Arial" w:hAnsi="Arial" w:cs="Arial"/>
+          <w:color w:val="222222"/>
+          <w:shd w:val="clear" w:color="auto" w:fill="FFFFFF"/>
+          <w:rtl/>
+        </w:rPr>
+        <w:t>החבילה עצמה</w:t>
+      </w:r>
+      <w:r>
+        <w:rPr>
+          <w:rFonts w:ascii="Arial" w:hAnsi="Arial" w:cs="Arial" w:hint="cs"/>
+          <w:color w:val="222222"/>
+          <w:shd w:val="clear" w:color="auto" w:fill="FFFFFF"/>
+          <w:rtl/>
+        </w:rPr>
+        <w:t>)</w:t>
+      </w:r>
+      <w:r>
+        <w:rPr>
+          <w:rFonts w:ascii="Arial" w:hAnsi="Arial" w:cs="Arial"/>
+          <w:color w:val="222222"/>
+        </w:rPr>
+        <w:br/>
+      </w:r>
+      <w:r>
+        <w:rPr>
+          <w:rFonts w:ascii="Arial" w:hAnsi="Arial" w:cs="Arial"/>
+          <w:color w:val="222222"/>
+        </w:rPr>
+        <w:br/>
+      </w:r>
+      <w:r>
+        <w:rPr>
+          <w:rFonts w:ascii="Arial" w:hAnsi="Arial" w:cs="Arial"/>
+          <w:color w:val="222222"/>
+        </w:rPr>
+        <w:br/>
+      </w:r>
+      <w:r>
+        <w:rPr>
+          <w:rFonts w:ascii="Arial" w:hAnsi="Arial" w:cs="Arial"/>
+          <w:color w:val="222222"/>
+          <w:shd w:val="clear" w:color="auto" w:fill="FFFFFF"/>
+          <w:rtl/>
+        </w:rPr>
+        <w:t>לקוח</w:t>
+      </w:r>
+      <w:r>
+        <w:rPr>
+          <w:rFonts w:ascii="Arial" w:hAnsi="Arial" w:cs="Arial"/>
+          <w:color w:val="222222"/>
+          <w:shd w:val="clear" w:color="auto" w:fill="FFFFFF"/>
+        </w:rPr>
+        <w:t>:</w:t>
+      </w:r>
+      <w:r>
+        <w:rPr>
+          <w:rFonts w:ascii="Arial" w:hAnsi="Arial" w:cs="Arial"/>
+          <w:color w:val="222222"/>
+        </w:rPr>
+        <w:br/>
+      </w:r>
+      <w:r>
+        <w:rPr>
+          <w:rFonts w:ascii="Arial" w:hAnsi="Arial" w:cs="Arial" w:hint="cs"/>
+          <w:color w:val="222222"/>
+          <w:shd w:val="clear" w:color="auto" w:fill="FFFFFF"/>
+          <w:rtl/>
+        </w:rPr>
+        <w:t>1.</w:t>
+      </w:r>
+      <w:r>
+        <w:rPr>
+          <w:rFonts w:ascii="Arial" w:hAnsi="Arial" w:cs="Arial"/>
+          <w:color w:val="222222"/>
+          <w:shd w:val="clear" w:color="auto" w:fill="FFFFFF"/>
+        </w:rPr>
+        <w:t xml:space="preserve"> </w:t>
+      </w:r>
+      <w:r>
+        <w:rPr>
+          <w:rFonts w:ascii="Arial" w:hAnsi="Arial" w:cs="Arial"/>
+          <w:color w:val="222222"/>
+          <w:shd w:val="clear" w:color="auto" w:fill="FFFFFF"/>
+          <w:rtl/>
+        </w:rPr>
+        <w:t>שולח חבילה ומפעיל טיימאאוט</w:t>
+      </w:r>
+      <w:r>
+        <w:rPr>
+          <w:rFonts w:ascii="Arial" w:hAnsi="Arial" w:cs="Arial"/>
+          <w:color w:val="222222"/>
+        </w:rPr>
+        <w:br/>
+      </w:r>
+      <w:r>
+        <w:rPr>
+          <w:rFonts w:ascii="Arial" w:hAnsi="Arial" w:cs="Arial" w:hint="cs"/>
+          <w:color w:val="222222"/>
+          <w:shd w:val="clear" w:color="auto" w:fill="FFFFFF"/>
+          <w:rtl/>
+        </w:rPr>
+        <w:t>2.</w:t>
+      </w:r>
+      <w:r>
+        <w:rPr>
+          <w:rFonts w:ascii="Arial" w:hAnsi="Arial" w:cs="Arial"/>
+          <w:color w:val="222222"/>
+          <w:shd w:val="clear" w:color="auto" w:fill="FFFFFF"/>
+        </w:rPr>
+        <w:t xml:space="preserve"> </w:t>
+      </w:r>
+      <w:r>
+        <w:rPr>
+          <w:rFonts w:ascii="Arial" w:hAnsi="Arial" w:cs="Arial"/>
+          <w:color w:val="222222"/>
+          <w:shd w:val="clear" w:color="auto" w:fill="FFFFFF"/>
+          <w:rtl/>
+        </w:rPr>
+        <w:t>מחכה ל</w:t>
+      </w:r>
+      <w:r>
+        <w:rPr>
+          <w:rFonts w:ascii="Arial" w:hAnsi="Arial" w:cs="Arial"/>
+          <w:color w:val="222222"/>
+          <w:shd w:val="clear" w:color="auto" w:fill="FFFFFF"/>
+        </w:rPr>
+        <w:t>ack</w:t>
+      </w:r>
+      <w:r>
+        <w:rPr>
+          <w:rFonts w:ascii="Arial" w:hAnsi="Arial" w:cs="Arial" w:hint="cs"/>
+          <w:color w:val="222222"/>
+          <w:shd w:val="clear" w:color="auto" w:fill="FFFFFF"/>
+          <w:rtl/>
+        </w:rPr>
+        <w:t>:</w:t>
+      </w:r>
+      <w:r>
+        <w:rPr>
+          <w:rFonts w:ascii="Arial" w:hAnsi="Arial" w:cs="Arial"/>
+          <w:color w:val="222222"/>
+        </w:rPr>
+        <w:br/>
+      </w:r>
+      <w:r>
+        <w:rPr>
+          <w:rFonts w:ascii="Arial" w:hAnsi="Arial" w:cs="Arial"/>
+          <w:color w:val="222222"/>
+          <w:shd w:val="clear" w:color="auto" w:fill="FFFFFF"/>
+          <w:rtl/>
+        </w:rPr>
+        <w:t>א. אם לא קיבל והטיימאאוט נגמר אז הוא שולח אותה שוב</w:t>
+      </w:r>
+      <w:r>
+        <w:rPr>
+          <w:rFonts w:ascii="Arial" w:hAnsi="Arial" w:cs="Arial"/>
+          <w:color w:val="222222"/>
+          <w:shd w:val="clear" w:color="auto" w:fill="FFFFFF"/>
+        </w:rPr>
+        <w:t xml:space="preserve"> (1)</w:t>
+      </w:r>
+      <w:r>
+        <w:rPr>
+          <w:rFonts w:ascii="Arial" w:hAnsi="Arial" w:cs="Arial"/>
+          <w:color w:val="222222"/>
+        </w:rPr>
+        <w:br/>
+      </w:r>
+      <w:r>
+        <w:rPr>
+          <w:rFonts w:ascii="Arial" w:hAnsi="Arial" w:cs="Arial"/>
+          <w:color w:val="222222"/>
+          <w:shd w:val="clear" w:color="auto" w:fill="FFFFFF"/>
+          <w:rtl/>
+        </w:rPr>
+        <w:t>ב. אם קיבל, בודק את מספרה הסידורי</w:t>
+      </w:r>
+      <w:r>
+        <w:rPr>
+          <w:rFonts w:ascii="Arial" w:hAnsi="Arial" w:cs="Arial"/>
+          <w:color w:val="222222"/>
+          <w:shd w:val="clear" w:color="auto" w:fill="FFFFFF"/>
+        </w:rPr>
+        <w:t>:</w:t>
+      </w:r>
+      <w:r>
+        <w:rPr>
+          <w:rFonts w:ascii="Arial" w:hAnsi="Arial" w:cs="Arial"/>
+          <w:color w:val="222222"/>
+        </w:rPr>
+        <w:br/>
+      </w:r>
+      <w:r>
+        <w:rPr>
+          <w:rFonts w:ascii="Arial" w:hAnsi="Arial" w:cs="Arial"/>
+          <w:color w:val="222222"/>
+          <w:shd w:val="clear" w:color="auto" w:fill="FFFFFF"/>
+        </w:rPr>
+        <w:t>-</w:t>
+      </w:r>
+      <w:r>
+        <w:rPr>
+          <w:rFonts w:ascii="Arial" w:hAnsi="Arial" w:cs="Arial"/>
+          <w:color w:val="222222"/>
+          <w:shd w:val="clear" w:color="auto" w:fill="FFFFFF"/>
+          <w:rtl/>
+        </w:rPr>
+        <w:t>אם שונה מהמונה, זורק אותה</w:t>
+      </w:r>
+      <w:r>
+        <w:rPr>
+          <w:rFonts w:ascii="Arial" w:hAnsi="Arial" w:cs="Arial"/>
+          <w:color w:val="222222"/>
+        </w:rPr>
+        <w:br/>
+      </w:r>
+      <w:r>
+        <w:rPr>
+          <w:rFonts w:ascii="Arial" w:hAnsi="Arial" w:cs="Arial"/>
+          <w:color w:val="222222"/>
+          <w:shd w:val="clear" w:color="auto" w:fill="FFFFFF"/>
+        </w:rPr>
+        <w:t>-</w:t>
+      </w:r>
+      <w:r>
+        <w:rPr>
+          <w:rFonts w:ascii="Arial" w:hAnsi="Arial" w:cs="Arial"/>
+          <w:color w:val="222222"/>
+          <w:shd w:val="clear" w:color="auto" w:fill="FFFFFF"/>
+          <w:rtl/>
+        </w:rPr>
+        <w:t>אחרת</w:t>
+      </w:r>
+      <w:r>
+        <w:rPr>
+          <w:rFonts w:ascii="Arial" w:hAnsi="Arial" w:cs="Arial"/>
+          <w:color w:val="222222"/>
+          <w:shd w:val="clear" w:color="auto" w:fill="FFFFFF"/>
+        </w:rPr>
+        <w:t>:</w:t>
+      </w:r>
+      <w:r>
+        <w:rPr>
+          <w:rFonts w:ascii="Arial" w:hAnsi="Arial" w:cs="Arial"/>
+          <w:color w:val="222222"/>
+        </w:rPr>
+        <w:br/>
+      </w:r>
+      <w:r>
+        <w:rPr>
+          <w:rFonts w:ascii="Arial" w:hAnsi="Arial" w:cs="Arial"/>
+          <w:color w:val="222222"/>
+          <w:shd w:val="clear" w:color="auto" w:fill="FFFFFF"/>
+        </w:rPr>
+        <w:t>*</w:t>
+      </w:r>
+      <w:r>
+        <w:rPr>
+          <w:rFonts w:ascii="Arial" w:hAnsi="Arial" w:cs="Arial"/>
+          <w:color w:val="222222"/>
+          <w:shd w:val="clear" w:color="auto" w:fill="FFFFFF"/>
+          <w:rtl/>
+        </w:rPr>
+        <w:t>מעלה את המונה</w:t>
+      </w:r>
+      <w:r>
+        <w:rPr>
+          <w:rFonts w:ascii="Arial" w:hAnsi="Arial" w:cs="Arial"/>
+          <w:color w:val="222222"/>
+        </w:rPr>
+        <w:br/>
+      </w:r>
+      <w:r>
+        <w:rPr>
+          <w:rFonts w:ascii="Arial" w:hAnsi="Arial" w:cs="Arial"/>
+          <w:color w:val="222222"/>
+          <w:shd w:val="clear" w:color="auto" w:fill="FFFFFF"/>
+        </w:rPr>
+        <w:t>*</w:t>
+      </w:r>
+      <w:r>
+        <w:rPr>
+          <w:rFonts w:ascii="Arial" w:hAnsi="Arial" w:cs="Arial"/>
+          <w:color w:val="222222"/>
+          <w:shd w:val="clear" w:color="auto" w:fill="FFFFFF"/>
+          <w:rtl/>
+        </w:rPr>
+        <w:t>שולח את החבילה הבאה (1 שוב)</w:t>
+      </w:r>
+      <w:r>
+        <w:rPr>
+          <w:rFonts w:ascii="Arial" w:hAnsi="Arial" w:cs="Arial"/>
+          <w:color w:val="222222"/>
+        </w:rPr>
+        <w:br/>
+      </w:r>
+      <w:r>
+        <w:rPr>
+          <w:rFonts w:ascii="Arial" w:hAnsi="Arial" w:cs="Arial"/>
+          <w:color w:val="222222"/>
+        </w:rPr>
+        <w:br/>
+      </w:r>
+      <w:r>
+        <w:rPr>
+          <w:rFonts w:ascii="Arial" w:hAnsi="Arial" w:cs="Arial"/>
+          <w:color w:val="222222"/>
+        </w:rPr>
+        <w:br/>
+      </w:r>
+      <w:r>
+        <w:rPr>
+          <w:rFonts w:ascii="Arial" w:hAnsi="Arial" w:cs="Arial"/>
+          <w:color w:val="222222"/>
+        </w:rPr>
+        <w:br/>
+      </w:r>
+      <w:r>
+        <w:rPr>
+          <w:rFonts w:ascii="Arial" w:hAnsi="Arial" w:cs="Arial"/>
+          <w:color w:val="222222"/>
+        </w:rPr>
+        <w:br/>
+      </w:r>
+      <w:r>
+        <w:rPr>
+          <w:rFonts w:ascii="Arial" w:hAnsi="Arial" w:cs="Arial"/>
+          <w:color w:val="222222"/>
+        </w:rPr>
+        <w:br/>
+      </w:r>
+      <w:r>
+        <w:rPr>
+          <w:rFonts w:ascii="Arial" w:hAnsi="Arial" w:cs="Arial"/>
+          <w:color w:val="222222"/>
+          <w:shd w:val="clear" w:color="auto" w:fill="FFFFFF"/>
+          <w:rtl/>
+        </w:rPr>
+        <w:t>נכונות הפרוטוקול</w:t>
+      </w:r>
+      <w:r>
+        <w:rPr>
+          <w:rFonts w:ascii="Arial" w:hAnsi="Arial" w:cs="Arial"/>
+          <w:color w:val="222222"/>
+          <w:shd w:val="clear" w:color="auto" w:fill="FFFFFF"/>
+        </w:rPr>
+        <w:t>:</w:t>
+      </w:r>
+      <w:r>
+        <w:rPr>
+          <w:rFonts w:ascii="Arial" w:hAnsi="Arial" w:cs="Arial"/>
+          <w:color w:val="222222"/>
+        </w:rPr>
+        <w:br/>
+      </w:r>
+      <w:r>
+        <w:rPr>
+          <w:rFonts w:ascii="Arial" w:hAnsi="Arial" w:cs="Arial" w:hint="cs"/>
+          <w:color w:val="222222"/>
+          <w:shd w:val="clear" w:color="auto" w:fill="FFFFFF"/>
+          <w:rtl/>
+        </w:rPr>
+        <w:t>1.</w:t>
+      </w:r>
+      <w:r>
+        <w:rPr>
+          <w:rFonts w:ascii="Arial" w:hAnsi="Arial" w:cs="Arial"/>
+          <w:color w:val="222222"/>
+          <w:shd w:val="clear" w:color="auto" w:fill="FFFFFF"/>
+        </w:rPr>
+        <w:t xml:space="preserve"> </w:t>
+      </w:r>
+      <w:r>
+        <w:rPr>
+          <w:rFonts w:ascii="Arial" w:hAnsi="Arial" w:cs="Arial"/>
+          <w:color w:val="222222"/>
+          <w:shd w:val="clear" w:color="auto" w:fill="FFFFFF"/>
+          <w:rtl/>
+        </w:rPr>
+        <w:t xml:space="preserve">במקרה של </w:t>
+      </w:r>
+      <w:r>
+        <w:rPr>
+          <w:rFonts w:ascii="Arial" w:hAnsi="Arial" w:cs="Arial" w:hint="cs"/>
+          <w:color w:val="222222"/>
+          <w:shd w:val="clear" w:color="auto" w:fill="FFFFFF"/>
+          <w:rtl/>
+        </w:rPr>
+        <w:t>חבילות עד גודל 100</w:t>
+      </w:r>
+      <w:r>
+        <w:rPr>
+          <w:rFonts w:ascii="Arial" w:hAnsi="Arial" w:cs="Arial"/>
+          <w:color w:val="222222"/>
+          <w:shd w:val="clear" w:color="auto" w:fill="FFFFFF"/>
+          <w:rtl/>
+        </w:rPr>
+        <w:t xml:space="preserve"> טפלנו בעת יצירת ההודעה</w:t>
+      </w:r>
+      <w:r>
+        <w:rPr>
+          <w:rFonts w:ascii="Arial" w:hAnsi="Arial" w:cs="Arial" w:hint="cs"/>
+          <w:color w:val="222222"/>
+          <w:shd w:val="clear" w:color="auto" w:fill="FFFFFF"/>
+          <w:rtl/>
+        </w:rPr>
+        <w:t>.</w:t>
+      </w:r>
+      <w:r>
+        <w:rPr>
+          <w:rFonts w:ascii="Arial" w:hAnsi="Arial" w:cs="Arial"/>
+          <w:color w:val="222222"/>
+        </w:rPr>
+        <w:br/>
+      </w:r>
+      <w:r>
+        <w:rPr>
+          <w:rFonts w:ascii="Arial" w:hAnsi="Arial" w:cs="Arial" w:hint="cs"/>
+          <w:color w:val="222222"/>
+          <w:shd w:val="clear" w:color="auto" w:fill="FFFFFF"/>
+          <w:rtl/>
+        </w:rPr>
+        <w:t>2.</w:t>
+      </w:r>
+      <w:r>
+        <w:rPr>
+          <w:rFonts w:ascii="Arial" w:hAnsi="Arial" w:cs="Arial"/>
+          <w:color w:val="222222"/>
+          <w:shd w:val="clear" w:color="auto" w:fill="FFFFFF"/>
+        </w:rPr>
+        <w:t xml:space="preserve"> </w:t>
+      </w:r>
+      <w:r>
+        <w:rPr>
+          <w:rFonts w:ascii="Arial" w:hAnsi="Arial" w:cs="Arial"/>
+          <w:color w:val="222222"/>
+          <w:shd w:val="clear" w:color="auto" w:fill="FFFFFF"/>
+          <w:rtl/>
+        </w:rPr>
+        <w:t>עם זריקת פקטות טפלנו על ידי הטיימאאוט, במקרה שהודעה נזרקה הטיימאאוט יגיע לסיומו והיא תשלח שוב</w:t>
+      </w:r>
+      <w:r>
+        <w:rPr>
+          <w:rFonts w:ascii="Arial" w:hAnsi="Arial" w:cs="Arial"/>
+          <w:color w:val="222222"/>
+          <w:shd w:val="clear" w:color="auto" w:fill="FFFFFF"/>
+        </w:rPr>
+        <w:t>.</w:t>
+      </w:r>
+      <w:r>
+        <w:rPr>
+          <w:rFonts w:ascii="Arial" w:hAnsi="Arial" w:cs="Arial"/>
+          <w:color w:val="222222"/>
+        </w:rPr>
+        <w:br/>
+      </w:r>
+      <w:r>
+        <w:rPr>
+          <w:rFonts w:ascii="Arial" w:hAnsi="Arial" w:cs="Arial"/>
+          <w:color w:val="222222"/>
+          <w:shd w:val="clear" w:color="auto" w:fill="FFFFFF"/>
+          <w:rtl/>
+        </w:rPr>
+        <w:t>כיוון שפחדנו ממקרה שבו, הטיימאאוט יסתיים בגלל שה</w:t>
+      </w:r>
+      <w:r>
+        <w:rPr>
+          <w:rFonts w:ascii="Arial" w:hAnsi="Arial" w:cs="Arial"/>
+          <w:color w:val="222222"/>
+          <w:shd w:val="clear" w:color="auto" w:fill="FFFFFF"/>
+        </w:rPr>
+        <w:t xml:space="preserve">ack </w:t>
+      </w:r>
+      <w:r>
+        <w:rPr>
+          <w:rFonts w:ascii="Arial" w:hAnsi="Arial" w:cs="Arial" w:hint="cs"/>
+          <w:color w:val="222222"/>
+          <w:shd w:val="clear" w:color="auto" w:fill="FFFFFF"/>
+          <w:rtl/>
+        </w:rPr>
+        <w:t xml:space="preserve"> </w:t>
+      </w:r>
+      <w:r>
+        <w:rPr>
+          <w:rFonts w:ascii="Arial" w:hAnsi="Arial" w:cs="Arial"/>
+          <w:color w:val="222222"/>
+          <w:shd w:val="clear" w:color="auto" w:fill="FFFFFF"/>
+          <w:rtl/>
+        </w:rPr>
+        <w:t>עדיין לא הגיע</w:t>
+      </w:r>
+      <w:r>
+        <w:rPr>
+          <w:rFonts w:ascii="Arial" w:hAnsi="Arial" w:cs="Arial" w:hint="cs"/>
+          <w:color w:val="222222"/>
+          <w:shd w:val="clear" w:color="auto" w:fill="FFFFFF"/>
+          <w:rtl/>
+        </w:rPr>
+        <w:t xml:space="preserve"> (מקצב השליחה ברשת או זריקת ה-</w:t>
+      </w:r>
+      <w:r>
+        <w:rPr>
+          <w:rFonts w:ascii="Arial" w:hAnsi="Arial" w:cs="Arial"/>
+          <w:color w:val="222222"/>
+          <w:shd w:val="clear" w:color="auto" w:fill="FFFFFF"/>
+        </w:rPr>
+        <w:t>ack</w:t>
+      </w:r>
+      <w:r>
+        <w:rPr>
+          <w:rFonts w:ascii="Arial" w:hAnsi="Arial" w:cs="Arial" w:hint="cs"/>
+          <w:color w:val="222222"/>
+          <w:shd w:val="clear" w:color="auto" w:fill="FFFFFF"/>
+          <w:rtl/>
+        </w:rPr>
+        <w:t xml:space="preserve"> על ידי</w:t>
+      </w:r>
+      <w:r>
+        <w:rPr>
+          <w:rFonts w:ascii="Arial" w:hAnsi="Arial" w:cs="Arial"/>
+          <w:color w:val="222222"/>
+          <w:shd w:val="clear" w:color="auto" w:fill="FFFFFF"/>
+        </w:rPr>
+        <w:t>foo</w:t>
+      </w:r>
+      <w:r>
+        <w:rPr>
+          <w:rFonts w:ascii="Arial" w:hAnsi="Arial" w:cs="Arial" w:hint="cs"/>
+          <w:color w:val="222222"/>
+          <w:shd w:val="clear" w:color="auto" w:fill="FFFFFF"/>
+          <w:rtl/>
+        </w:rPr>
+        <w:t xml:space="preserve"> )</w:t>
+      </w:r>
+      <w:r>
+        <w:rPr>
+          <w:rFonts w:ascii="Arial" w:hAnsi="Arial" w:cs="Arial"/>
+          <w:color w:val="222222"/>
+          <w:shd w:val="clear" w:color="auto" w:fill="FFFFFF"/>
+          <w:rtl/>
+        </w:rPr>
+        <w:t xml:space="preserve">, ואז תקרה </w:t>
+      </w:r>
+      <w:r>
+        <w:rPr>
+          <w:rFonts w:ascii="Arial" w:hAnsi="Arial" w:cs="Arial" w:hint="cs"/>
+          <w:color w:val="222222"/>
+          <w:shd w:val="clear" w:color="auto" w:fill="FFFFFF"/>
+          <w:rtl/>
+        </w:rPr>
+        <w:t>שליחה חוזרת של הודעה אשר לא נזרקה,</w:t>
+      </w:r>
+      <w:r>
+        <w:rPr>
+          <w:rFonts w:ascii="Arial" w:hAnsi="Arial" w:cs="Arial"/>
+          <w:color w:val="222222"/>
+          <w:shd w:val="clear" w:color="auto" w:fill="FFFFFF"/>
+          <w:rtl/>
+        </w:rPr>
+        <w:t xml:space="preserve"> הוספנו את המספר הסידורי כדי למנוע</w:t>
+      </w:r>
+      <w:r>
+        <w:rPr>
+          <w:rFonts w:ascii="Arial" w:hAnsi="Arial" w:cs="Arial" w:hint="cs"/>
+          <w:color w:val="222222"/>
+          <w:shd w:val="clear" w:color="auto" w:fill="FFFFFF"/>
+          <w:rtl/>
+        </w:rPr>
+        <w:t xml:space="preserve"> משליחה חוזרת של פקטה, אשר לא נזרקה וכך למנוע </w:t>
+      </w:r>
+      <w:r>
+        <w:rPr>
+          <w:rFonts w:ascii="Arial" w:hAnsi="Arial" w:cs="Arial"/>
+          <w:color w:val="222222"/>
+          <w:shd w:val="clear" w:color="auto" w:fill="FFFFFF"/>
+        </w:rPr>
+        <w:t>ack</w:t>
+      </w:r>
+      <w:r>
+        <w:rPr>
+          <w:rFonts w:ascii="Arial" w:hAnsi="Arial" w:cs="Arial" w:hint="cs"/>
+          <w:color w:val="222222"/>
+          <w:shd w:val="clear" w:color="auto" w:fill="FFFFFF"/>
+          <w:rtl/>
+        </w:rPr>
+        <w:t xml:space="preserve"> כפול על חבילה יחידה.</w:t>
+      </w:r>
+    </w:p>
+    <w:p>
+      <w:pPr>
+        <w:pStyle w:val="ListParagraph"/>
+        <w:tabs>
+          <w:tab w:val="left" w:pos="6660"/>
+        </w:tabs>
+        <w:bidi/>
+        <w:rPr>
+          <w:rFonts w:hint="cs"/>
+          <w:noProof/>
+          <w:rtl/>
+        </w:rPr>
+      </w:pPr>
+      <w:r>
+        <w:rPr>
+          <w:rFonts w:ascii="Arial" w:hAnsi="Arial" w:cs="Arial" w:hint="cs"/>
+          <w:color w:val="222222"/>
+          <w:shd w:val="clear" w:color="auto" w:fill="FFFFFF"/>
+          <w:rtl/>
+        </w:rPr>
+        <w:t xml:space="preserve">3. במקרים של עיכוב, טפלנו בדיעבד על ידי טיפול ב-2, אם יש עיכוב של חבילה, כלומר הסדר לא נכון, אנו נתעלם בשרת מכל הפקטות עם מספר סידורי לא תואם ורק נחזיר עליהן </w:t>
+      </w:r>
+      <w:r>
+        <w:rPr>
+          <w:rFonts w:ascii="Arial" w:hAnsi="Arial" w:cs="Arial"/>
+          <w:color w:val="222222"/>
+          <w:shd w:val="clear" w:color="auto" w:fill="FFFFFF"/>
+        </w:rPr>
+        <w:t>ack</w:t>
+      </w:r>
+      <w:r>
+        <w:rPr>
+          <w:rFonts w:ascii="Arial" w:hAnsi="Arial" w:cs="Arial" w:hint="cs"/>
+          <w:color w:val="222222"/>
+          <w:shd w:val="clear" w:color="auto" w:fill="FFFFFF"/>
+          <w:rtl/>
+        </w:rPr>
+        <w:t xml:space="preserve"> (למקרה שהוא נזרק ולא הגיע ללקוח), וגם בקוד לקוח אם ה-</w:t>
+      </w:r>
+      <w:r>
+        <w:rPr>
+          <w:rFonts w:ascii="Arial" w:hAnsi="Arial" w:cs="Arial"/>
+          <w:color w:val="222222"/>
+          <w:shd w:val="clear" w:color="auto" w:fill="FFFFFF"/>
+        </w:rPr>
+        <w:t>ack</w:t>
+      </w:r>
+      <w:r>
+        <w:rPr>
+          <w:rFonts w:ascii="Arial" w:hAnsi="Arial" w:cs="Arial" w:hint="cs"/>
+          <w:color w:val="222222"/>
+          <w:shd w:val="clear" w:color="auto" w:fill="FFFFFF"/>
+          <w:rtl/>
+        </w:rPr>
+        <w:t xml:space="preserve"> לא תואם למונה נתעלם.</w:t>
       </w:r>
     </w:p>
     <w:sectPr>

--- a/ex1/ex1.docx
+++ b/ex1/ex1.docx
@@ -68,8 +68,8 @@
           <w:noProof/>
         </w:rPr>
         <w:drawing>
-          <wp:inline distT="0" distB="0" distL="0" distR="0" wp14:anchorId="755E3F85" wp14:editId="74F8B869">
-            <wp:extent cx="6154755" cy="1247775"/>
+          <wp:inline distT="0" distB="0" distL="0" distR="0" wp14:anchorId="755E3F85" wp14:editId="15EB4697">
+            <wp:extent cx="5497195" cy="1247708"/>
             <wp:effectExtent l="0" t="0" r="0" b="0"/>
             <wp:docPr id="1" name="Picture 1" descr="A screenshot of a computer&#10;&#10;Description automatically generated with medium confidence"/>
             <wp:cNvGraphicFramePr>
@@ -90,7 +90,7 @@
                   <pic:spPr bwMode="auto">
                     <a:xfrm>
                       <a:off x="0" y="0"/>
-                      <a:ext cx="6163330" cy="1249514"/>
+                      <a:ext cx="5545404" cy="1258650"/>
                     </a:xfrm>
                     <a:prstGeom prst="rect">
                       <a:avLst/>
@@ -1296,6 +1296,15 @@
       </w:r>
       <w:r>
         <w:rPr>
+          <w:rFonts w:ascii="Arial" w:hAnsi="Arial" w:cs="Arial" w:hint="cs"/>
+          <w:color w:val="222222"/>
+          <w:shd w:val="clear" w:color="auto" w:fill="FFFFFF"/>
+          <w:rtl/>
+        </w:rPr>
+        <w:t xml:space="preserve"> </w:t>
+      </w:r>
+      <w:r>
+        <w:rPr>
           <w:rFonts w:ascii="Arial" w:hAnsi="Arial" w:cs="Arial"/>
           <w:color w:val="222222"/>
           <w:shd w:val="clear" w:color="auto" w:fill="FFFFFF"/>
@@ -1908,7 +1917,25 @@
           <w:shd w:val="clear" w:color="auto" w:fill="FFFFFF"/>
           <w:rtl/>
         </w:rPr>
-        <w:t>כיוון שפחדנו ממקרה שבו, הטיימאאוט יסתיים בגלל שה</w:t>
+        <w:t xml:space="preserve">כיוון </w:t>
+      </w:r>
+      <w:r>
+        <w:rPr>
+          <w:rFonts w:ascii="Arial" w:hAnsi="Arial" w:cs="Arial" w:hint="cs"/>
+          <w:color w:val="222222"/>
+          <w:shd w:val="clear" w:color="auto" w:fill="FFFFFF"/>
+          <w:rtl/>
+        </w:rPr>
+        <w:t>שיתכן</w:t>
+      </w:r>
+      <w:r>
+        <w:rPr>
+          <w:rFonts w:ascii="Arial" w:hAnsi="Arial" w:cs="Arial"/>
+          <w:color w:val="222222"/>
+          <w:shd w:val="clear" w:color="auto" w:fill="FFFFFF"/>
+          <w:rtl/>
+        </w:rPr>
+        <w:t xml:space="preserve"> ממקרה שבו, הטיימאאוט יסתיים בגלל שה</w:t>
       </w:r>
       <w:r>
         <w:rPr>
@@ -1964,6 +1991,15 @@
       </w:r>
       <w:r>
         <w:rPr>
+          <w:rFonts w:ascii="Arial" w:hAnsi="Arial" w:cs="Arial" w:hint="cs"/>
+          <w:color w:val="222222"/>
+          <w:shd w:val="clear" w:color="auto" w:fill="FFFFFF"/>
+          <w:rtl/>
+        </w:rPr>
+        <w:t xml:space="preserve"> </w:t>
+      </w:r>
+      <w:r>
+        <w:rPr>
           <w:rFonts w:ascii="Arial" w:hAnsi="Arial" w:cs="Arial"/>
           <w:color w:val="222222"/>
           <w:shd w:val="clear" w:color="auto" w:fill="FFFFFF"/>
@@ -1996,41 +2032,6 @@
           <w:rtl/>
         </w:rPr>
         <w:t>שליחה חוזרת של הודעה אשר לא נזרקה,</w:t>
-      </w:r>
-      <w:r>
-        <w:rPr>
-          <w:rFonts w:ascii="Arial" w:hAnsi="Arial" w:cs="Arial"/>
-          <w:color w:val="222222"/>
-          <w:shd w:val="clear" w:color="auto" w:fill="FFFFFF"/>
-          <w:rtl/>
-        </w:rPr>
-        <w:t xml:space="preserve"> הוספנו את המספר הסידורי כדי למנוע</w:t>
-      </w:r>
-      <w:r>
-        <w:rPr>
-          <w:rFonts w:ascii="Arial" w:hAnsi="Arial" w:cs="Arial" w:hint="cs"/>
-          <w:color w:val="222222"/>
-          <w:shd w:val="clear" w:color="auto" w:fill="FFFFFF"/>
-          <w:rtl/>
-        </w:rPr>
-        <w:t xml:space="preserve"> משליחה חוזרת של פקטה, אשר לא נזרקה וכך למנוע </w:t>
-      </w:r>
-      <w:r>
-        <w:rPr>
-          <w:rFonts w:ascii="Arial" w:hAnsi="Arial" w:cs="Arial"/>
-          <w:color w:val="222222"/>
-          <w:shd w:val="clear" w:color="auto" w:fill="FFFFFF"/>
-        </w:rPr>
-        <w:t>ack</w:t>
-      </w:r>
-      <w:r>
-        <w:rPr>
-          <w:rFonts w:ascii="Arial" w:hAnsi="Arial" w:cs="Arial" w:hint="cs"/>
-          <w:color w:val="222222"/>
-          <w:shd w:val="clear" w:color="auto" w:fill="FFFFFF"/>
-          <w:rtl/>
-        </w:rPr>
-        <w:t xml:space="preserve"> כפול על חבילה יחידה.</w:t>
       </w:r>
     </w:p>
     <w:p>
@@ -2041,6 +2042,194 @@
         </w:tabs>
         <w:bidi/>
         <w:rPr>
+          <w:rFonts w:ascii="Arial" w:hAnsi="Arial" w:cs="Arial"/>
+          <w:color w:val="222222"/>
+          <w:shd w:val="clear" w:color="auto" w:fill="FFFFFF"/>
+          <w:rtl/>
+        </w:rPr>
+      </w:pPr>
+      <w:r>
+        <w:rPr>
+          <w:rFonts w:ascii="Arial" w:hAnsi="Arial" w:cs="Arial"/>
+          <w:color w:val="222222"/>
+          <w:shd w:val="clear" w:color="auto" w:fill="FFFFFF"/>
+          <w:rtl/>
+        </w:rPr>
+        <w:t xml:space="preserve">הוספנו את המספר הסידורי כדי </w:t>
+      </w:r>
+      <w:r>
+        <w:rPr>
+          <w:rFonts w:ascii="Arial" w:hAnsi="Arial" w:cs="Arial" w:hint="cs"/>
+          <w:color w:val="222222"/>
+          <w:shd w:val="clear" w:color="auto" w:fill="FFFFFF"/>
+          <w:rtl/>
+        </w:rPr>
+        <w:t xml:space="preserve">שהשרת יוכל </w:t>
+      </w:r>
+      <w:r>
+        <w:rPr>
+          <w:rFonts w:ascii="Arial" w:hAnsi="Arial" w:cs="Arial"/>
+          <w:color w:val="222222"/>
+          <w:shd w:val="clear" w:color="auto" w:fill="FFFFFF"/>
+          <w:rtl/>
+        </w:rPr>
+        <w:t>למנוע</w:t>
+      </w:r>
+      <w:r>
+        <w:rPr>
+          <w:rFonts w:ascii="Arial" w:hAnsi="Arial" w:cs="Arial" w:hint="cs"/>
+          <w:color w:val="222222"/>
+          <w:shd w:val="clear" w:color="auto" w:fill="FFFFFF"/>
+          <w:rtl/>
+        </w:rPr>
+        <w:t xml:space="preserve"> שליח</w:t>
+      </w:r>
+      <w:r>
+        <w:rPr>
+          <w:rFonts w:ascii="Arial" w:hAnsi="Arial" w:cs="Arial" w:hint="cs"/>
+          <w:color w:val="222222"/>
+          <w:shd w:val="clear" w:color="auto" w:fill="FFFFFF"/>
+          <w:rtl/>
+        </w:rPr>
+        <w:t>ת</w:t>
+      </w:r>
+      <w:r>
+        <w:rPr>
+          <w:rFonts w:ascii="Arial" w:hAnsi="Arial" w:cs="Arial" w:hint="cs"/>
+          <w:color w:val="222222"/>
+          <w:shd w:val="clear" w:color="auto" w:fill="FFFFFF"/>
+          <w:rtl/>
+        </w:rPr>
+        <w:t xml:space="preserve"> </w:t>
+      </w:r>
+      <w:r>
+        <w:rPr>
+          <w:rFonts w:ascii="Arial" w:hAnsi="Arial" w:cs="Arial"/>
+          <w:color w:val="222222"/>
+          <w:shd w:val="clear" w:color="auto" w:fill="FFFFFF"/>
+        </w:rPr>
+        <w:t>ack</w:t>
+      </w:r>
+      <w:r>
+        <w:rPr>
+          <w:rFonts w:ascii="Arial" w:hAnsi="Arial" w:cs="Arial" w:hint="cs"/>
+          <w:color w:val="222222"/>
+          <w:shd w:val="clear" w:color="auto" w:fill="FFFFFF"/>
+          <w:rtl/>
+        </w:rPr>
+        <w:t xml:space="preserve"> כפול </w:t>
+      </w:r>
+      <w:r>
+        <w:rPr>
+          <w:rFonts w:ascii="Arial" w:hAnsi="Arial" w:cs="Arial" w:hint="cs"/>
+          <w:color w:val="222222"/>
+          <w:shd w:val="clear" w:color="auto" w:fill="FFFFFF"/>
+          <w:rtl/>
+        </w:rPr>
+        <w:t>על חבילה יחידה.</w:t>
+      </w:r>
+    </w:p>
+    <w:p>
+      <w:pPr>
+        <w:pStyle w:val="ListParagraph"/>
+        <w:tabs>
+          <w:tab w:val="left" w:pos="6660"/>
+        </w:tabs>
+        <w:bidi/>
+        <w:rPr>
+          <w:rFonts w:ascii="Arial" w:hAnsi="Arial" w:cs="Arial"/>
+          <w:color w:val="222222"/>
+          <w:shd w:val="clear" w:color="auto" w:fill="FFFFFF"/>
+          <w:rtl/>
+        </w:rPr>
+      </w:pPr>
+      <w:r>
+        <w:rPr>
+          <w:rFonts w:ascii="Arial" w:hAnsi="Arial" w:cs="Arial" w:hint="cs"/>
+          <w:color w:val="222222"/>
+          <w:shd w:val="clear" w:color="auto" w:fill="FFFFFF"/>
+          <w:rtl/>
+        </w:rPr>
+        <w:t xml:space="preserve">3. במקרים של עיכוב, טפלנו בדיעבד על ידי טיפול ב-2, אם יש עיכוב של חבילה, כלומר הסדר לא נכון, אנו נתעלם בשרת מכל הפקטות עם מספר סידורי לא תואם ורק נחזיר עליהן </w:t>
+      </w:r>
+      <w:r>
+        <w:rPr>
+          <w:rFonts w:ascii="Arial" w:hAnsi="Arial" w:cs="Arial"/>
+          <w:color w:val="222222"/>
+          <w:shd w:val="clear" w:color="auto" w:fill="FFFFFF"/>
+        </w:rPr>
+        <w:t>ack</w:t>
+      </w:r>
+      <w:r>
+        <w:rPr>
+          <w:rFonts w:ascii="Arial" w:hAnsi="Arial" w:cs="Arial" w:hint="cs"/>
+          <w:color w:val="222222"/>
+          <w:shd w:val="clear" w:color="auto" w:fill="FFFFFF"/>
+          <w:rtl/>
+        </w:rPr>
+        <w:t xml:space="preserve"> (למקרה </w:t>
+      </w:r>
+      <w:r>
+        <w:rPr>
+          <w:rFonts w:ascii="Arial" w:hAnsi="Arial" w:cs="Arial" w:hint="cs"/>
+          <w:color w:val="222222"/>
+          <w:shd w:val="clear" w:color="auto" w:fill="FFFFFF"/>
+          <w:rtl/>
+        </w:rPr>
+        <w:t>שה-</w:t>
+      </w:r>
+      <w:r>
+        <w:rPr>
+          <w:rFonts w:ascii="Arial" w:hAnsi="Arial" w:cs="Arial"/>
+          <w:color w:val="222222"/>
+          <w:shd w:val="clear" w:color="auto" w:fill="FFFFFF"/>
+        </w:rPr>
+        <w:t>ack</w:t>
+      </w:r>
+      <w:r>
+        <w:rPr>
+          <w:rFonts w:ascii="Arial" w:hAnsi="Arial" w:cs="Arial" w:hint="cs"/>
+          <w:color w:val="222222"/>
+          <w:shd w:val="clear" w:color="auto" w:fill="FFFFFF"/>
+          <w:rtl/>
+        </w:rPr>
+        <w:t xml:space="preserve"> הקודם</w:t>
+      </w:r>
+      <w:r>
+        <w:rPr>
+          <w:rFonts w:ascii="Arial" w:hAnsi="Arial" w:cs="Arial" w:hint="cs"/>
+          <w:color w:val="222222"/>
+          <w:shd w:val="clear" w:color="auto" w:fill="FFFFFF"/>
+          <w:rtl/>
+        </w:rPr>
+        <w:t xml:space="preserve"> נזרק ולא הגיע ללקוח), וגם בקוד לקוח אם ה-</w:t>
+      </w:r>
+      <w:r>
+        <w:rPr>
+          <w:rFonts w:ascii="Arial" w:hAnsi="Arial" w:cs="Arial"/>
+          <w:color w:val="222222"/>
+          <w:shd w:val="clear" w:color="auto" w:fill="FFFFFF"/>
+        </w:rPr>
+        <w:t>ack</w:t>
+      </w:r>
+      <w:r>
+        <w:rPr>
+          <w:rFonts w:ascii="Arial" w:hAnsi="Arial" w:cs="Arial" w:hint="cs"/>
+          <w:color w:val="222222"/>
+          <w:shd w:val="clear" w:color="auto" w:fill="FFFFFF"/>
+          <w:rtl/>
+        </w:rPr>
+        <w:t xml:space="preserve"> לא תואם למונה נתעלם.</w:t>
+      </w:r>
+    </w:p>
+    <w:p>
+      <w:pPr>
+        <w:pStyle w:val="ListParagraph"/>
+        <w:tabs>
+          <w:tab w:val="left" w:pos="6660"/>
+        </w:tabs>
+        <w:bidi/>
+        <w:rPr>
           <w:rFonts w:hint="cs"/>
           <w:noProof/>
           <w:rtl/>
@@ -2053,7 +2242,24 @@
           <w:shd w:val="clear" w:color="auto" w:fill="FFFFFF"/>
           <w:rtl/>
         </w:rPr>
-        <w:t xml:space="preserve">3. במקרים של עיכוב, טפלנו בדיעבד על ידי טיפול ב-2, אם יש עיכוב של חבילה, כלומר הסדר לא נכון, אנו נתעלם בשרת מכל הפקטות עם מספר סידורי לא תואם ורק נחזיר עליהן </w:t>
+        <w:t xml:space="preserve">כיוון שאנו עובדים בשיטת </w:t>
+      </w:r>
+      <w:r>
+        <w:rPr>
+          <w:rFonts w:ascii="Arial" w:hAnsi="Arial" w:cs="Arial"/>
+          <w:color w:val="222222"/>
+          <w:shd w:val="clear" w:color="auto" w:fill="FFFFFF"/>
+        </w:rPr>
+        <w:t>stop &amp; wait</w:t>
+      </w:r>
+      <w:r>
+        <w:rPr>
+          <w:rFonts w:ascii="Arial" w:hAnsi="Arial" w:cs="Arial" w:hint="cs"/>
+          <w:color w:val="222222"/>
+          <w:shd w:val="clear" w:color="auto" w:fill="FFFFFF"/>
+          <w:rtl/>
+        </w:rPr>
+        <w:t xml:space="preserve">, יכולות להגיע פקטות רק מהמספר הסידורי הדרוש ומטה, לכן בהחזרת </w:t>
       </w:r>
       <w:r>
         <w:rPr>
@@ -2070,24 +2276,7 @@
           <w:shd w:val="clear" w:color="auto" w:fill="FFFFFF"/>
           <w:rtl/>
         </w:rPr>
-        <w:t xml:space="preserve"> (למקרה שהוא נזרק ולא הגיע ללקוח), וגם בקוד לקוח אם ה-</w:t>
-      </w:r>
-      <w:r>
-        <w:rPr>
-          <w:rFonts w:ascii="Arial" w:hAnsi="Arial" w:cs="Arial"/>
-          <w:color w:val="222222"/>
-          <w:shd w:val="clear" w:color="auto" w:fill="FFFFFF"/>
-        </w:rPr>
-        <w:t>ack</w:t>
-      </w:r>
-      <w:r>
-        <w:rPr>
-          <w:rFonts w:ascii="Arial" w:hAnsi="Arial" w:cs="Arial" w:hint="cs"/>
-          <w:color w:val="222222"/>
-          <w:shd w:val="clear" w:color="auto" w:fill="FFFFFF"/>
-          <w:rtl/>
-        </w:rPr>
-        <w:t xml:space="preserve"> לא תואם למונה נתעלם.</w:t>
+        <w:t>, אם הוא קטן יותר זה לא ישפיע כי הלקוח יתעלם אבל אם זאת החבילה הנוכחית הלקוח יתיחס ויקדם את המונה.</w:t>
       </w:r>
     </w:p>
     <w:sectPr>

--- a/ex1/ex1.docx
+++ b/ex1/ex1.docx
@@ -6,65 +6,185 @@
       <w:pPr>
         <w:jc w:val="center"/>
         <w:rPr>
+          <w:rFonts w:ascii="David" w:hAnsi="David" w:cs="David"/>
           <w:b/>
           <w:bCs/>
           <w:noProof/>
           <w:sz w:val="40"/>
           <w:szCs w:val="40"/>
-          <w:u w:val="single"/>
-        </w:rPr>
-      </w:pPr>
-      <w:r>
-        <w:rPr>
+          <w:rtl/>
+        </w:rPr>
+      </w:pPr>
+      <w:r>
+        <w:rPr>
+          <w:rFonts w:ascii="David" w:hAnsi="David" w:cs="David" w:hint="cs"/>
           <w:b/>
           <w:bCs/>
           <w:noProof/>
           <w:sz w:val="40"/>
           <w:szCs w:val="40"/>
-          <w:u w:val="single"/>
-        </w:rPr>
-        <w:t>Ex1</w:t>
-      </w:r>
-    </w:p>
-    <w:p>
-      <w:pPr>
-        <w:pStyle w:val="ListParagraph"/>
-        <w:numPr>
-          <w:ilvl w:val="0"/>
-          <w:numId w:val="1"/>
-        </w:numPr>
-        <w:bidi/>
-        <w:rPr>
-          <w:sz w:val="24"/>
-          <w:szCs w:val="24"/>
-        </w:rPr>
-      </w:pPr>
-      <w:r>
-        <w:rPr>
-          <w:rFonts w:hint="cs"/>
-          <w:sz w:val="24"/>
-          <w:szCs w:val="24"/>
-          <w:rtl/>
-        </w:rPr>
-        <w:t>1- שינינו את הודעת השליחה לשמות והת"ז בקובץ הלקוח:</w:t>
-      </w:r>
-      <w:r>
-        <w:rPr>
-          <w:noProof/>
+          <w:rtl/>
+        </w:rPr>
+        <w:t>מבוא לרשתות תקשורת</w:t>
+      </w:r>
+    </w:p>
+    <w:p>
+      <w:pPr>
+        <w:jc w:val="center"/>
+        <w:rPr>
+          <w:rFonts w:ascii="David" w:hAnsi="David" w:cs="David"/>
+          <w:b/>
+          <w:bCs/>
+          <w:noProof/>
+          <w:sz w:val="36"/>
+          <w:szCs w:val="36"/>
+          <w:rtl/>
+        </w:rPr>
+      </w:pPr>
+      <w:r>
+        <w:rPr>
+          <w:rFonts w:ascii="David" w:hAnsi="David" w:cs="David" w:hint="cs"/>
+          <w:b/>
+          <w:bCs/>
+          <w:noProof/>
+          <w:sz w:val="36"/>
+          <w:szCs w:val="36"/>
+          <w:rtl/>
+        </w:rPr>
+        <w:t>תרגיל 1</w:t>
+      </w:r>
+    </w:p>
+    <w:p>
+      <w:pPr>
+        <w:jc w:val="center"/>
+        <w:rPr>
+          <w:rFonts w:ascii="David" w:hAnsi="David" w:cs="David"/>
+          <w:b/>
+          <w:bCs/>
+          <w:noProof/>
+          <w:sz w:val="32"/>
+          <w:szCs w:val="32"/>
+          <w:rtl/>
+        </w:rPr>
+      </w:pPr>
+      <w:r>
+        <w:rPr>
+          <w:rFonts w:ascii="David" w:hAnsi="David" w:cs="David" w:hint="cs"/>
+          <w:b/>
+          <w:bCs/>
+          <w:noProof/>
+          <w:sz w:val="32"/>
+          <w:szCs w:val="32"/>
+          <w:rtl/>
+        </w:rPr>
+        <w:t>עידו ברקאי ויוגב אברבאנל</w:t>
+      </w:r>
+    </w:p>
+    <w:p>
+      <w:pPr>
+        <w:jc w:val="center"/>
+        <w:rPr>
+          <w:rFonts w:ascii="David" w:hAnsi="David" w:cs="David"/>
+          <w:b/>
+          <w:bCs/>
+          <w:noProof/>
+          <w:sz w:val="32"/>
+          <w:szCs w:val="32"/>
+          <w:rtl/>
+        </w:rPr>
+      </w:pPr>
+    </w:p>
+    <w:p>
+      <w:pPr>
+        <w:jc w:val="right"/>
+        <w:rPr>
+          <w:rFonts w:ascii="David" w:hAnsi="David" w:cs="David" w:hint="cs"/>
+          <w:noProof/>
+          <w:sz w:val="24"/>
+          <w:szCs w:val="24"/>
+          <w:rtl/>
+        </w:rPr>
+      </w:pPr>
+      <w:r>
+        <w:rPr>
+          <w:rFonts w:ascii="David" w:hAnsi="David" w:cs="David" w:hint="cs"/>
+          <w:b/>
+          <w:bCs/>
+          <w:noProof/>
+          <w:sz w:val="24"/>
+          <w:szCs w:val="24"/>
+          <w:rtl/>
+        </w:rPr>
+        <w:t>חלק א</w:t>
+      </w:r>
+    </w:p>
+    <w:p>
+      <w:pPr>
+        <w:bidi/>
+        <w:rPr>
+          <w:rFonts w:ascii="David" w:hAnsi="David" w:cs="David"/>
+        </w:rPr>
+      </w:pPr>
+      <w:r>
+        <w:rPr>
+          <w:rFonts w:ascii="David" w:hAnsi="David" w:cs="David" w:hint="cs"/>
+          <w:rtl/>
+        </w:rPr>
+        <w:t xml:space="preserve">1) </w:t>
+      </w:r>
+      <w:r>
+        <w:rPr>
+          <w:rFonts w:ascii="David" w:hAnsi="David" w:cs="David" w:hint="cs"/>
+          <w:rtl/>
+        </w:rPr>
+        <w:t>ראשית,</w:t>
+      </w:r>
+      <w:r>
+        <w:rPr>
+          <w:rFonts w:ascii="David" w:hAnsi="David" w:cs="David"/>
+          <w:rtl/>
+        </w:rPr>
+        <w:t xml:space="preserve"> שינינו את הודעת השליחה לשמות </w:t>
+      </w:r>
+      <w:proofErr w:type="spellStart"/>
+      <w:r>
+        <w:rPr>
+          <w:rFonts w:ascii="David" w:hAnsi="David" w:cs="David"/>
+          <w:rtl/>
+        </w:rPr>
+        <w:t>והת"ז</w:t>
+      </w:r>
+      <w:proofErr w:type="spellEnd"/>
+      <w:r>
+        <w:rPr>
+          <w:rFonts w:ascii="David" w:hAnsi="David" w:cs="David"/>
+          <w:rtl/>
+        </w:rPr>
+        <w:t xml:space="preserve"> בקובץ הלקוח:</w:t>
+      </w:r>
+      <w:r>
+        <w:rPr>
+          <w:rFonts w:ascii="David" w:hAnsi="David" w:cs="David"/>
+          <w:noProof/>
+          <w:sz w:val="20"/>
+          <w:szCs w:val="20"/>
         </w:rPr>
         <w:t xml:space="preserve"> </w:t>
       </w:r>
     </w:p>
     <w:p>
       <w:pPr>
-        <w:pStyle w:val="ListParagraph"/>
-        <w:bidi/>
-        <w:rPr>
-          <w:noProof/>
-        </w:rPr>
-      </w:pPr>
-      <w:r>
-        <w:rPr>
+        <w:pStyle w:val="a3"/>
+        <w:bidi/>
+        <w:jc w:val="center"/>
+        <w:rPr>
+          <w:rFonts w:ascii="David" w:hAnsi="David" w:cs="David"/>
+          <w:noProof/>
+        </w:rPr>
+      </w:pPr>
+      <w:r>
+        <w:rPr>
+          <w:rFonts w:ascii="David" w:hAnsi="David" w:cs="David"/>
           <w:noProof/>
         </w:rPr>
         <w:drawing>
@@ -83,7 +203,7 @@
                     <pic:cNvPicPr/>
                   </pic:nvPicPr>
                   <pic:blipFill rotWithShape="1">
-                    <a:blip r:embed="rId5"/>
+                    <a:blip r:embed="rId7"/>
                     <a:srcRect l="29648" t="15963" b="58666"/>
                     <a:stretch/>
                   </pic:blipFill>
@@ -116,27 +236,73 @@
         <w:tabs>
           <w:tab w:val="left" w:pos="6660"/>
         </w:tabs>
+        <w:bidi/>
+        <w:rPr>
+          <w:rFonts w:ascii="David" w:hAnsi="David" w:cs="David"/>
+          <w:noProof/>
+        </w:rPr>
+      </w:pPr>
+      <w:r>
+        <w:rPr>
+          <w:rFonts w:ascii="David" w:hAnsi="David" w:cs="David"/>
+          <w:noProof/>
+          <w:rtl/>
+        </w:rPr>
+        <w:t>לאחר מכן הרצנו משני טרמינלים את קוד השרת והלקוח והסנפנו את התעבורה</w:t>
+      </w:r>
+      <w:r>
+        <w:rPr>
+          <w:rFonts w:ascii="David" w:hAnsi="David" w:cs="David" w:hint="cs"/>
+          <w:noProof/>
+          <w:rtl/>
+        </w:rPr>
+        <w:t xml:space="preserve"> על כרטיס ה </w:t>
+      </w:r>
+      <w:r>
+        <w:rPr>
+          <w:rFonts w:ascii="David" w:hAnsi="David" w:cs="David"/>
+          <w:noProof/>
+        </w:rPr>
+        <w:t>loopback</w:t>
+      </w:r>
+      <w:r>
+        <w:rPr>
+          <w:rFonts w:ascii="David" w:hAnsi="David" w:cs="David" w:hint="cs"/>
+          <w:noProof/>
+          <w:rtl/>
+        </w:rPr>
+        <w:t xml:space="preserve"> (זאת מאחר והשרת והלקוח הורצו בשני טרמינלים שונים על גבי אותה המכונה)</w:t>
+      </w:r>
+      <w:r>
+        <w:rPr>
+          <w:rFonts w:ascii="David" w:hAnsi="David" w:cs="David"/>
+          <w:noProof/>
+          <w:rtl/>
+        </w:rPr>
+        <w:t>:</w:t>
+      </w:r>
+      <w:r>
+        <w:rPr>
+          <w:rFonts w:ascii="David" w:hAnsi="David" w:cs="David"/>
+          <w:noProof/>
+        </w:rPr>
+        <w:t xml:space="preserve"> </w:t>
+      </w:r>
+    </w:p>
+    <w:p>
+      <w:pPr>
+        <w:tabs>
+          <w:tab w:val="left" w:pos="6660"/>
+        </w:tabs>
         <w:jc w:val="right"/>
         <w:rPr>
-          <w:noProof/>
-        </w:rPr>
-      </w:pPr>
-      <w:r>
-        <w:rPr>
-          <w:rFonts w:hint="cs"/>
-          <w:noProof/>
-          <w:rtl/>
-        </w:rPr>
-        <w:t>לאחר מכן הרצנו משני טרמינלים את קוד השרת והלקוח והסנפנו את התעבורה:</w:t>
-      </w:r>
-      <w:r>
-        <w:rPr>
-          <w:noProof/>
-        </w:rPr>
-        <w:t xml:space="preserve"> </w:t>
-      </w:r>
-      <w:r>
-        <w:rPr>
+          <w:rFonts w:ascii="David" w:hAnsi="David" w:cs="David"/>
+          <w:noProof/>
+        </w:rPr>
+      </w:pPr>
+      <w:r>
+        <w:rPr>
+          <w:rFonts w:ascii="David" w:hAnsi="David" w:cs="David"/>
           <w:noProof/>
         </w:rPr>
         <w:drawing>
@@ -155,7 +321,7 @@
                     <pic:cNvPicPr/>
                   </pic:nvPicPr>
                   <pic:blipFill>
-                    <a:blip r:embed="rId6"/>
+                    <a:blip r:embed="rId8"/>
                     <a:stretch>
                       <a:fillRect/>
                     </a:stretch>
@@ -183,6 +349,7 @@
         </w:tabs>
         <w:jc w:val="right"/>
         <w:rPr>
+          <w:rFonts w:ascii="David" w:hAnsi="David" w:cs="David"/>
           <w:noProof/>
           <w:rtl/>
         </w:rPr>
@@ -195,27 +362,37 @@
         </w:tabs>
         <w:bidi/>
         <w:rPr>
-          <w:noProof/>
-          <w:rtl/>
-        </w:rPr>
-      </w:pPr>
-      <w:r>
-        <w:rPr>
-          <w:rFonts w:hint="cs"/>
-          <w:noProof/>
-          <w:rtl/>
-        </w:rPr>
-        <w:t>2- היה צריך לסנן את החבילות שהן לא של הלקוח והשרת, אז הוספנו את השורה הבאה ב-</w:t>
-      </w:r>
-      <w:r>
-        <w:rPr>
+          <w:rFonts w:ascii="David" w:hAnsi="David" w:cs="David"/>
+          <w:noProof/>
+          <w:rtl/>
+        </w:rPr>
+      </w:pPr>
+      <w:r>
+        <w:rPr>
+          <w:rFonts w:ascii="David" w:hAnsi="David" w:cs="David" w:hint="cs"/>
+          <w:noProof/>
+          <w:rtl/>
+        </w:rPr>
+        <w:t xml:space="preserve">2) </w:t>
+      </w:r>
+      <w:r>
+        <w:rPr>
+          <w:rFonts w:ascii="David" w:hAnsi="David" w:cs="David"/>
+          <w:noProof/>
+          <w:rtl/>
+        </w:rPr>
+        <w:t xml:space="preserve"> היה צריך לסנן את החבילות שהן לא של הלקוח והשרת, אז הוספנו את השורה הבאה ב-</w:t>
+      </w:r>
+      <w:r>
+        <w:rPr>
+          <w:rFonts w:ascii="David" w:hAnsi="David" w:cs="David"/>
           <w:noProof/>
         </w:rPr>
         <w:t>filter</w:t>
       </w:r>
       <w:r>
         <w:rPr>
-          <w:rFonts w:hint="cs"/>
+          <w:rFonts w:ascii="David" w:hAnsi="David" w:cs="David"/>
           <w:noProof/>
           <w:rtl/>
         </w:rPr>
@@ -227,13 +404,15 @@
         <w:tabs>
           <w:tab w:val="left" w:pos="6660"/>
         </w:tabs>
-        <w:jc w:val="right"/>
-        <w:rPr>
-          <w:noProof/>
-        </w:rPr>
-      </w:pPr>
-      <w:r>
-        <w:rPr>
+        <w:jc w:val="center"/>
+        <w:rPr>
+          <w:rFonts w:ascii="David" w:hAnsi="David" w:cs="David"/>
+          <w:noProof/>
+        </w:rPr>
+      </w:pPr>
+      <w:r>
+        <w:rPr>
+          <w:rFonts w:ascii="David" w:hAnsi="David" w:cs="David"/>
           <w:noProof/>
           <w:highlight w:val="yellow"/>
         </w:rPr>
@@ -241,31 +420,21 @@
       </w:r>
       <w:r>
         <w:rPr>
-          <w:noProof/>
-        </w:rPr>
-        <w:t xml:space="preserve"> &amp;&amp; </w:t>
-      </w:r>
-      <w:r>
-        <w:rPr>
-          <w:noProof/>
-          <w:highlight w:val="cyan"/>
-        </w:rPr>
-        <w:t>!icmp &amp;&amp; !icmpv6 &amp;&amp; !ssdp</w:t>
-      </w:r>
-      <w:r>
-        <w:rPr>
+          <w:rFonts w:ascii="David" w:hAnsi="David" w:cs="David"/>
           <w:noProof/>
         </w:rPr>
         <w:t xml:space="preserve"> </w:t>
       </w:r>
       <w:r>
         <w:rPr>
+          <w:rFonts w:ascii="David" w:hAnsi="David" w:cs="David"/>
           <w:noProof/>
         </w:rPr>
         <w:t xml:space="preserve">&amp;&amp; </w:t>
       </w:r>
       <w:r>
         <w:rPr>
+          <w:rFonts w:ascii="David" w:hAnsi="David" w:cs="David"/>
           <w:noProof/>
           <w:highlight w:val="green"/>
         </w:rPr>
@@ -274,7 +443,7 @@
     </w:p>
     <w:p>
       <w:pPr>
-        <w:pStyle w:val="ListParagraph"/>
+        <w:pStyle w:val="a3"/>
         <w:numPr>
           <w:ilvl w:val="0"/>
           <w:numId w:val="7"/>
@@ -284,12 +453,13 @@
         </w:tabs>
         <w:bidi/>
         <w:rPr>
-          <w:noProof/>
-        </w:rPr>
-      </w:pPr>
-      <w:r>
-        <w:rPr>
-          <w:rFonts w:hint="cs"/>
+          <w:rFonts w:ascii="David" w:hAnsi="David" w:cs="David"/>
+          <w:noProof/>
+        </w:rPr>
+      </w:pPr>
+      <w:r>
+        <w:rPr>
+          <w:rFonts w:ascii="David" w:hAnsi="David" w:cs="David"/>
           <w:noProof/>
           <w:rtl/>
         </w:rPr>
@@ -298,7 +468,7 @@
     </w:p>
     <w:p>
       <w:pPr>
-        <w:pStyle w:val="ListParagraph"/>
+        <w:pStyle w:val="a3"/>
         <w:numPr>
           <w:ilvl w:val="0"/>
           <w:numId w:val="7"/>
@@ -308,12 +478,13 @@
         </w:tabs>
         <w:bidi/>
         <w:rPr>
-          <w:noProof/>
-        </w:rPr>
-      </w:pPr>
-      <w:r>
-        <w:rPr>
-          <w:rFonts w:hint="cs"/>
+          <w:rFonts w:ascii="David" w:hAnsi="David" w:cs="David"/>
+          <w:noProof/>
+        </w:rPr>
+      </w:pPr>
+      <w:r>
+        <w:rPr>
+          <w:rFonts w:ascii="David" w:hAnsi="David" w:cs="David"/>
           <w:noProof/>
           <w:rtl/>
         </w:rPr>
@@ -322,7 +493,7 @@
     </w:p>
     <w:p>
       <w:pPr>
-        <w:pStyle w:val="ListParagraph"/>
+        <w:pStyle w:val="a3"/>
         <w:numPr>
           <w:ilvl w:val="0"/>
           <w:numId w:val="7"/>
@@ -332,26 +503,29 @@
         </w:tabs>
         <w:bidi/>
         <w:rPr>
-          <w:noProof/>
-        </w:rPr>
-      </w:pPr>
-      <w:r>
-        <w:rPr>
-          <w:rFonts w:hint="cs"/>
-          <w:noProof/>
-          <w:rtl/>
-        </w:rPr>
+          <w:rFonts w:ascii="David" w:hAnsi="David" w:cs="David"/>
+          <w:noProof/>
+        </w:rPr>
+      </w:pPr>
+      <w:r>
+        <w:rPr>
+          <w:rFonts w:ascii="David" w:hAnsi="David" w:cs="David"/>
+          <w:noProof/>
+          <w:rtl/>
+        </w:rPr>
+        <w:lastRenderedPageBreak/>
         <w:t>מסנן לפי כתובת ה-</w:t>
       </w:r>
       <w:r>
         <w:rPr>
+          <w:rFonts w:ascii="David" w:hAnsi="David" w:cs="David"/>
           <w:noProof/>
         </w:rPr>
         <w:t>ip</w:t>
       </w:r>
       <w:r>
         <w:rPr>
-          <w:rFonts w:hint="cs"/>
+          <w:rFonts w:ascii="David" w:hAnsi="David" w:cs="David"/>
           <w:noProof/>
           <w:rtl/>
         </w:rPr>
@@ -359,6 +533,7 @@
       </w:r>
       <w:r>
         <w:rPr>
+          <w:rFonts w:ascii="David" w:hAnsi="David" w:cs="David"/>
           <w:noProof/>
         </w:rPr>
         <w:t>lopback</w:t>
@@ -371,6 +546,7 @@
         </w:tabs>
         <w:bidi/>
         <w:rPr>
+          <w:rFonts w:ascii="David" w:hAnsi="David" w:cs="David"/>
           <w:noProof/>
           <w:rtl/>
         </w:rPr>
@@ -383,6 +559,7 @@
         </w:tabs>
         <w:bidi/>
         <w:rPr>
+          <w:rFonts w:ascii="David" w:hAnsi="David" w:cs="David"/>
           <w:noProof/>
           <w:rtl/>
         </w:rPr>
@@ -395,10 +572,27 @@
         </w:tabs>
         <w:bidi/>
         <w:rPr>
-          <w:noProof/>
-          <w:rtl/>
-        </w:rPr>
-      </w:pPr>
+          <w:rFonts w:ascii="David" w:hAnsi="David" w:cs="David"/>
+          <w:noProof/>
+          <w:rtl/>
+        </w:rPr>
+      </w:pPr>
+      <w:r>
+        <w:rPr>
+          <w:rFonts w:ascii="David" w:hAnsi="David" w:cs="David" w:hint="cs"/>
+          <w:noProof/>
+          <w:rtl/>
+        </w:rPr>
+        <w:t xml:space="preserve">3) </w:t>
+      </w:r>
+      <w:r>
+        <w:rPr>
+          <w:rFonts w:ascii="David" w:hAnsi="David" w:cs="David"/>
+          <w:noProof/>
+          <w:rtl/>
+        </w:rPr>
+        <w:t>בשרת יש שימוש במספר פורט כאן:</w:t>
+      </w:r>
     </w:p>
     <w:p>
       <w:pPr>
@@ -406,48 +600,16 @@
           <w:tab w:val="left" w:pos="6660"/>
         </w:tabs>
         <w:bidi/>
-        <w:rPr>
-          <w:noProof/>
-          <w:rtl/>
-        </w:rPr>
-      </w:pPr>
-    </w:p>
-    <w:p>
-      <w:pPr>
-        <w:tabs>
-          <w:tab w:val="left" w:pos="6660"/>
-        </w:tabs>
-        <w:bidi/>
-        <w:rPr>
-          <w:noProof/>
-          <w:rtl/>
-        </w:rPr>
-      </w:pPr>
-      <w:r>
-        <w:rPr>
-          <w:rFonts w:hint="cs"/>
-          <w:noProof/>
-          <w:rtl/>
-        </w:rPr>
-        <w:lastRenderedPageBreak/>
-        <w:t>3</w:t>
-      </w:r>
-      <w:r>
-        <w:rPr>
-          <w:rFonts w:hint="cs"/>
-          <w:noProof/>
-          <w:rtl/>
-        </w:rPr>
-        <w:t>-בשרת יש שימוש במספר פורט כאן:</w:t>
-      </w:r>
-      <w:r>
-        <w:rPr>
-          <w:noProof/>
-        </w:rPr>
-        <w:t xml:space="preserve"> </w:t>
-      </w:r>
-      <w:r>
-        <w:rPr>
+        <w:jc w:val="center"/>
+        <w:rPr>
+          <w:rFonts w:ascii="David" w:hAnsi="David" w:cs="David"/>
+          <w:noProof/>
+          <w:rtl/>
+        </w:rPr>
+      </w:pPr>
+      <w:r>
+        <w:rPr>
+          <w:rFonts w:ascii="David" w:hAnsi="David" w:cs="David"/>
           <w:noProof/>
         </w:rPr>
         <w:drawing>
@@ -466,7 +628,7 @@
                     <pic:cNvPicPr/>
                   </pic:nvPicPr>
                   <pic:blipFill rotWithShape="1">
-                    <a:blip r:embed="rId7"/>
+                    <a:blip r:embed="rId9"/>
                     <a:srcRect l="17308" t="20810" r="49678" b="71209"/>
                     <a:stretch/>
                   </pic:blipFill>
@@ -501,13 +663,14 @@
         </w:tabs>
         <w:bidi/>
         <w:rPr>
-          <w:noProof/>
-          <w:rtl/>
-        </w:rPr>
-      </w:pPr>
-      <w:r>
-        <w:rPr>
-          <w:rFonts w:hint="cs"/>
+          <w:rFonts w:ascii="David" w:hAnsi="David" w:cs="David"/>
+          <w:noProof/>
+          <w:rtl/>
+        </w:rPr>
+      </w:pPr>
+      <w:r>
+        <w:rPr>
+          <w:rFonts w:ascii="David" w:hAnsi="David" w:cs="David"/>
           <w:noProof/>
           <w:rtl/>
         </w:rPr>
@@ -515,7 +678,7 @@
       </w:r>
       <w:r>
         <w:rPr>
-          <w:rFonts w:hint="cs"/>
+          <w:rFonts w:ascii="David" w:hAnsi="David" w:cs="David"/>
           <w:noProof/>
           <w:rtl/>
         </w:rPr>
@@ -523,13 +686,14 @@
       </w:r>
       <w:r>
         <w:rPr>
+          <w:rFonts w:ascii="David" w:hAnsi="David" w:cs="David"/>
           <w:noProof/>
         </w:rPr>
         <w:t>pacet</w:t>
       </w:r>
       <w:r>
         <w:rPr>
-          <w:rFonts w:hint="cs"/>
+          <w:rFonts w:ascii="David" w:hAnsi="David" w:cs="David"/>
           <w:noProof/>
           <w:rtl/>
         </w:rPr>
@@ -537,12 +701,14 @@
       </w:r>
       <w:r>
         <w:rPr>
+          <w:rFonts w:ascii="David" w:hAnsi="David" w:cs="David"/>
           <w:noProof/>
         </w:rPr>
         <w:t xml:space="preserve"> </w:t>
       </w:r>
       <w:r>
         <w:rPr>
+          <w:rFonts w:ascii="David" w:hAnsi="David" w:cs="David"/>
           <w:noProof/>
         </w:rPr>
         <w:drawing>
@@ -561,7 +727,7 @@
                     <pic:cNvPicPr/>
                   </pic:nvPicPr>
                   <pic:blipFill rotWithShape="1">
-                    <a:blip r:embed="rId8"/>
+                    <a:blip r:embed="rId10"/>
                     <a:srcRect l="18911" t="24800" r="12981" b="65508"/>
                     <a:stretch/>
                   </pic:blipFill>
@@ -591,31 +757,33 @@
     </w:p>
     <w:p>
       <w:pPr>
-        <w:pStyle w:val="ListParagraph"/>
+        <w:pStyle w:val="a3"/>
         <w:tabs>
           <w:tab w:val="left" w:pos="6660"/>
         </w:tabs>
         <w:rPr>
-          <w:noProof/>
-          <w:rtl/>
-        </w:rPr>
-      </w:pPr>
-    </w:p>
-    <w:p>
-      <w:pPr>
-        <w:pStyle w:val="ListParagraph"/>
+          <w:rFonts w:ascii="David" w:hAnsi="David" w:cs="David"/>
+          <w:noProof/>
+          <w:rtl/>
+        </w:rPr>
+      </w:pPr>
+    </w:p>
+    <w:p>
+      <w:pPr>
+        <w:pStyle w:val="a3"/>
         <w:tabs>
           <w:tab w:val="left" w:pos="6660"/>
         </w:tabs>
         <w:jc w:val="right"/>
         <w:rPr>
-          <w:noProof/>
-          <w:rtl/>
-        </w:rPr>
-      </w:pPr>
-      <w:r>
-        <w:rPr>
-          <w:rFonts w:hint="cs"/>
+          <w:rFonts w:ascii="David" w:hAnsi="David" w:cs="David"/>
+          <w:noProof/>
+          <w:rtl/>
+        </w:rPr>
+      </w:pPr>
+      <w:r>
+        <w:rPr>
+          <w:rFonts w:ascii="David" w:hAnsi="David" w:cs="David"/>
           <w:noProof/>
           <w:rtl/>
         </w:rPr>
@@ -624,31 +792,34 @@
     </w:p>
     <w:p>
       <w:pPr>
-        <w:pStyle w:val="ListParagraph"/>
+        <w:pStyle w:val="a3"/>
         <w:tabs>
           <w:tab w:val="left" w:pos="6660"/>
         </w:tabs>
         <w:jc w:val="right"/>
         <w:rPr>
-          <w:noProof/>
-          <w:rtl/>
-        </w:rPr>
-      </w:pPr>
-    </w:p>
-    <w:p>
-      <w:pPr>
-        <w:pStyle w:val="ListParagraph"/>
+          <w:rFonts w:ascii="David" w:hAnsi="David" w:cs="David"/>
+          <w:noProof/>
+          <w:rtl/>
+        </w:rPr>
+      </w:pPr>
+    </w:p>
+    <w:p>
+      <w:pPr>
+        <w:pStyle w:val="a3"/>
         <w:tabs>
           <w:tab w:val="left" w:pos="6660"/>
         </w:tabs>
         <w:jc w:val="right"/>
         <w:rPr>
-          <w:noProof/>
-          <w:rtl/>
-        </w:rPr>
-      </w:pPr>
-      <w:r>
-        <w:rPr>
+          <w:rFonts w:ascii="David" w:hAnsi="David" w:cs="David"/>
+          <w:noProof/>
+          <w:rtl/>
+        </w:rPr>
+      </w:pPr>
+      <w:r>
+        <w:rPr>
+          <w:rFonts w:ascii="David" w:hAnsi="David" w:cs="David"/>
           <w:noProof/>
         </w:rPr>
         <w:drawing>
@@ -667,7 +838,7 @@
                     <pic:cNvPicPr/>
                   </pic:nvPicPr>
                   <pic:blipFill rotWithShape="1">
-                    <a:blip r:embed="rId9"/>
+                    <a:blip r:embed="rId11"/>
                     <a:srcRect l="1278" t="44282" r="53439" b="20685"/>
                     <a:stretch/>
                   </pic:blipFill>
@@ -697,18 +868,19 @@
     </w:p>
     <w:p>
       <w:pPr>
-        <w:pStyle w:val="ListParagraph"/>
+        <w:pStyle w:val="a3"/>
         <w:tabs>
           <w:tab w:val="left" w:pos="6660"/>
         </w:tabs>
         <w:bidi/>
         <w:rPr>
-          <w:noProof/>
-        </w:rPr>
-      </w:pPr>
-      <w:r>
-        <w:rPr>
-          <w:rFonts w:hint="cs"/>
+          <w:rFonts w:ascii="David" w:hAnsi="David" w:cs="David"/>
+          <w:noProof/>
+        </w:rPr>
+      </w:pPr>
+      <w:r>
+        <w:rPr>
+          <w:rFonts w:ascii="David" w:hAnsi="David" w:cs="David"/>
           <w:noProof/>
           <w:rtl/>
         </w:rPr>
@@ -716,27 +888,45 @@
       </w:r>
       <w:r>
         <w:rPr>
+          <w:rFonts w:ascii="David" w:hAnsi="David" w:cs="David"/>
           <w:noProof/>
         </w:rPr>
         <w:t>bind</w:t>
       </w:r>
       <w:r>
         <w:rPr>
-          <w:rFonts w:hint="cs"/>
-          <w:noProof/>
-          <w:rtl/>
-        </w:rPr>
-        <w:t xml:space="preserve"> לפורטמסוים, מערכת ההפעלה הקצתה לו אחד שהיה פנוי (</w:t>
-      </w:r>
-      <w:r>
-        <w:rPr>
+          <w:rFonts w:ascii="David" w:hAnsi="David" w:cs="David"/>
+          <w:noProof/>
+          <w:rtl/>
+        </w:rPr>
+        <w:t xml:space="preserve"> לפורט</w:t>
+      </w:r>
+      <w:r>
+        <w:rPr>
+          <w:rFonts w:ascii="David" w:hAnsi="David" w:cs="David" w:hint="cs"/>
+          <w:noProof/>
+          <w:rtl/>
+        </w:rPr>
+        <w:t xml:space="preserve"> </w:t>
+      </w:r>
+      <w:r>
+        <w:rPr>
+          <w:rFonts w:ascii="David" w:hAnsi="David" w:cs="David"/>
+          <w:noProof/>
+          <w:rtl/>
+        </w:rPr>
+        <w:t>מסוים, מערכת ההפעלה הקצתה לו אחד שהיה פנוי (</w:t>
+      </w:r>
+      <w:r>
+        <w:rPr>
+          <w:rFonts w:ascii="David" w:hAnsi="David" w:cs="David"/>
           <w:noProof/>
         </w:rPr>
         <w:t>src port: 57522</w:t>
       </w:r>
       <w:r>
         <w:rPr>
-          <w:rFonts w:hint="cs"/>
+          <w:rFonts w:ascii="David" w:hAnsi="David" w:cs="David"/>
           <w:noProof/>
           <w:rtl/>
         </w:rPr>
@@ -744,13 +934,14 @@
       </w:r>
       <w:r>
         <w:rPr>
+          <w:rFonts w:ascii="David" w:hAnsi="David" w:cs="David"/>
           <w:noProof/>
         </w:rPr>
         <w:t>bind</w:t>
       </w:r>
       <w:r>
         <w:rPr>
-          <w:rFonts w:hint="cs"/>
+          <w:rFonts w:ascii="David" w:hAnsi="David" w:cs="David"/>
           <w:noProof/>
           <w:rtl/>
         </w:rPr>
@@ -758,13 +949,14 @@
       </w:r>
       <w:r>
         <w:rPr>
+          <w:rFonts w:ascii="David" w:hAnsi="David" w:cs="David"/>
           <w:noProof/>
         </w:rPr>
         <w:t>dst port:12345</w:t>
       </w:r>
       <w:r>
         <w:rPr>
-          <w:rFonts w:hint="cs"/>
+          <w:rFonts w:ascii="David" w:hAnsi="David" w:cs="David"/>
           <w:noProof/>
           <w:rtl/>
         </w:rPr>
@@ -773,51 +965,275 @@
     </w:p>
     <w:p>
       <w:pPr>
-        <w:pStyle w:val="ListParagraph"/>
+        <w:pStyle w:val="a3"/>
         <w:tabs>
           <w:tab w:val="left" w:pos="6660"/>
         </w:tabs>
         <w:bidi/>
         <w:rPr>
-          <w:noProof/>
-        </w:rPr>
-      </w:pPr>
-    </w:p>
-    <w:p>
-      <w:pPr>
-        <w:pStyle w:val="ListParagraph"/>
+          <w:rFonts w:ascii="David" w:hAnsi="David" w:cs="David"/>
+          <w:noProof/>
+          <w:rtl/>
+        </w:rPr>
+      </w:pPr>
+    </w:p>
+    <w:p>
+      <w:pPr>
+        <w:pStyle w:val="a3"/>
         <w:tabs>
           <w:tab w:val="left" w:pos="6660"/>
         </w:tabs>
         <w:bidi/>
         <w:rPr>
-          <w:noProof/>
-          <w:rtl/>
-        </w:rPr>
-      </w:pPr>
-      <w:r>
-        <w:rPr>
-          <w:rFonts w:hint="cs"/>
-          <w:noProof/>
-          <w:rtl/>
-        </w:rPr>
-        <w:t>4- כפי שניתן לראות בכחול :</w:t>
-      </w:r>
-      <w:r>
-        <w:rPr>
+          <w:rFonts w:ascii="David" w:hAnsi="David" w:cs="David"/>
+          <w:noProof/>
+          <w:rtl/>
+        </w:rPr>
+      </w:pPr>
+    </w:p>
+    <w:p>
+      <w:pPr>
+        <w:pStyle w:val="a3"/>
+        <w:tabs>
+          <w:tab w:val="left" w:pos="6660"/>
+        </w:tabs>
+        <w:bidi/>
+        <w:rPr>
+          <w:rFonts w:ascii="David" w:hAnsi="David" w:cs="David"/>
+          <w:noProof/>
+          <w:rtl/>
+        </w:rPr>
+      </w:pPr>
+    </w:p>
+    <w:p>
+      <w:pPr>
+        <w:pStyle w:val="a3"/>
+        <w:tabs>
+          <w:tab w:val="left" w:pos="6660"/>
+        </w:tabs>
+        <w:bidi/>
+        <w:rPr>
+          <w:rFonts w:ascii="David" w:hAnsi="David" w:cs="David"/>
+          <w:noProof/>
+          <w:rtl/>
+        </w:rPr>
+      </w:pPr>
+    </w:p>
+    <w:p>
+      <w:pPr>
+        <w:pStyle w:val="a3"/>
+        <w:tabs>
+          <w:tab w:val="left" w:pos="6660"/>
+        </w:tabs>
+        <w:bidi/>
+        <w:rPr>
+          <w:rFonts w:ascii="David" w:hAnsi="David" w:cs="David"/>
+          <w:noProof/>
+          <w:rtl/>
+        </w:rPr>
+      </w:pPr>
+    </w:p>
+    <w:p>
+      <w:pPr>
+        <w:pStyle w:val="a3"/>
+        <w:tabs>
+          <w:tab w:val="left" w:pos="6660"/>
+        </w:tabs>
+        <w:bidi/>
+        <w:rPr>
+          <w:rFonts w:ascii="David" w:hAnsi="David" w:cs="David"/>
+          <w:noProof/>
+          <w:rtl/>
+        </w:rPr>
+      </w:pPr>
+    </w:p>
+    <w:p>
+      <w:pPr>
+        <w:pStyle w:val="a3"/>
+        <w:tabs>
+          <w:tab w:val="left" w:pos="6660"/>
+        </w:tabs>
+        <w:bidi/>
+        <w:rPr>
+          <w:rFonts w:ascii="David" w:hAnsi="David" w:cs="David"/>
+          <w:noProof/>
+          <w:rtl/>
+        </w:rPr>
+      </w:pPr>
+    </w:p>
+    <w:p>
+      <w:pPr>
+        <w:pStyle w:val="a3"/>
+        <w:tabs>
+          <w:tab w:val="left" w:pos="6660"/>
+        </w:tabs>
+        <w:bidi/>
+        <w:rPr>
+          <w:rFonts w:ascii="David" w:hAnsi="David" w:cs="David"/>
+          <w:noProof/>
+          <w:rtl/>
+        </w:rPr>
+      </w:pPr>
+    </w:p>
+    <w:p>
+      <w:pPr>
+        <w:pStyle w:val="a3"/>
+        <w:tabs>
+          <w:tab w:val="left" w:pos="6660"/>
+        </w:tabs>
+        <w:bidi/>
+        <w:rPr>
+          <w:rFonts w:ascii="David" w:hAnsi="David" w:cs="David"/>
+          <w:noProof/>
+          <w:rtl/>
+        </w:rPr>
+      </w:pPr>
+    </w:p>
+    <w:p>
+      <w:pPr>
+        <w:pStyle w:val="a3"/>
+        <w:tabs>
+          <w:tab w:val="left" w:pos="6660"/>
+        </w:tabs>
+        <w:bidi/>
+        <w:rPr>
+          <w:rFonts w:ascii="David" w:hAnsi="David" w:cs="David"/>
+          <w:noProof/>
+          <w:rtl/>
+        </w:rPr>
+      </w:pPr>
+    </w:p>
+    <w:p>
+      <w:pPr>
+        <w:pStyle w:val="a3"/>
+        <w:tabs>
+          <w:tab w:val="left" w:pos="6660"/>
+        </w:tabs>
+        <w:bidi/>
+        <w:rPr>
+          <w:rFonts w:ascii="David" w:hAnsi="David" w:cs="David"/>
+          <w:noProof/>
+          <w:rtl/>
+        </w:rPr>
+      </w:pPr>
+    </w:p>
+    <w:p>
+      <w:pPr>
+        <w:pStyle w:val="a3"/>
+        <w:tabs>
+          <w:tab w:val="left" w:pos="6660"/>
+        </w:tabs>
+        <w:bidi/>
+        <w:rPr>
+          <w:rFonts w:ascii="David" w:hAnsi="David" w:cs="David"/>
+          <w:noProof/>
+          <w:rtl/>
+        </w:rPr>
+      </w:pPr>
+    </w:p>
+    <w:p>
+      <w:pPr>
+        <w:pStyle w:val="a3"/>
+        <w:tabs>
+          <w:tab w:val="left" w:pos="6660"/>
+        </w:tabs>
+        <w:bidi/>
+        <w:rPr>
+          <w:rFonts w:ascii="David" w:hAnsi="David" w:cs="David"/>
+          <w:noProof/>
+          <w:rtl/>
+        </w:rPr>
+      </w:pPr>
+    </w:p>
+    <w:p>
+      <w:pPr>
+        <w:pStyle w:val="a3"/>
+        <w:tabs>
+          <w:tab w:val="left" w:pos="6660"/>
+        </w:tabs>
+        <w:bidi/>
+        <w:rPr>
+          <w:rFonts w:ascii="David" w:hAnsi="David" w:cs="David"/>
+          <w:noProof/>
+          <w:rtl/>
+        </w:rPr>
+      </w:pPr>
+    </w:p>
+    <w:p>
+      <w:pPr>
+        <w:pStyle w:val="a3"/>
+        <w:tabs>
+          <w:tab w:val="left" w:pos="6660"/>
+        </w:tabs>
+        <w:bidi/>
+        <w:rPr>
+          <w:rFonts w:ascii="David" w:hAnsi="David" w:cs="David"/>
+          <w:noProof/>
+        </w:rPr>
+      </w:pPr>
+    </w:p>
+    <w:p>
+      <w:pPr>
+        <w:pStyle w:val="a3"/>
+        <w:tabs>
+          <w:tab w:val="left" w:pos="6660"/>
+        </w:tabs>
+        <w:bidi/>
+        <w:rPr>
+          <w:rFonts w:ascii="David" w:hAnsi="David" w:cs="David"/>
+          <w:noProof/>
+          <w:rtl/>
+        </w:rPr>
+      </w:pPr>
+      <w:r>
+        <w:rPr>
+          <w:rFonts w:ascii="David" w:hAnsi="David" w:cs="David" w:hint="cs"/>
+          <w:noProof/>
+          <w:rtl/>
+        </w:rPr>
+        <w:lastRenderedPageBreak/>
+        <w:t xml:space="preserve">4) </w:t>
+      </w:r>
+      <w:r>
+        <w:rPr>
+          <w:rFonts w:ascii="David" w:hAnsi="David" w:cs="David"/>
+          <w:noProof/>
+          <w:rtl/>
+        </w:rPr>
+        <w:t xml:space="preserve"> כפי שניתן לראות בכחול :</w:t>
+      </w:r>
+      <w:r>
+        <w:rPr>
+          <w:rFonts w:ascii="David" w:hAnsi="David" w:cs="David"/>
           <w:noProof/>
         </w:rPr>
         <w:t xml:space="preserve"> </w:t>
       </w:r>
-      <w:r>
-        <w:rPr>
+    </w:p>
+    <w:p>
+      <w:pPr>
+        <w:pStyle w:val="a3"/>
+        <w:tabs>
+          <w:tab w:val="left" w:pos="6660"/>
+        </w:tabs>
+        <w:bidi/>
+        <w:jc w:val="center"/>
+        <w:rPr>
+          <w:rFonts w:ascii="David" w:hAnsi="David" w:cs="David"/>
+          <w:noProof/>
+          <w:rtl/>
+        </w:rPr>
+      </w:pPr>
+      <w:r>
+        <w:rPr>
+          <w:rFonts w:ascii="David" w:hAnsi="David" w:cs="David"/>
           <w:noProof/>
         </w:rPr>
         <w:drawing>
-          <wp:inline distT="0" distB="0" distL="0" distR="0" wp14:anchorId="02C69F14" wp14:editId="692A7502">
+          <wp:inline distT="0" distB="0" distL="0" distR="0" wp14:anchorId="1ADC40F0" wp14:editId="6AAF370A">
             <wp:extent cx="4124325" cy="2164876"/>
             <wp:effectExtent l="0" t="0" r="0" b="6985"/>
-            <wp:docPr id="7" name="Picture 7"/>
+            <wp:docPr id="7" name="Picture 7" descr="תמונה שמכילה טקסט&#10;&#10;התיאור נוצר באופן אוטומטי"/>
             <wp:cNvGraphicFramePr>
               <a:graphicFrameLocks xmlns:a="http://schemas.openxmlformats.org/drawingml/2006/main" noChangeAspect="1"/>
             </wp:cNvGraphicFramePr>
@@ -825,11 +1241,11 @@
               <a:graphicData uri="http://schemas.openxmlformats.org/drawingml/2006/picture">
                 <pic:pic xmlns:pic="http://schemas.openxmlformats.org/drawingml/2006/picture">
                   <pic:nvPicPr>
-                    <pic:cNvPr id="1" name=""/>
+                    <pic:cNvPr id="7" name="Picture 7" descr="תמונה שמכילה טקסט&#10;&#10;התיאור נוצר באופן אוטומטי"/>
                     <pic:cNvPicPr/>
                   </pic:nvPicPr>
                   <pic:blipFill rotWithShape="1">
-                    <a:blip r:embed="rId10"/>
+                    <a:blip r:embed="rId12"/>
                     <a:srcRect t="41904" r="58173" b="19043"/>
                     <a:stretch/>
                   </pic:blipFill>
@@ -859,18 +1275,20 @@
     </w:p>
     <w:p>
       <w:pPr>
-        <w:pStyle w:val="ListParagraph"/>
+        <w:pStyle w:val="a3"/>
         <w:tabs>
           <w:tab w:val="left" w:pos="6660"/>
         </w:tabs>
         <w:bidi/>
         <w:rPr>
-          <w:noProof/>
-        </w:rPr>
-      </w:pPr>
-      <w:r>
-        <w:rPr>
-          <w:rFonts w:hint="cs"/>
+          <w:rFonts w:ascii="David" w:hAnsi="David" w:cs="David"/>
+          <w:noProof/>
+          <w:rtl/>
+        </w:rPr>
+      </w:pPr>
+      <w:r>
+        <w:rPr>
+          <w:rFonts w:ascii="David" w:hAnsi="David" w:cs="David"/>
           <w:noProof/>
           <w:rtl/>
         </w:rPr>
@@ -878,13 +1296,14 @@
       </w:r>
       <w:r>
         <w:rPr>
+          <w:rFonts w:ascii="David" w:hAnsi="David" w:cs="David"/>
           <w:noProof/>
         </w:rPr>
         <w:t>ip</w:t>
       </w:r>
       <w:r>
         <w:rPr>
-          <w:rFonts w:hint="cs"/>
+          <w:rFonts w:ascii="David" w:hAnsi="David" w:cs="David"/>
           <w:noProof/>
           <w:rtl/>
         </w:rPr>
@@ -892,13 +1311,14 @@
       </w:r>
       <w:r>
         <w:rPr>
+          <w:rFonts w:ascii="David" w:hAnsi="David" w:cs="David"/>
           <w:noProof/>
         </w:rPr>
         <w:t>127.0.0.1</w:t>
       </w:r>
       <w:r>
         <w:rPr>
-          <w:rFonts w:hint="cs"/>
+          <w:rFonts w:ascii="David" w:hAnsi="David" w:cs="David"/>
           <w:noProof/>
           <w:rtl/>
         </w:rPr>
@@ -906,13 +1326,14 @@
       </w:r>
       <w:r>
         <w:rPr>
+          <w:rFonts w:ascii="David" w:hAnsi="David" w:cs="David"/>
           <w:noProof/>
         </w:rPr>
         <w:t>ip</w:t>
       </w:r>
       <w:r>
         <w:rPr>
-          <w:rFonts w:hint="cs"/>
+          <w:rFonts w:ascii="David" w:hAnsi="David" w:cs="David"/>
           <w:noProof/>
           <w:rtl/>
         </w:rPr>
@@ -920,13 +1341,14 @@
       </w:r>
       <w:r>
         <w:rPr>
+          <w:rFonts w:ascii="David" w:hAnsi="David" w:cs="David"/>
           <w:noProof/>
         </w:rPr>
         <w:t>127.0.0.1</w:t>
       </w:r>
       <w:r>
         <w:rPr>
-          <w:rFonts w:hint="cs"/>
+          <w:rFonts w:ascii="David" w:hAnsi="David" w:cs="David"/>
           <w:noProof/>
           <w:rtl/>
         </w:rPr>
@@ -935,31 +1357,46 @@
     </w:p>
     <w:p>
       <w:pPr>
-        <w:pStyle w:val="ListParagraph"/>
+        <w:pStyle w:val="a3"/>
         <w:tabs>
           <w:tab w:val="left" w:pos="6660"/>
         </w:tabs>
         <w:bidi/>
-        <w:rPr>
-          <w:noProof/>
-          <w:rtl/>
-        </w:rPr>
-      </w:pPr>
-      <w:r>
-        <w:rPr>
-          <w:noProof/>
-        </w:rPr>
-        <w:lastRenderedPageBreak/>
+        <w:jc w:val="center"/>
+        <w:rPr>
+          <w:rFonts w:ascii="David" w:hAnsi="David" w:cs="David"/>
+          <w:noProof/>
+        </w:rPr>
+      </w:pPr>
+    </w:p>
+    <w:p>
+      <w:pPr>
+        <w:pStyle w:val="a3"/>
+        <w:tabs>
+          <w:tab w:val="left" w:pos="6660"/>
+        </w:tabs>
+        <w:bidi/>
+        <w:jc w:val="center"/>
+        <w:rPr>
+          <w:rFonts w:ascii="David" w:hAnsi="David" w:cs="David"/>
+          <w:noProof/>
+        </w:rPr>
+      </w:pPr>
+      <w:r>
+        <w:rPr>
+          <w:rFonts w:ascii="David" w:hAnsi="David" w:cs="David"/>
+          <w:noProof/>
+        </w:rPr>
         <mc:AlternateContent>
           <mc:Choice Requires="wps">
             <w:drawing>
-              <wp:anchor distT="0" distB="0" distL="114300" distR="114300" simplePos="0" relativeHeight="251659264" behindDoc="0" locked="0" layoutInCell="1" allowOverlap="1" wp14:anchorId="0DAE60C4" wp14:editId="7760D816">
+              <wp:anchor distT="0" distB="0" distL="114300" distR="114300" simplePos="0" relativeHeight="251659264" behindDoc="0" locked="0" layoutInCell="1" allowOverlap="1" wp14:anchorId="0DAE60C4" wp14:editId="06D8A7A4">
                 <wp:simplePos x="0" y="0"/>
                 <wp:positionH relativeFrom="column">
-                  <wp:posOffset>-381000</wp:posOffset>
+                  <wp:posOffset>-131433</wp:posOffset>
                 </wp:positionH>
                 <wp:positionV relativeFrom="paragraph">
-                  <wp:posOffset>1143000</wp:posOffset>
+                  <wp:posOffset>1118870</wp:posOffset>
                 </wp:positionV>
                 <wp:extent cx="1800225" cy="123825"/>
                 <wp:effectExtent l="0" t="0" r="28575" b="28575"/>
@@ -1017,7 +1454,7 @@
           </mc:Choice>
           <mc:Fallback>
             <w:pict>
-              <v:rect w14:anchorId="10762156" id="Rectangle 10" o:spid="_x0000_s1026" style="position:absolute;margin-left:-30pt;margin-top:90pt;width:141.75pt;height:9.75pt;z-index:251659264;visibility:visible;mso-wrap-style:square;mso-wrap-distance-left:9pt;mso-wrap-distance-top:0;mso-wrap-distance-right:9pt;mso-wrap-distance-bottom:0;mso-position-horizontal:absolute;mso-position-horizontal-relative:text;mso-position-vertical:absolute;mso-position-vertical-relative:text;v-text-anchor:middle" o:gfxdata="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" filled="f" strokecolor="#ed7d31 [3205]">
+              <v:rect w14:anchorId="3C1E2C20" id="Rectangle 10" o:spid="_x0000_s1026" style="position:absolute;left:0;text-align:left;margin-left:-10.35pt;margin-top:88.1pt;width:141.75pt;height:9.75pt;z-index:251659264;visibility:visible;mso-wrap-style:square;mso-wrap-distance-left:9pt;mso-wrap-distance-top:0;mso-wrap-distance-right:9pt;mso-wrap-distance-bottom:0;mso-position-horizontal:absolute;mso-position-horizontal-relative:text;mso-position-vertical:absolute;mso-position-vertical-relative:text;v-text-anchor:middle" o:gfxdata="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" filled="f" strokecolor="#ed7d31 [3205]">
                 <v:stroke joinstyle="round"/>
               </v:rect>
             </w:pict>
@@ -1026,12 +1463,13 @@
       </w:r>
       <w:r>
         <w:rPr>
+          <w:rFonts w:ascii="David" w:hAnsi="David" w:cs="David"/>
           <w:noProof/>
         </w:rPr>
         <w:drawing>
-          <wp:inline distT="0" distB="0" distL="0" distR="0" wp14:anchorId="28B1520B" wp14:editId="59C73031">
-            <wp:extent cx="6243924" cy="2124075"/>
-            <wp:effectExtent l="0" t="0" r="5080" b="0"/>
+          <wp:inline distT="0" distB="0" distL="0" distR="0" wp14:anchorId="5C0ADC7D" wp14:editId="6D8B7108">
+            <wp:extent cx="5943600" cy="2022106"/>
+            <wp:effectExtent l="0" t="0" r="0" b="0"/>
             <wp:docPr id="8" name="Picture 8" descr="Graphical user interface, text&#10;&#10;Description automatically generated"/>
             <wp:cNvGraphicFramePr>
               <a:graphicFrameLocks xmlns:a="http://schemas.openxmlformats.org/drawingml/2006/main" noChangeAspect="1"/>
@@ -1044,14 +1482,14 @@
                     <pic:cNvPicPr/>
                   </pic:nvPicPr>
                   <pic:blipFill rotWithShape="1">
-                    <a:blip r:embed="rId11"/>
+                    <a:blip r:embed="rId13"/>
                     <a:srcRect l="2565" t="27936" r="27242" b="29589"/>
                     <a:stretch/>
                   </pic:blipFill>
                   <pic:spPr bwMode="auto">
                     <a:xfrm>
                       <a:off x="0" y="0"/>
-                      <a:ext cx="6276094" cy="2135019"/>
+                      <a:ext cx="5943600" cy="2022106"/>
                     </a:xfrm>
                     <a:prstGeom prst="rect">
                       <a:avLst/>
@@ -1071,1031 +1509,326 @@
           </wp:inline>
         </w:drawing>
       </w:r>
-      <w:r>
-        <w:rPr>
-          <w:rFonts w:hint="cs"/>
-          <w:noProof/>
-          <w:rtl/>
-        </w:rPr>
-        <w:t xml:space="preserve">כפי שניתן לראות בכרטיסי הרשת, זהו הכרטיס של </w:t>
-      </w:r>
-      <w:r>
-        <w:rPr>
-          <w:noProof/>
-        </w:rPr>
-        <w:t>lopback</w:t>
-      </w:r>
-      <w:r>
-        <w:rPr>
-          <w:rFonts w:hint="cs"/>
-          <w:noProof/>
-          <w:rtl/>
-        </w:rPr>
-        <w:t xml:space="preserve">, כלומר ההודעה נשלחה מהמחשב הזה </w:t>
-      </w:r>
-      <w:r>
-        <w:rPr>
-          <w:noProof/>
-        </w:rPr>
-        <w:t>127.0.0.1</w:t>
-      </w:r>
-      <w:r>
-        <w:rPr>
-          <w:rFonts w:hint="cs"/>
-          <w:noProof/>
-          <w:rtl/>
-        </w:rPr>
-        <w:t xml:space="preserve"> מציין זאת, ונשלחה אל עצמו </w:t>
-      </w:r>
-      <w:r>
-        <w:rPr>
-          <w:noProof/>
-        </w:rPr>
-        <w:t>127.0.0.1</w:t>
-      </w:r>
-      <w:r>
-        <w:rPr>
-          <w:rFonts w:hint="cs"/>
-          <w:noProof/>
-          <w:rtl/>
-        </w:rPr>
-        <w:t>.</w:t>
-      </w:r>
-    </w:p>
-    <w:p>
-      <w:pPr>
-        <w:rPr>
-          <w:noProof/>
-          <w:rtl/>
-        </w:rPr>
-      </w:pPr>
-      <w:r>
-        <w:rPr>
-          <w:noProof/>
-          <w:rtl/>
-        </w:rPr>
-        <w:br w:type="page"/>
-      </w:r>
-    </w:p>
-    <w:p>
-      <w:pPr>
-        <w:pStyle w:val="ListParagraph"/>
+    </w:p>
+    <w:p>
+      <w:pPr>
+        <w:pStyle w:val="a3"/>
         <w:tabs>
           <w:tab w:val="left" w:pos="6660"/>
         </w:tabs>
         <w:bidi/>
-        <w:rPr>
-          <w:rFonts w:ascii="Arial" w:hAnsi="Arial" w:cs="Arial"/>
-          <w:color w:val="222222"/>
-          <w:shd w:val="clear" w:color="auto" w:fill="FFFFFF"/>
-          <w:rtl/>
-        </w:rPr>
-      </w:pPr>
-      <w:r>
-        <w:rPr>
-          <w:rFonts w:ascii="Arial" w:hAnsi="Arial" w:cs="Arial"/>
+        <w:jc w:val="center"/>
+        <w:rPr>
+          <w:rFonts w:ascii="David" w:hAnsi="David" w:cs="David"/>
+          <w:noProof/>
+        </w:rPr>
+      </w:pPr>
+    </w:p>
+    <w:p>
+      <w:pPr>
+        <w:pStyle w:val="a3"/>
+        <w:tabs>
+          <w:tab w:val="left" w:pos="6660"/>
+        </w:tabs>
+        <w:bidi/>
+        <w:rPr>
+          <w:rFonts w:ascii="David" w:hAnsi="David" w:cs="David"/>
+          <w:noProof/>
+          <w:rtl/>
+        </w:rPr>
+      </w:pPr>
+      <w:r>
+        <w:rPr>
+          <w:rFonts w:ascii="David" w:hAnsi="David" w:cs="David"/>
+          <w:noProof/>
+          <w:rtl/>
+        </w:rPr>
+        <w:t xml:space="preserve">כפי שניתן לראות בכרטיסי הרשת, זהו הכרטיס של </w:t>
+      </w:r>
+      <w:r>
+        <w:rPr>
+          <w:rFonts w:ascii="David" w:hAnsi="David" w:cs="David"/>
+          <w:noProof/>
+        </w:rPr>
+        <w:t>lopback</w:t>
+      </w:r>
+      <w:r>
+        <w:rPr>
+          <w:rFonts w:ascii="David" w:hAnsi="David" w:cs="David"/>
+          <w:noProof/>
+          <w:rtl/>
+        </w:rPr>
+        <w:t xml:space="preserve">, כלומר ההודעה נשלחה מהמחשב הזה </w:t>
+      </w:r>
+      <w:r>
+        <w:rPr>
+          <w:rFonts w:ascii="David" w:hAnsi="David" w:cs="David"/>
+          <w:noProof/>
+        </w:rPr>
+        <w:t>127.0.0.1</w:t>
+      </w:r>
+      <w:r>
+        <w:rPr>
+          <w:rFonts w:ascii="David" w:hAnsi="David" w:cs="David"/>
+          <w:noProof/>
+          <w:rtl/>
+        </w:rPr>
+        <w:t xml:space="preserve"> מציין זאת, ונשלחה אל עצמו </w:t>
+      </w:r>
+      <w:r>
+        <w:rPr>
+          <w:rFonts w:ascii="David" w:hAnsi="David" w:cs="David"/>
+          <w:noProof/>
+        </w:rPr>
+        <w:t>127.0.0.1</w:t>
+      </w:r>
+      <w:r>
+        <w:rPr>
+          <w:rFonts w:ascii="David" w:hAnsi="David" w:cs="David"/>
+          <w:noProof/>
+          <w:rtl/>
+        </w:rPr>
+        <w:t>.</w:t>
+      </w:r>
+    </w:p>
+    <w:p>
+      <w:pPr>
+        <w:rPr>
+          <w:rFonts w:ascii="David" w:hAnsi="David" w:cs="David"/>
+          <w:noProof/>
+          <w:rtl/>
+        </w:rPr>
+      </w:pPr>
+      <w:r>
+        <w:rPr>
+          <w:rFonts w:ascii="David" w:hAnsi="David" w:cs="David"/>
+          <w:noProof/>
+          <w:rtl/>
+        </w:rPr>
+        <w:br w:type="page"/>
+      </w:r>
+    </w:p>
+    <w:p>
+      <w:pPr>
+        <w:pStyle w:val="a3"/>
+        <w:tabs>
+          <w:tab w:val="left" w:pos="6660"/>
+        </w:tabs>
+        <w:bidi/>
+        <w:rPr>
+          <w:rFonts w:ascii="David" w:hAnsi="David" w:cs="David"/>
           <w:color w:val="222222"/>
           <w:sz w:val="28"/>
           <w:szCs w:val="28"/>
           <w:u w:val="single"/>
           <w:shd w:val="clear" w:color="auto" w:fill="FFFFFF"/>
-        </w:rPr>
-        <w:lastRenderedPageBreak/>
-        <w:t>Networks ex1 protocol explains</w:t>
-      </w:r>
-      <w:r>
-        <w:rPr>
-          <w:rFonts w:ascii="Arial" w:hAnsi="Arial" w:cs="Arial"/>
-          <w:color w:val="222222"/>
-        </w:rPr>
-        <w:br/>
-      </w:r>
-      <w:r>
-        <w:rPr>
-          <w:rFonts w:ascii="Arial" w:hAnsi="Arial" w:cs="Arial"/>
-          <w:color w:val="222222"/>
-          <w:shd w:val="clear" w:color="auto" w:fill="FFFFFF"/>
-          <w:rtl/>
-        </w:rPr>
-        <w:t>כדי להתמודד עם זריקת החבילות והדילי, הפרוטוקול שלנו הוסיף מספר סידורי לחבילה</w:t>
-      </w:r>
-      <w:r>
-        <w:rPr>
-          <w:rFonts w:ascii="Arial" w:hAnsi="Arial" w:cs="Arial" w:hint="cs"/>
-          <w:color w:val="222222"/>
-          <w:shd w:val="clear" w:color="auto" w:fill="FFFFFF"/>
-          <w:rtl/>
-        </w:rPr>
-        <w:t xml:space="preserve"> וטיימאאוט בלקוח</w:t>
-      </w:r>
-      <w:r>
-        <w:rPr>
-          <w:rFonts w:ascii="Arial" w:hAnsi="Arial" w:cs="Arial"/>
-          <w:color w:val="222222"/>
-          <w:shd w:val="clear" w:color="auto" w:fill="FFFFFF"/>
-        </w:rPr>
-        <w:t>.</w:t>
-      </w:r>
-    </w:p>
-    <w:p>
-      <w:pPr>
-        <w:pStyle w:val="ListParagraph"/>
+          <w:rtl/>
+        </w:rPr>
+      </w:pPr>
+    </w:p>
+    <w:p>
+      <w:pPr>
+        <w:pStyle w:val="a3"/>
         <w:tabs>
           <w:tab w:val="left" w:pos="6660"/>
         </w:tabs>
         <w:bidi/>
-        <w:rPr>
-          <w:rFonts w:ascii="Arial" w:hAnsi="Arial" w:cs="Arial"/>
-          <w:color w:val="222222"/>
-          <w:shd w:val="clear" w:color="auto" w:fill="FFFFFF"/>
-          <w:rtl/>
-        </w:rPr>
-      </w:pPr>
-      <w:r>
-        <w:rPr>
-          <w:rFonts w:ascii="Arial" w:hAnsi="Arial" w:cs="Arial"/>
-          <w:color w:val="222222"/>
-        </w:rPr>
-        <w:br/>
-      </w:r>
-      <w:r>
-        <w:rPr>
-          <w:rFonts w:ascii="Arial" w:hAnsi="Arial" w:cs="Arial"/>
+        <w:jc w:val="center"/>
+        <w:rPr>
+          <w:rFonts w:ascii="David" w:hAnsi="David" w:cs="David"/>
           <w:b/>
           <w:bCs/>
           <w:color w:val="222222"/>
-          <w:shd w:val="clear" w:color="auto" w:fill="FFFFFF"/>
-          <w:rtl/>
-        </w:rPr>
-        <w:t>בשרת</w:t>
-      </w:r>
-      <w:r>
-        <w:rPr>
-          <w:rFonts w:ascii="Arial" w:hAnsi="Arial" w:cs="Arial"/>
-          <w:color w:val="222222"/>
-          <w:shd w:val="clear" w:color="auto" w:fill="FFFFFF"/>
-          <w:rtl/>
-        </w:rPr>
-        <w:t>, אנו מתחזקים מונה, בהגעת חבילה</w:t>
-      </w:r>
-      <w:r>
-        <w:rPr>
-          <w:rFonts w:ascii="Arial" w:hAnsi="Arial" w:cs="Arial"/>
-          <w:color w:val="222222"/>
-          <w:shd w:val="clear" w:color="auto" w:fill="FFFFFF"/>
-        </w:rPr>
-        <w:t>:</w:t>
-      </w:r>
-      <w:r>
-        <w:rPr>
-          <w:rFonts w:ascii="Arial" w:hAnsi="Arial" w:cs="Arial"/>
-          <w:color w:val="222222"/>
-        </w:rPr>
-        <w:br/>
-      </w:r>
-      <w:r>
-        <w:rPr>
-          <w:rFonts w:ascii="Arial" w:hAnsi="Arial" w:cs="Arial"/>
-          <w:color w:val="222222"/>
-          <w:shd w:val="clear" w:color="auto" w:fill="FFFFFF"/>
-        </w:rPr>
-        <w:t>1</w:t>
-      </w:r>
-      <w:r>
-        <w:rPr>
-          <w:rFonts w:ascii="Arial" w:hAnsi="Arial" w:cs="Arial" w:hint="cs"/>
-          <w:color w:val="222222"/>
-          <w:shd w:val="clear" w:color="auto" w:fill="FFFFFF"/>
-          <w:rtl/>
-        </w:rPr>
-        <w:t>.</w:t>
-      </w:r>
-      <w:r>
-        <w:rPr>
-          <w:rFonts w:ascii="Arial" w:hAnsi="Arial" w:cs="Arial"/>
-          <w:color w:val="222222"/>
-          <w:shd w:val="clear" w:color="auto" w:fill="FFFFFF"/>
-          <w:rtl/>
-        </w:rPr>
-        <w:t>בודק האם המספר הסידורי של החבילה תואם למונה</w:t>
-      </w:r>
-      <w:r>
-        <w:rPr>
-          <w:rFonts w:ascii="Arial" w:hAnsi="Arial" w:cs="Arial"/>
-          <w:color w:val="222222"/>
-          <w:shd w:val="clear" w:color="auto" w:fill="FFFFFF"/>
-        </w:rPr>
-        <w:t>:</w:t>
-      </w:r>
-      <w:r>
-        <w:rPr>
-          <w:rFonts w:ascii="Arial" w:hAnsi="Arial" w:cs="Arial"/>
-          <w:color w:val="222222"/>
-        </w:rPr>
-        <w:br/>
-      </w:r>
-      <w:r>
-        <w:rPr>
-          <w:rFonts w:ascii="Arial" w:hAnsi="Arial" w:cs="Arial" w:hint="cs"/>
-          <w:color w:val="222222"/>
-          <w:shd w:val="clear" w:color="auto" w:fill="FFFFFF"/>
-          <w:rtl/>
-        </w:rPr>
-        <w:t xml:space="preserve"> </w:t>
-      </w:r>
-      <w:r>
-        <w:rPr>
-          <w:rFonts w:ascii="Arial" w:hAnsi="Arial" w:cs="Arial"/>
-          <w:color w:val="222222"/>
-          <w:shd w:val="clear" w:color="auto" w:fill="FFFFFF"/>
-          <w:rtl/>
-        </w:rPr>
-        <w:t>א. אם כן,</w:t>
-      </w:r>
-    </w:p>
-    <w:p>
-      <w:pPr>
-        <w:pStyle w:val="ListParagraph"/>
+          <w:sz w:val="28"/>
+          <w:szCs w:val="28"/>
+          <w:shd w:val="clear" w:color="auto" w:fill="FFFFFF"/>
+          <w:rtl/>
+        </w:rPr>
+      </w:pPr>
+      <w:r>
+        <w:rPr>
+          <w:rFonts w:ascii="David" w:hAnsi="David" w:cs="David" w:hint="cs"/>
+          <w:b/>
+          <w:bCs/>
+          <w:color w:val="222222"/>
+          <w:sz w:val="28"/>
+          <w:szCs w:val="28"/>
+          <w:shd w:val="clear" w:color="auto" w:fill="FFFFFF"/>
+          <w:rtl/>
+        </w:rPr>
+        <w:t>פרוטוקול שכבת האפליקציה</w:t>
+      </w:r>
+    </w:p>
+    <w:p>
+      <w:pPr>
+        <w:pStyle w:val="a3"/>
         <w:tabs>
           <w:tab w:val="left" w:pos="6660"/>
         </w:tabs>
         <w:bidi/>
         <w:rPr>
-          <w:rFonts w:ascii="Arial" w:hAnsi="Arial" w:cs="Arial"/>
-          <w:color w:val="222222"/>
-          <w:shd w:val="clear" w:color="auto" w:fill="FFFFFF"/>
-          <w:rtl/>
-        </w:rPr>
-      </w:pPr>
-      <w:r>
-        <w:rPr>
-          <w:rFonts w:ascii="Arial" w:hAnsi="Arial" w:cs="Arial"/>
-          <w:color w:val="222222"/>
-          <w:shd w:val="clear" w:color="auto" w:fill="FFFFFF"/>
-          <w:rtl/>
-        </w:rPr>
-        <w:t xml:space="preserve"> -מדפיס אותה</w:t>
-      </w:r>
-      <w:r>
-        <w:rPr>
-          <w:rFonts w:ascii="Arial" w:hAnsi="Arial" w:cs="Arial"/>
+          <w:rFonts w:ascii="David" w:hAnsi="David" w:cs="David"/>
+          <w:color w:val="222222"/>
+          <w:shd w:val="clear" w:color="auto" w:fill="FFFFFF"/>
+          <w:rtl/>
+        </w:rPr>
+      </w:pPr>
+      <w:r>
+        <w:rPr>
+          <w:rFonts w:ascii="David" w:hAnsi="David" w:cs="David"/>
           <w:color w:val="222222"/>
         </w:rPr>
         <w:br/>
       </w:r>
       <w:r>
         <w:rPr>
-          <w:rFonts w:ascii="Arial" w:hAnsi="Arial" w:cs="Arial"/>
-          <w:color w:val="222222"/>
-          <w:shd w:val="clear" w:color="auto" w:fill="FFFFFF"/>
-        </w:rPr>
-        <w:t>-</w:t>
-      </w:r>
-      <w:r>
-        <w:rPr>
-          <w:rFonts w:ascii="Arial" w:hAnsi="Arial" w:cs="Arial"/>
-          <w:color w:val="222222"/>
-          <w:shd w:val="clear" w:color="auto" w:fill="FFFFFF"/>
-          <w:rtl/>
-        </w:rPr>
-        <w:t>מעלה את המונה ב1</w:t>
-      </w:r>
-      <w:r>
-        <w:rPr>
-          <w:rFonts w:ascii="Arial" w:hAnsi="Arial" w:cs="Arial"/>
-          <w:color w:val="222222"/>
-        </w:rPr>
-        <w:br/>
-      </w:r>
-      <w:r>
-        <w:rPr>
-          <w:rFonts w:ascii="Arial" w:hAnsi="Arial" w:cs="Arial"/>
-          <w:color w:val="222222"/>
-          <w:shd w:val="clear" w:color="auto" w:fill="FFFFFF"/>
-        </w:rPr>
-        <w:t>-</w:t>
-      </w:r>
-      <w:r>
-        <w:rPr>
-          <w:rFonts w:ascii="Arial" w:hAnsi="Arial" w:cs="Arial"/>
-          <w:color w:val="222222"/>
-          <w:shd w:val="clear" w:color="auto" w:fill="FFFFFF"/>
-          <w:rtl/>
-        </w:rPr>
-        <w:t>שולח</w:t>
-      </w:r>
-      <w:r>
-        <w:rPr>
-          <w:rFonts w:ascii="Arial" w:hAnsi="Arial" w:cs="Arial"/>
-          <w:color w:val="222222"/>
-          <w:shd w:val="clear" w:color="auto" w:fill="FFFFFF"/>
-        </w:rPr>
-        <w:t xml:space="preserve"> ack </w:t>
-      </w:r>
-      <w:r>
-        <w:rPr>
-          <w:rFonts w:ascii="Arial" w:hAnsi="Arial" w:cs="Arial" w:hint="cs"/>
-          <w:color w:val="222222"/>
-          <w:shd w:val="clear" w:color="auto" w:fill="FFFFFF"/>
-          <w:rtl/>
-        </w:rPr>
-        <w:t>(</w:t>
-      </w:r>
-      <w:r>
-        <w:rPr>
-          <w:rFonts w:ascii="Arial" w:hAnsi="Arial" w:cs="Arial"/>
-          <w:color w:val="222222"/>
-          <w:shd w:val="clear" w:color="auto" w:fill="FFFFFF"/>
-          <w:rtl/>
-        </w:rPr>
-        <w:t>החבילה עצמה</w:t>
-      </w:r>
-      <w:r>
-        <w:rPr>
-          <w:rFonts w:ascii="Arial" w:hAnsi="Arial" w:cs="Arial" w:hint="cs"/>
-          <w:color w:val="222222"/>
-          <w:shd w:val="clear" w:color="auto" w:fill="FFFFFF"/>
-          <w:rtl/>
-        </w:rPr>
-        <w:t>)</w:t>
-      </w:r>
-      <w:r>
-        <w:rPr>
-          <w:rFonts w:ascii="Arial" w:hAnsi="Arial" w:cs="Arial"/>
-          <w:color w:val="222222"/>
-        </w:rPr>
-        <w:br/>
-      </w:r>
-      <w:r>
-        <w:rPr>
-          <w:rFonts w:ascii="Arial" w:hAnsi="Arial" w:cs="Arial"/>
-          <w:color w:val="222222"/>
-          <w:shd w:val="clear" w:color="auto" w:fill="FFFFFF"/>
-          <w:rtl/>
-        </w:rPr>
-        <w:t>ב. אם לא, שולח</w:t>
-      </w:r>
-      <w:r>
-        <w:rPr>
-          <w:rFonts w:ascii="Arial" w:hAnsi="Arial" w:cs="Arial"/>
-          <w:color w:val="222222"/>
-          <w:shd w:val="clear" w:color="auto" w:fill="FFFFFF"/>
-        </w:rPr>
-        <w:t xml:space="preserve"> ack </w:t>
-      </w:r>
-      <w:r>
-        <w:rPr>
-          <w:rFonts w:ascii="Arial" w:hAnsi="Arial" w:cs="Arial" w:hint="cs"/>
-          <w:color w:val="222222"/>
-          <w:shd w:val="clear" w:color="auto" w:fill="FFFFFF"/>
-          <w:rtl/>
-        </w:rPr>
-        <w:t>(</w:t>
-      </w:r>
-      <w:r>
-        <w:rPr>
-          <w:rFonts w:ascii="Arial" w:hAnsi="Arial" w:cs="Arial"/>
-          <w:color w:val="222222"/>
-          <w:shd w:val="clear" w:color="auto" w:fill="FFFFFF"/>
-          <w:rtl/>
-        </w:rPr>
-        <w:t>החבילה עצמה</w:t>
-      </w:r>
-      <w:r>
-        <w:rPr>
-          <w:rFonts w:ascii="Arial" w:hAnsi="Arial" w:cs="Arial" w:hint="cs"/>
-          <w:color w:val="222222"/>
-          <w:shd w:val="clear" w:color="auto" w:fill="FFFFFF"/>
-          <w:rtl/>
-        </w:rPr>
-        <w:t>)</w:t>
-      </w:r>
-      <w:r>
-        <w:rPr>
-          <w:rFonts w:ascii="Arial" w:hAnsi="Arial" w:cs="Arial"/>
-          <w:color w:val="222222"/>
-        </w:rPr>
-        <w:br/>
-      </w:r>
-      <w:r>
-        <w:rPr>
-          <w:rFonts w:ascii="Arial" w:hAnsi="Arial" w:cs="Arial"/>
-          <w:color w:val="222222"/>
-        </w:rPr>
-        <w:br/>
-      </w:r>
-      <w:r>
-        <w:rPr>
-          <w:rFonts w:ascii="Arial" w:hAnsi="Arial" w:cs="Arial"/>
-          <w:color w:val="222222"/>
-        </w:rPr>
-        <w:br/>
-      </w:r>
-      <w:r>
-        <w:rPr>
-          <w:rFonts w:ascii="Arial" w:hAnsi="Arial" w:cs="Arial"/>
-          <w:color w:val="222222"/>
-          <w:shd w:val="clear" w:color="auto" w:fill="FFFFFF"/>
-          <w:rtl/>
-        </w:rPr>
-        <w:t>לקוח</w:t>
-      </w:r>
-      <w:r>
-        <w:rPr>
-          <w:rFonts w:ascii="Arial" w:hAnsi="Arial" w:cs="Arial"/>
-          <w:color w:val="222222"/>
-          <w:shd w:val="clear" w:color="auto" w:fill="FFFFFF"/>
-        </w:rPr>
-        <w:t>:</w:t>
-      </w:r>
-      <w:r>
-        <w:rPr>
-          <w:rFonts w:ascii="Arial" w:hAnsi="Arial" w:cs="Arial"/>
-          <w:color w:val="222222"/>
-        </w:rPr>
-        <w:br/>
-      </w:r>
-      <w:r>
-        <w:rPr>
-          <w:rFonts w:ascii="Arial" w:hAnsi="Arial" w:cs="Arial" w:hint="cs"/>
-          <w:color w:val="222222"/>
-          <w:shd w:val="clear" w:color="auto" w:fill="FFFFFF"/>
-          <w:rtl/>
-        </w:rPr>
-        <w:t>1.</w:t>
-      </w:r>
-      <w:r>
-        <w:rPr>
-          <w:rFonts w:ascii="Arial" w:hAnsi="Arial" w:cs="Arial"/>
-          <w:color w:val="222222"/>
-          <w:shd w:val="clear" w:color="auto" w:fill="FFFFFF"/>
-        </w:rPr>
-        <w:t xml:space="preserve"> </w:t>
-      </w:r>
-      <w:r>
-        <w:rPr>
-          <w:rFonts w:ascii="Arial" w:hAnsi="Arial" w:cs="Arial"/>
-          <w:color w:val="222222"/>
-          <w:shd w:val="clear" w:color="auto" w:fill="FFFFFF"/>
-          <w:rtl/>
-        </w:rPr>
-        <w:t>שולח חבילה ומפעיל טיימאאוט</w:t>
-      </w:r>
-      <w:r>
-        <w:rPr>
-          <w:rFonts w:ascii="Arial" w:hAnsi="Arial" w:cs="Arial"/>
-          <w:color w:val="222222"/>
-        </w:rPr>
-        <w:br/>
-      </w:r>
-      <w:r>
-        <w:rPr>
-          <w:rFonts w:ascii="Arial" w:hAnsi="Arial" w:cs="Arial" w:hint="cs"/>
-          <w:color w:val="222222"/>
-          <w:shd w:val="clear" w:color="auto" w:fill="FFFFFF"/>
-          <w:rtl/>
-        </w:rPr>
-        <w:t>2.</w:t>
-      </w:r>
-      <w:r>
-        <w:rPr>
-          <w:rFonts w:ascii="Arial" w:hAnsi="Arial" w:cs="Arial"/>
-          <w:color w:val="222222"/>
-          <w:shd w:val="clear" w:color="auto" w:fill="FFFFFF"/>
-        </w:rPr>
-        <w:t xml:space="preserve"> </w:t>
-      </w:r>
-      <w:r>
-        <w:rPr>
-          <w:rFonts w:ascii="Arial" w:hAnsi="Arial" w:cs="Arial"/>
-          <w:color w:val="222222"/>
-          <w:shd w:val="clear" w:color="auto" w:fill="FFFFFF"/>
-          <w:rtl/>
-        </w:rPr>
-        <w:t>מחכה ל</w:t>
-      </w:r>
-      <w:r>
-        <w:rPr>
-          <w:rFonts w:ascii="Arial" w:hAnsi="Arial" w:cs="Arial"/>
-          <w:color w:val="222222"/>
-          <w:shd w:val="clear" w:color="auto" w:fill="FFFFFF"/>
-        </w:rPr>
-        <w:t>ack</w:t>
-      </w:r>
-      <w:r>
-        <w:rPr>
-          <w:rFonts w:ascii="Arial" w:hAnsi="Arial" w:cs="Arial" w:hint="cs"/>
-          <w:color w:val="222222"/>
-          <w:shd w:val="clear" w:color="auto" w:fill="FFFFFF"/>
-          <w:rtl/>
-        </w:rPr>
-        <w:t>:</w:t>
-      </w:r>
-      <w:r>
-        <w:rPr>
-          <w:rFonts w:ascii="Arial" w:hAnsi="Arial" w:cs="Arial"/>
-          <w:color w:val="222222"/>
-        </w:rPr>
-        <w:br/>
-      </w:r>
-      <w:r>
-        <w:rPr>
-          <w:rFonts w:ascii="Arial" w:hAnsi="Arial" w:cs="Arial"/>
-          <w:color w:val="222222"/>
-          <w:shd w:val="clear" w:color="auto" w:fill="FFFFFF"/>
-          <w:rtl/>
-        </w:rPr>
-        <w:t>א. אם לא קיבל והטיימאאוט נגמר אז הוא שולח אותה שוב</w:t>
-      </w:r>
-      <w:r>
-        <w:rPr>
-          <w:rFonts w:ascii="Arial" w:hAnsi="Arial" w:cs="Arial"/>
-          <w:color w:val="222222"/>
-          <w:shd w:val="clear" w:color="auto" w:fill="FFFFFF"/>
-        </w:rPr>
-        <w:t xml:space="preserve"> (1)</w:t>
-      </w:r>
-      <w:r>
-        <w:rPr>
-          <w:rFonts w:ascii="Arial" w:hAnsi="Arial" w:cs="Arial"/>
-          <w:color w:val="222222"/>
-        </w:rPr>
-        <w:br/>
-      </w:r>
-      <w:r>
-        <w:rPr>
-          <w:rFonts w:ascii="Arial" w:hAnsi="Arial" w:cs="Arial"/>
-          <w:color w:val="222222"/>
-          <w:shd w:val="clear" w:color="auto" w:fill="FFFFFF"/>
-          <w:rtl/>
-        </w:rPr>
-        <w:t>ב. אם קיבל, בודק את מספרה הסידורי</w:t>
-      </w:r>
-      <w:r>
-        <w:rPr>
-          <w:rFonts w:ascii="Arial" w:hAnsi="Arial" w:cs="Arial"/>
-          <w:color w:val="222222"/>
-          <w:shd w:val="clear" w:color="auto" w:fill="FFFFFF"/>
-        </w:rPr>
-        <w:t>:</w:t>
-      </w:r>
-      <w:r>
-        <w:rPr>
-          <w:rFonts w:ascii="Arial" w:hAnsi="Arial" w:cs="Arial"/>
-          <w:color w:val="222222"/>
-        </w:rPr>
-        <w:br/>
-      </w:r>
-      <w:r>
-        <w:rPr>
-          <w:rFonts w:ascii="Arial" w:hAnsi="Arial" w:cs="Arial"/>
-          <w:color w:val="222222"/>
-          <w:shd w:val="clear" w:color="auto" w:fill="FFFFFF"/>
-        </w:rPr>
-        <w:t>-</w:t>
-      </w:r>
-      <w:r>
-        <w:rPr>
-          <w:rFonts w:ascii="Arial" w:hAnsi="Arial" w:cs="Arial"/>
-          <w:color w:val="222222"/>
-          <w:shd w:val="clear" w:color="auto" w:fill="FFFFFF"/>
-          <w:rtl/>
-        </w:rPr>
-        <w:t>אם שונה מהמונה, זורק אותה</w:t>
-      </w:r>
-      <w:r>
-        <w:rPr>
-          <w:rFonts w:ascii="Arial" w:hAnsi="Arial" w:cs="Arial"/>
-          <w:color w:val="222222"/>
-        </w:rPr>
-        <w:br/>
-      </w:r>
-      <w:r>
-        <w:rPr>
-          <w:rFonts w:ascii="Arial" w:hAnsi="Arial" w:cs="Arial"/>
-          <w:color w:val="222222"/>
-          <w:shd w:val="clear" w:color="auto" w:fill="FFFFFF"/>
-        </w:rPr>
-        <w:t>-</w:t>
-      </w:r>
-      <w:r>
-        <w:rPr>
-          <w:rFonts w:ascii="Arial" w:hAnsi="Arial" w:cs="Arial"/>
-          <w:color w:val="222222"/>
-          <w:shd w:val="clear" w:color="auto" w:fill="FFFFFF"/>
-          <w:rtl/>
-        </w:rPr>
-        <w:t>אחרת</w:t>
-      </w:r>
-      <w:r>
-        <w:rPr>
-          <w:rFonts w:ascii="Arial" w:hAnsi="Arial" w:cs="Arial"/>
-          <w:color w:val="222222"/>
-          <w:shd w:val="clear" w:color="auto" w:fill="FFFFFF"/>
-        </w:rPr>
-        <w:t>:</w:t>
-      </w:r>
-      <w:r>
-        <w:rPr>
-          <w:rFonts w:ascii="Arial" w:hAnsi="Arial" w:cs="Arial"/>
-          <w:color w:val="222222"/>
-        </w:rPr>
-        <w:br/>
-      </w:r>
-      <w:r>
-        <w:rPr>
-          <w:rFonts w:ascii="Arial" w:hAnsi="Arial" w:cs="Arial"/>
-          <w:color w:val="222222"/>
-          <w:shd w:val="clear" w:color="auto" w:fill="FFFFFF"/>
-        </w:rPr>
-        <w:t>*</w:t>
-      </w:r>
-      <w:r>
-        <w:rPr>
-          <w:rFonts w:ascii="Arial" w:hAnsi="Arial" w:cs="Arial"/>
-          <w:color w:val="222222"/>
-          <w:shd w:val="clear" w:color="auto" w:fill="FFFFFF"/>
-          <w:rtl/>
-        </w:rPr>
-        <w:t>מעלה את המונה</w:t>
-      </w:r>
-      <w:r>
-        <w:rPr>
-          <w:rFonts w:ascii="Arial" w:hAnsi="Arial" w:cs="Arial"/>
-          <w:color w:val="222222"/>
-        </w:rPr>
-        <w:br/>
-      </w:r>
-      <w:r>
-        <w:rPr>
-          <w:rFonts w:ascii="Arial" w:hAnsi="Arial" w:cs="Arial"/>
-          <w:color w:val="222222"/>
-          <w:shd w:val="clear" w:color="auto" w:fill="FFFFFF"/>
-        </w:rPr>
-        <w:t>*</w:t>
-      </w:r>
-      <w:r>
-        <w:rPr>
-          <w:rFonts w:ascii="Arial" w:hAnsi="Arial" w:cs="Arial"/>
-          <w:color w:val="222222"/>
-          <w:shd w:val="clear" w:color="auto" w:fill="FFFFFF"/>
-          <w:rtl/>
-        </w:rPr>
-        <w:t>שולח את החבילה הבאה (1 שוב)</w:t>
-      </w:r>
-      <w:r>
-        <w:rPr>
-          <w:rFonts w:ascii="Arial" w:hAnsi="Arial" w:cs="Arial"/>
-          <w:color w:val="222222"/>
-        </w:rPr>
-        <w:br/>
-      </w:r>
-      <w:r>
-        <w:rPr>
-          <w:rFonts w:ascii="Arial" w:hAnsi="Arial" w:cs="Arial"/>
-          <w:color w:val="222222"/>
-        </w:rPr>
-        <w:br/>
-      </w:r>
-      <w:r>
-        <w:rPr>
-          <w:rFonts w:ascii="Arial" w:hAnsi="Arial" w:cs="Arial"/>
-          <w:color w:val="222222"/>
-        </w:rPr>
-        <w:br/>
-      </w:r>
-      <w:r>
-        <w:rPr>
-          <w:rFonts w:ascii="Arial" w:hAnsi="Arial" w:cs="Arial"/>
-          <w:color w:val="222222"/>
-        </w:rPr>
-        <w:br/>
-      </w:r>
-      <w:r>
-        <w:rPr>
-          <w:rFonts w:ascii="Arial" w:hAnsi="Arial" w:cs="Arial"/>
-          <w:color w:val="222222"/>
-        </w:rPr>
-        <w:br/>
-      </w:r>
-      <w:r>
-        <w:rPr>
-          <w:rFonts w:ascii="Arial" w:hAnsi="Arial" w:cs="Arial"/>
-          <w:color w:val="222222"/>
-        </w:rPr>
-        <w:br/>
-      </w:r>
-      <w:r>
-        <w:rPr>
-          <w:rFonts w:ascii="Arial" w:hAnsi="Arial" w:cs="Arial"/>
-          <w:color w:val="222222"/>
-          <w:shd w:val="clear" w:color="auto" w:fill="FFFFFF"/>
-          <w:rtl/>
-        </w:rPr>
-        <w:t>נכונות הפרוטוקול</w:t>
-      </w:r>
-      <w:r>
-        <w:rPr>
-          <w:rFonts w:ascii="Arial" w:hAnsi="Arial" w:cs="Arial"/>
-          <w:color w:val="222222"/>
-          <w:shd w:val="clear" w:color="auto" w:fill="FFFFFF"/>
-        </w:rPr>
-        <w:t>:</w:t>
-      </w:r>
-      <w:r>
-        <w:rPr>
-          <w:rFonts w:ascii="Arial" w:hAnsi="Arial" w:cs="Arial"/>
-          <w:color w:val="222222"/>
-        </w:rPr>
-        <w:br/>
-      </w:r>
-      <w:r>
-        <w:rPr>
-          <w:rFonts w:ascii="Arial" w:hAnsi="Arial" w:cs="Arial" w:hint="cs"/>
-          <w:color w:val="222222"/>
-          <w:shd w:val="clear" w:color="auto" w:fill="FFFFFF"/>
-          <w:rtl/>
-        </w:rPr>
-        <w:t>1.</w:t>
-      </w:r>
-      <w:r>
-        <w:rPr>
-          <w:rFonts w:ascii="Arial" w:hAnsi="Arial" w:cs="Arial"/>
-          <w:color w:val="222222"/>
-          <w:shd w:val="clear" w:color="auto" w:fill="FFFFFF"/>
-        </w:rPr>
-        <w:t xml:space="preserve"> </w:t>
-      </w:r>
-      <w:r>
-        <w:rPr>
-          <w:rFonts w:ascii="Arial" w:hAnsi="Arial" w:cs="Arial"/>
-          <w:color w:val="222222"/>
-          <w:shd w:val="clear" w:color="auto" w:fill="FFFFFF"/>
-          <w:rtl/>
-        </w:rPr>
-        <w:t xml:space="preserve">במקרה של </w:t>
-      </w:r>
-      <w:r>
-        <w:rPr>
-          <w:rFonts w:ascii="Arial" w:hAnsi="Arial" w:cs="Arial" w:hint="cs"/>
-          <w:color w:val="222222"/>
-          <w:shd w:val="clear" w:color="auto" w:fill="FFFFFF"/>
-          <w:rtl/>
-        </w:rPr>
-        <w:t>חבילות עד גודל 100</w:t>
-      </w:r>
-      <w:r>
-        <w:rPr>
-          <w:rFonts w:ascii="Arial" w:hAnsi="Arial" w:cs="Arial"/>
-          <w:color w:val="222222"/>
-          <w:shd w:val="clear" w:color="auto" w:fill="FFFFFF"/>
-          <w:rtl/>
-        </w:rPr>
-        <w:t xml:space="preserve"> טפלנו בעת יצירת ההודעה</w:t>
-      </w:r>
-      <w:r>
-        <w:rPr>
-          <w:rFonts w:ascii="Arial" w:hAnsi="Arial" w:cs="Arial" w:hint="cs"/>
-          <w:color w:val="222222"/>
-          <w:shd w:val="clear" w:color="auto" w:fill="FFFFFF"/>
-          <w:rtl/>
+          <w:rFonts w:ascii="David" w:hAnsi="David" w:cs="David"/>
+          <w:color w:val="222222"/>
+          <w:shd w:val="clear" w:color="auto" w:fill="FFFFFF"/>
+          <w:rtl/>
+        </w:rPr>
+        <w:t xml:space="preserve">כדי להתמודד עם זריקת החבילות </w:t>
+      </w:r>
+      <w:proofErr w:type="spellStart"/>
+      <w:r>
+        <w:rPr>
+          <w:rFonts w:ascii="David" w:hAnsi="David" w:cs="David"/>
+          <w:color w:val="222222"/>
+          <w:shd w:val="clear" w:color="auto" w:fill="FFFFFF"/>
+          <w:rtl/>
+        </w:rPr>
+        <w:t>והדילי</w:t>
+      </w:r>
+      <w:proofErr w:type="spellEnd"/>
+      <w:r>
+        <w:rPr>
+          <w:rFonts w:ascii="David" w:hAnsi="David" w:cs="David"/>
+          <w:color w:val="222222"/>
+          <w:shd w:val="clear" w:color="auto" w:fill="FFFFFF"/>
+          <w:rtl/>
+        </w:rPr>
+        <w:t xml:space="preserve">, הפרוטוקול שלנו הוסיף מספר סידורי לחבילה </w:t>
+      </w:r>
+      <w:proofErr w:type="spellStart"/>
+      <w:r>
+        <w:rPr>
+          <w:rFonts w:ascii="David" w:hAnsi="David" w:cs="David"/>
+          <w:color w:val="222222"/>
+          <w:shd w:val="clear" w:color="auto" w:fill="FFFFFF"/>
+          <w:rtl/>
+        </w:rPr>
+        <w:t>וטיימאאוט</w:t>
+      </w:r>
+      <w:proofErr w:type="spellEnd"/>
+      <w:r>
+        <w:rPr>
+          <w:rFonts w:ascii="David" w:hAnsi="David" w:cs="David"/>
+          <w:color w:val="222222"/>
+          <w:shd w:val="clear" w:color="auto" w:fill="FFFFFF"/>
+          <w:rtl/>
+        </w:rPr>
+        <w:t xml:space="preserve"> בלקוח</w:t>
+      </w:r>
+      <w:r>
+        <w:rPr>
+          <w:rFonts w:ascii="David" w:hAnsi="David" w:cs="David"/>
+          <w:color w:val="222222"/>
+          <w:shd w:val="clear" w:color="auto" w:fill="FFFFFF"/>
         </w:rPr>
         <w:t>.</w:t>
       </w:r>
-      <w:r>
-        <w:rPr>
-          <w:rFonts w:ascii="Arial" w:hAnsi="Arial" w:cs="Arial"/>
-          <w:color w:val="222222"/>
-        </w:rPr>
-        <w:br/>
-      </w:r>
-      <w:r>
-        <w:rPr>
-          <w:rFonts w:ascii="Arial" w:hAnsi="Arial" w:cs="Arial" w:hint="cs"/>
-          <w:color w:val="222222"/>
-          <w:shd w:val="clear" w:color="auto" w:fill="FFFFFF"/>
-          <w:rtl/>
-        </w:rPr>
-        <w:t>2.</w:t>
-      </w:r>
-      <w:r>
-        <w:rPr>
-          <w:rFonts w:ascii="Arial" w:hAnsi="Arial" w:cs="Arial"/>
-          <w:color w:val="222222"/>
-          <w:shd w:val="clear" w:color="auto" w:fill="FFFFFF"/>
-        </w:rPr>
-        <w:t xml:space="preserve"> </w:t>
-      </w:r>
-      <w:r>
-        <w:rPr>
-          <w:rFonts w:ascii="Arial" w:hAnsi="Arial" w:cs="Arial"/>
-          <w:color w:val="222222"/>
-          <w:shd w:val="clear" w:color="auto" w:fill="FFFFFF"/>
-          <w:rtl/>
-        </w:rPr>
-        <w:t>עם זריקת פקטות טפלנו על ידי הטיימאאוט, במקרה שהודעה נזרקה הטיימאאוט יגיע לסיומו והיא תשלח שוב</w:t>
-      </w:r>
-      <w:r>
-        <w:rPr>
-          <w:rFonts w:ascii="Arial" w:hAnsi="Arial" w:cs="Arial"/>
-          <w:color w:val="222222"/>
-          <w:shd w:val="clear" w:color="auto" w:fill="FFFFFF"/>
-        </w:rPr>
-        <w:t>.</w:t>
-      </w:r>
-      <w:r>
-        <w:rPr>
-          <w:rFonts w:ascii="Arial" w:hAnsi="Arial" w:cs="Arial"/>
-          <w:color w:val="222222"/>
-        </w:rPr>
-        <w:br/>
-      </w:r>
-      <w:r>
-        <w:rPr>
-          <w:rFonts w:ascii="Arial" w:hAnsi="Arial" w:cs="Arial"/>
-          <w:color w:val="222222"/>
-          <w:shd w:val="clear" w:color="auto" w:fill="FFFFFF"/>
-          <w:rtl/>
-        </w:rPr>
-        <w:t xml:space="preserve">כיוון </w:t>
-      </w:r>
-      <w:r>
-        <w:rPr>
-          <w:rFonts w:ascii="Arial" w:hAnsi="Arial" w:cs="Arial" w:hint="cs"/>
-          <w:color w:val="222222"/>
-          <w:shd w:val="clear" w:color="auto" w:fill="FFFFFF"/>
-          <w:rtl/>
-        </w:rPr>
-        <w:t>שיתכן</w:t>
-      </w:r>
-      <w:r>
-        <w:rPr>
-          <w:rFonts w:ascii="Arial" w:hAnsi="Arial" w:cs="Arial"/>
-          <w:color w:val="222222"/>
-          <w:shd w:val="clear" w:color="auto" w:fill="FFFFFF"/>
-          <w:rtl/>
-        </w:rPr>
-        <w:t xml:space="preserve"> ממקרה שבו, הטיימאאוט יסתיים בגלל שה</w:t>
-      </w:r>
-      <w:r>
-        <w:rPr>
-          <w:rFonts w:ascii="Arial" w:hAnsi="Arial" w:cs="Arial"/>
-          <w:color w:val="222222"/>
-          <w:shd w:val="clear" w:color="auto" w:fill="FFFFFF"/>
-        </w:rPr>
-        <w:t xml:space="preserve">ack </w:t>
-      </w:r>
-      <w:r>
-        <w:rPr>
-          <w:rFonts w:ascii="Arial" w:hAnsi="Arial" w:cs="Arial" w:hint="cs"/>
-          <w:color w:val="222222"/>
-          <w:shd w:val="clear" w:color="auto" w:fill="FFFFFF"/>
-          <w:rtl/>
-        </w:rPr>
-        <w:t xml:space="preserve"> </w:t>
-      </w:r>
-      <w:r>
-        <w:rPr>
-          <w:rFonts w:ascii="Arial" w:hAnsi="Arial" w:cs="Arial"/>
-          <w:color w:val="222222"/>
-          <w:shd w:val="clear" w:color="auto" w:fill="FFFFFF"/>
-          <w:rtl/>
-        </w:rPr>
-        <w:t>עדיין לא הגיע</w:t>
-      </w:r>
-      <w:r>
-        <w:rPr>
-          <w:rFonts w:ascii="Arial" w:hAnsi="Arial" w:cs="Arial" w:hint="cs"/>
-          <w:color w:val="222222"/>
-          <w:shd w:val="clear" w:color="auto" w:fill="FFFFFF"/>
-          <w:rtl/>
-        </w:rPr>
-        <w:t xml:space="preserve"> (מקצב השליחה ברשת או זריקת ה-</w:t>
-      </w:r>
-      <w:r>
-        <w:rPr>
-          <w:rFonts w:ascii="Arial" w:hAnsi="Arial" w:cs="Arial"/>
-          <w:color w:val="222222"/>
-          <w:shd w:val="clear" w:color="auto" w:fill="FFFFFF"/>
-        </w:rPr>
-        <w:t>ack</w:t>
-      </w:r>
-      <w:r>
-        <w:rPr>
-          <w:rFonts w:ascii="Arial" w:hAnsi="Arial" w:cs="Arial" w:hint="cs"/>
-          <w:color w:val="222222"/>
-          <w:shd w:val="clear" w:color="auto" w:fill="FFFFFF"/>
-          <w:rtl/>
-        </w:rPr>
-        <w:t xml:space="preserve"> על ידי</w:t>
-      </w:r>
-      <w:r>
-        <w:rPr>
-          <w:rFonts w:ascii="Arial" w:hAnsi="Arial" w:cs="Arial" w:hint="cs"/>
-          <w:color w:val="222222"/>
-          <w:shd w:val="clear" w:color="auto" w:fill="FFFFFF"/>
-          <w:rtl/>
-        </w:rPr>
-        <w:t xml:space="preserve"> </w:t>
-      </w:r>
-      <w:r>
-        <w:rPr>
-          <w:rFonts w:ascii="Arial" w:hAnsi="Arial" w:cs="Arial"/>
-          <w:color w:val="222222"/>
-          <w:shd w:val="clear" w:color="auto" w:fill="FFFFFF"/>
-        </w:rPr>
-        <w:t>foo</w:t>
-      </w:r>
-      <w:r>
-        <w:rPr>
-          <w:rFonts w:ascii="Arial" w:hAnsi="Arial" w:cs="Arial" w:hint="cs"/>
-          <w:color w:val="222222"/>
-          <w:shd w:val="clear" w:color="auto" w:fill="FFFFFF"/>
-          <w:rtl/>
-        </w:rPr>
-        <w:t xml:space="preserve"> )</w:t>
-      </w:r>
-      <w:r>
-        <w:rPr>
-          <w:rFonts w:ascii="Arial" w:hAnsi="Arial" w:cs="Arial"/>
-          <w:color w:val="222222"/>
-          <w:shd w:val="clear" w:color="auto" w:fill="FFFFFF"/>
-          <w:rtl/>
-        </w:rPr>
-        <w:t xml:space="preserve">, ואז תקרה </w:t>
-      </w:r>
-      <w:r>
-        <w:rPr>
-          <w:rFonts w:ascii="Arial" w:hAnsi="Arial" w:cs="Arial" w:hint="cs"/>
-          <w:color w:val="222222"/>
-          <w:shd w:val="clear" w:color="auto" w:fill="FFFFFF"/>
-          <w:rtl/>
-        </w:rPr>
-        <w:t>שליחה חוזרת של הודעה אשר לא נזרקה,</w:t>
-      </w:r>
-    </w:p>
-    <w:p>
-      <w:pPr>
-        <w:pStyle w:val="ListParagraph"/>
+    </w:p>
+    <w:p>
+      <w:pPr>
+        <w:pStyle w:val="a3"/>
         <w:tabs>
           <w:tab w:val="left" w:pos="6660"/>
         </w:tabs>
         <w:bidi/>
         <w:rPr>
-          <w:rFonts w:ascii="Arial" w:hAnsi="Arial" w:cs="Arial"/>
-          <w:color w:val="222222"/>
-          <w:shd w:val="clear" w:color="auto" w:fill="FFFFFF"/>
-          <w:rtl/>
-        </w:rPr>
-      </w:pPr>
-      <w:r>
-        <w:rPr>
-          <w:rFonts w:ascii="Arial" w:hAnsi="Arial" w:cs="Arial"/>
-          <w:color w:val="222222"/>
-          <w:shd w:val="clear" w:color="auto" w:fill="FFFFFF"/>
-          <w:rtl/>
-        </w:rPr>
-        <w:t xml:space="preserve">הוספנו את המספר הסידורי כדי </w:t>
-      </w:r>
-      <w:r>
-        <w:rPr>
-          <w:rFonts w:ascii="Arial" w:hAnsi="Arial" w:cs="Arial" w:hint="cs"/>
-          <w:color w:val="222222"/>
-          <w:shd w:val="clear" w:color="auto" w:fill="FFFFFF"/>
-          <w:rtl/>
-        </w:rPr>
-        <w:t xml:space="preserve">שהשרת יוכל </w:t>
-      </w:r>
-      <w:r>
-        <w:rPr>
-          <w:rFonts w:ascii="Arial" w:hAnsi="Arial" w:cs="Arial"/>
-          <w:color w:val="222222"/>
-          <w:shd w:val="clear" w:color="auto" w:fill="FFFFFF"/>
-          <w:rtl/>
-        </w:rPr>
-        <w:t>למנוע</w:t>
-      </w:r>
-      <w:r>
-        <w:rPr>
-          <w:rFonts w:ascii="Arial" w:hAnsi="Arial" w:cs="Arial" w:hint="cs"/>
-          <w:color w:val="222222"/>
-          <w:shd w:val="clear" w:color="auto" w:fill="FFFFFF"/>
-          <w:rtl/>
-        </w:rPr>
-        <w:t xml:space="preserve"> שליח</w:t>
-      </w:r>
-      <w:r>
-        <w:rPr>
-          <w:rFonts w:ascii="Arial" w:hAnsi="Arial" w:cs="Arial" w:hint="cs"/>
-          <w:color w:val="222222"/>
-          <w:shd w:val="clear" w:color="auto" w:fill="FFFFFF"/>
-          <w:rtl/>
-        </w:rPr>
-        <w:t>ת</w:t>
-      </w:r>
-      <w:r>
-        <w:rPr>
-          <w:rFonts w:ascii="Arial" w:hAnsi="Arial" w:cs="Arial" w:hint="cs"/>
+          <w:rFonts w:ascii="David" w:hAnsi="David" w:cs="David"/>
+          <w:color w:val="222222"/>
+          <w:shd w:val="clear" w:color="auto" w:fill="FFFFFF"/>
+          <w:rtl/>
+        </w:rPr>
+      </w:pPr>
+      <w:r>
+        <w:rPr>
+          <w:rFonts w:ascii="David" w:hAnsi="David" w:cs="David"/>
+          <w:color w:val="222222"/>
+        </w:rPr>
+        <w:br/>
+      </w:r>
+      <w:r>
+        <w:rPr>
+          <w:rFonts w:ascii="David" w:hAnsi="David" w:cs="David"/>
+          <w:b/>
+          <w:bCs/>
+          <w:color w:val="222222"/>
+          <w:shd w:val="clear" w:color="auto" w:fill="FFFFFF"/>
+          <w:rtl/>
+        </w:rPr>
+        <w:t>בשרת</w:t>
+      </w:r>
+      <w:r>
+        <w:rPr>
+          <w:rFonts w:ascii="David" w:hAnsi="David" w:cs="David"/>
+          <w:color w:val="222222"/>
+          <w:shd w:val="clear" w:color="auto" w:fill="FFFFFF"/>
+          <w:rtl/>
+        </w:rPr>
+        <w:t>, אנו מתחזקים מונה, בהגעת חבילה</w:t>
+      </w:r>
+      <w:r>
+        <w:rPr>
+          <w:rFonts w:ascii="David" w:hAnsi="David" w:cs="David"/>
+          <w:color w:val="222222"/>
+          <w:shd w:val="clear" w:color="auto" w:fill="FFFFFF"/>
+        </w:rPr>
+        <w:t>:</w:t>
+      </w:r>
+      <w:r>
+        <w:rPr>
+          <w:rFonts w:ascii="David" w:hAnsi="David" w:cs="David"/>
+          <w:color w:val="222222"/>
+        </w:rPr>
+        <w:br/>
+      </w:r>
+      <w:r>
+        <w:rPr>
+          <w:rFonts w:ascii="David" w:hAnsi="David" w:cs="David"/>
+          <w:color w:val="222222"/>
+          <w:shd w:val="clear" w:color="auto" w:fill="FFFFFF"/>
+        </w:rPr>
+        <w:t>1</w:t>
+      </w:r>
+      <w:r>
+        <w:rPr>
+          <w:rFonts w:ascii="David" w:hAnsi="David" w:cs="David"/>
+          <w:color w:val="222222"/>
+          <w:shd w:val="clear" w:color="auto" w:fill="FFFFFF"/>
+          <w:rtl/>
+        </w:rPr>
+        <w:t>.בודק האם המספר הסידורי של החבילה תואם למונה</w:t>
+      </w:r>
+      <w:r>
+        <w:rPr>
+          <w:rFonts w:ascii="David" w:hAnsi="David" w:cs="David"/>
+          <w:color w:val="222222"/>
+          <w:shd w:val="clear" w:color="auto" w:fill="FFFFFF"/>
+        </w:rPr>
+        <w:t>:</w:t>
+      </w:r>
+      <w:r>
+        <w:rPr>
+          <w:rFonts w:ascii="David" w:hAnsi="David" w:cs="David"/>
+          <w:color w:val="222222"/>
+        </w:rPr>
+        <w:br/>
+      </w:r>
+      <w:r>
+        <w:rPr>
+          <w:rFonts w:ascii="David" w:hAnsi="David" w:cs="David"/>
           <w:color w:val="222222"/>
           <w:shd w:val="clear" w:color="auto" w:fill="FFFFFF"/>
           <w:rtl/>
@@ -2104,57 +1837,253 @@
       </w:r>
       <w:r>
         <w:rPr>
-          <w:rFonts w:ascii="Arial" w:hAnsi="Arial" w:cs="Arial"/>
-          <w:color w:val="222222"/>
-          <w:shd w:val="clear" w:color="auto" w:fill="FFFFFF"/>
-        </w:rPr>
-        <w:t>ack</w:t>
-      </w:r>
-      <w:r>
-        <w:rPr>
-          <w:rFonts w:ascii="Arial" w:hAnsi="Arial" w:cs="Arial" w:hint="cs"/>
-          <w:color w:val="222222"/>
-          <w:shd w:val="clear" w:color="auto" w:fill="FFFFFF"/>
-          <w:rtl/>
-        </w:rPr>
-        <w:t xml:space="preserve"> כפול </w:t>
-      </w:r>
-      <w:r>
-        <w:rPr>
-          <w:rFonts w:ascii="Arial" w:hAnsi="Arial" w:cs="Arial" w:hint="cs"/>
-          <w:color w:val="222222"/>
-          <w:shd w:val="clear" w:color="auto" w:fill="FFFFFF"/>
-          <w:rtl/>
-        </w:rPr>
-        <w:t>על חבילה יחידה.</w:t>
-      </w:r>
-    </w:p>
-    <w:p>
-      <w:pPr>
-        <w:pStyle w:val="ListParagraph"/>
+          <w:rFonts w:ascii="David" w:hAnsi="David" w:cs="David"/>
+          <w:color w:val="222222"/>
+          <w:shd w:val="clear" w:color="auto" w:fill="FFFFFF"/>
+          <w:rtl/>
+        </w:rPr>
+        <w:t>א. אם כן,</w:t>
+      </w:r>
+    </w:p>
+    <w:p>
+      <w:pPr>
+        <w:pStyle w:val="a3"/>
         <w:tabs>
           <w:tab w:val="left" w:pos="6660"/>
         </w:tabs>
         <w:bidi/>
         <w:rPr>
-          <w:rFonts w:ascii="Arial" w:hAnsi="Arial" w:cs="Arial"/>
-          <w:color w:val="222222"/>
-          <w:shd w:val="clear" w:color="auto" w:fill="FFFFFF"/>
-          <w:rtl/>
-        </w:rPr>
-      </w:pPr>
-      <w:r>
-        <w:rPr>
-          <w:rFonts w:ascii="Arial" w:hAnsi="Arial" w:cs="Arial" w:hint="cs"/>
-          <w:color w:val="222222"/>
-          <w:shd w:val="clear" w:color="auto" w:fill="FFFFFF"/>
-          <w:rtl/>
-        </w:rPr>
-        <w:t xml:space="preserve">3. במקרים של עיכוב, טפלנו בדיעבד על ידי טיפול ב-2, אם יש עיכוב של חבילה, כלומר הסדר לא נכון, אנו נתעלם בשרת מכל הפקטות עם מספר סידורי לא תואם ורק נחזיר עליהן </w:t>
-      </w:r>
-      <w:r>
-        <w:rPr>
-          <w:rFonts w:ascii="Arial" w:hAnsi="Arial" w:cs="Arial"/>
+          <w:rFonts w:ascii="David" w:hAnsi="David" w:cs="David"/>
+          <w:color w:val="222222"/>
+          <w:shd w:val="clear" w:color="auto" w:fill="FFFFFF"/>
+          <w:rtl/>
+        </w:rPr>
+      </w:pPr>
+      <w:r>
+        <w:rPr>
+          <w:rFonts w:ascii="David" w:hAnsi="David" w:cs="David"/>
+          <w:color w:val="222222"/>
+          <w:shd w:val="clear" w:color="auto" w:fill="FFFFFF"/>
+          <w:rtl/>
+        </w:rPr>
+        <w:t xml:space="preserve"> -מדפיס אותה</w:t>
+      </w:r>
+      <w:r>
+        <w:rPr>
+          <w:rFonts w:ascii="David" w:hAnsi="David" w:cs="David"/>
+          <w:color w:val="222222"/>
+        </w:rPr>
+        <w:br/>
+      </w:r>
+      <w:r>
+        <w:rPr>
+          <w:rFonts w:ascii="David" w:hAnsi="David" w:cs="David"/>
+          <w:color w:val="222222"/>
+          <w:shd w:val="clear" w:color="auto" w:fill="FFFFFF"/>
+        </w:rPr>
+        <w:t>-</w:t>
+      </w:r>
+      <w:r>
+        <w:rPr>
+          <w:rFonts w:ascii="David" w:hAnsi="David" w:cs="David"/>
+          <w:color w:val="222222"/>
+          <w:shd w:val="clear" w:color="auto" w:fill="FFFFFF"/>
+          <w:rtl/>
+        </w:rPr>
+        <w:t>מעלה את המונה ב1</w:t>
+      </w:r>
+      <w:r>
+        <w:rPr>
+          <w:rFonts w:ascii="David" w:hAnsi="David" w:cs="David"/>
+          <w:color w:val="222222"/>
+        </w:rPr>
+        <w:br/>
+      </w:r>
+      <w:r>
+        <w:rPr>
+          <w:rFonts w:ascii="David" w:hAnsi="David" w:cs="David"/>
+          <w:color w:val="222222"/>
+          <w:shd w:val="clear" w:color="auto" w:fill="FFFFFF"/>
+        </w:rPr>
+        <w:t>-</w:t>
+      </w:r>
+      <w:r>
+        <w:rPr>
+          <w:rFonts w:ascii="David" w:hAnsi="David" w:cs="David"/>
+          <w:color w:val="222222"/>
+          <w:shd w:val="clear" w:color="auto" w:fill="FFFFFF"/>
+          <w:rtl/>
+        </w:rPr>
+        <w:t>שולח</w:t>
+      </w:r>
+      <w:r>
+        <w:rPr>
+          <w:rFonts w:ascii="David" w:hAnsi="David" w:cs="David"/>
+          <w:color w:val="222222"/>
+          <w:shd w:val="clear" w:color="auto" w:fill="FFFFFF"/>
+        </w:rPr>
+        <w:t xml:space="preserve"> ack </w:t>
+      </w:r>
+      <w:r>
+        <w:rPr>
+          <w:rFonts w:ascii="David" w:hAnsi="David" w:cs="David"/>
+          <w:color w:val="222222"/>
+          <w:shd w:val="clear" w:color="auto" w:fill="FFFFFF"/>
+          <w:rtl/>
+        </w:rPr>
+        <w:t>(החבילה עצמה)</w:t>
+      </w:r>
+      <w:r>
+        <w:rPr>
+          <w:rFonts w:ascii="David" w:hAnsi="David" w:cs="David"/>
+          <w:color w:val="222222"/>
+        </w:rPr>
+        <w:br/>
+      </w:r>
+      <w:r>
+        <w:rPr>
+          <w:rFonts w:ascii="David" w:hAnsi="David" w:cs="David"/>
+          <w:color w:val="222222"/>
+          <w:shd w:val="clear" w:color="auto" w:fill="FFFFFF"/>
+          <w:rtl/>
+        </w:rPr>
+        <w:t>ב. אם לא, שולח</w:t>
+      </w:r>
+      <w:r>
+        <w:rPr>
+          <w:rFonts w:ascii="David" w:hAnsi="David" w:cs="David"/>
+          <w:color w:val="222222"/>
+          <w:shd w:val="clear" w:color="auto" w:fill="FFFFFF"/>
+        </w:rPr>
+        <w:t xml:space="preserve"> ack </w:t>
+      </w:r>
+      <w:r>
+        <w:rPr>
+          <w:rFonts w:ascii="David" w:hAnsi="David" w:cs="David"/>
+          <w:color w:val="222222"/>
+          <w:shd w:val="clear" w:color="auto" w:fill="FFFFFF"/>
+          <w:rtl/>
+        </w:rPr>
+        <w:t>(החבילה עצמה)</w:t>
+      </w:r>
+      <w:r>
+        <w:rPr>
+          <w:rFonts w:ascii="David" w:hAnsi="David" w:cs="David"/>
+          <w:color w:val="222222"/>
+        </w:rPr>
+        <w:br/>
+      </w:r>
+      <w:r>
+        <w:rPr>
+          <w:rFonts w:ascii="David" w:hAnsi="David" w:cs="David"/>
+          <w:color w:val="222222"/>
+        </w:rPr>
+        <w:br/>
+      </w:r>
+      <w:r>
+        <w:rPr>
+          <w:rFonts w:ascii="David" w:hAnsi="David" w:cs="David"/>
+          <w:color w:val="222222"/>
+        </w:rPr>
+        <w:br/>
+      </w:r>
+      <w:r>
+        <w:rPr>
+          <w:rFonts w:ascii="David" w:hAnsi="David" w:cs="David"/>
+          <w:color w:val="222222"/>
+          <w:shd w:val="clear" w:color="auto" w:fill="FFFFFF"/>
+          <w:rtl/>
+        </w:rPr>
+        <w:t>לקוח</w:t>
+      </w:r>
+      <w:r>
+        <w:rPr>
+          <w:rFonts w:ascii="David" w:hAnsi="David" w:cs="David"/>
+          <w:color w:val="222222"/>
+          <w:shd w:val="clear" w:color="auto" w:fill="FFFFFF"/>
+        </w:rPr>
+        <w:t>:</w:t>
+      </w:r>
+      <w:r>
+        <w:rPr>
+          <w:rFonts w:ascii="David" w:hAnsi="David" w:cs="David"/>
+          <w:color w:val="222222"/>
+        </w:rPr>
+        <w:br/>
+      </w:r>
+      <w:r>
+        <w:rPr>
+          <w:rFonts w:ascii="David" w:hAnsi="David" w:cs="David"/>
+          <w:color w:val="222222"/>
+          <w:shd w:val="clear" w:color="auto" w:fill="FFFFFF"/>
+          <w:rtl/>
+        </w:rPr>
+        <w:t>1.</w:t>
+      </w:r>
+      <w:r>
+        <w:rPr>
+          <w:rFonts w:ascii="David" w:hAnsi="David" w:cs="David"/>
+          <w:color w:val="222222"/>
+          <w:shd w:val="clear" w:color="auto" w:fill="FFFFFF"/>
+        </w:rPr>
+        <w:t xml:space="preserve"> </w:t>
+      </w:r>
+      <w:r>
+        <w:rPr>
+          <w:rFonts w:ascii="David" w:hAnsi="David" w:cs="David"/>
+          <w:color w:val="222222"/>
+          <w:shd w:val="clear" w:color="auto" w:fill="FFFFFF"/>
+          <w:rtl/>
+        </w:rPr>
+        <w:t xml:space="preserve">שולח חבילה ומפעיל </w:t>
+      </w:r>
+      <w:proofErr w:type="spellStart"/>
+      <w:r>
+        <w:rPr>
+          <w:rFonts w:ascii="David" w:hAnsi="David" w:cs="David"/>
+          <w:color w:val="222222"/>
+          <w:shd w:val="clear" w:color="auto" w:fill="FFFFFF"/>
+          <w:rtl/>
+        </w:rPr>
+        <w:t>טיימאאוט</w:t>
+      </w:r>
+      <w:proofErr w:type="spellEnd"/>
+      <w:r>
+        <w:rPr>
+          <w:rFonts w:ascii="David" w:hAnsi="David" w:cs="David"/>
+          <w:color w:val="222222"/>
+        </w:rPr>
+        <w:br/>
+      </w:r>
+      <w:r>
+        <w:rPr>
+          <w:rFonts w:ascii="David" w:hAnsi="David" w:cs="David"/>
+          <w:color w:val="222222"/>
+          <w:shd w:val="clear" w:color="auto" w:fill="FFFFFF"/>
+          <w:rtl/>
+        </w:rPr>
+        <w:t>2.</w:t>
+      </w:r>
+      <w:r>
+        <w:rPr>
+          <w:rFonts w:ascii="David" w:hAnsi="David" w:cs="David"/>
+          <w:color w:val="222222"/>
+          <w:shd w:val="clear" w:color="auto" w:fill="FFFFFF"/>
+        </w:rPr>
+        <w:t xml:space="preserve"> </w:t>
+      </w:r>
+      <w:r>
+        <w:rPr>
+          <w:rFonts w:ascii="David" w:hAnsi="David" w:cs="David"/>
+          <w:color w:val="222222"/>
+          <w:shd w:val="clear" w:color="auto" w:fill="FFFFFF"/>
+          <w:rtl/>
+        </w:rPr>
+        <w:t>מחכה ל</w:t>
+      </w:r>
+      <w:r>
+        <w:rPr>
+          <w:rFonts w:ascii="David" w:hAnsi="David" w:cs="David"/>
           <w:color w:val="222222"/>
           <w:shd w:val="clear" w:color="auto" w:fill="FFFFFF"/>
         </w:rPr>
@@ -2162,25 +2091,479 @@
       </w:r>
       <w:r>
         <w:rPr>
-          <w:rFonts w:ascii="Arial" w:hAnsi="Arial" w:cs="Arial" w:hint="cs"/>
-          <w:color w:val="222222"/>
-          <w:shd w:val="clear" w:color="auto" w:fill="FFFFFF"/>
-          <w:rtl/>
-        </w:rPr>
-        <w:t xml:space="preserve"> (למקרה </w:t>
-      </w:r>
-      <w:r>
-        <w:rPr>
-          <w:rFonts w:ascii="Arial" w:hAnsi="Arial" w:cs="Arial" w:hint="cs"/>
-          <w:color w:val="222222"/>
-          <w:shd w:val="clear" w:color="auto" w:fill="FFFFFF"/>
-          <w:rtl/>
-        </w:rPr>
-        <w:t>שה-</w:t>
-      </w:r>
-      <w:r>
-        <w:rPr>
-          <w:rFonts w:ascii="Arial" w:hAnsi="Arial" w:cs="Arial"/>
+          <w:rFonts w:ascii="David" w:hAnsi="David" w:cs="David"/>
+          <w:color w:val="222222"/>
+          <w:shd w:val="clear" w:color="auto" w:fill="FFFFFF"/>
+          <w:rtl/>
+        </w:rPr>
+        <w:t>:</w:t>
+      </w:r>
+      <w:r>
+        <w:rPr>
+          <w:rFonts w:ascii="David" w:hAnsi="David" w:cs="David"/>
+          <w:color w:val="222222"/>
+        </w:rPr>
+        <w:br/>
+      </w:r>
+      <w:r>
+        <w:rPr>
+          <w:rFonts w:ascii="David" w:hAnsi="David" w:cs="David"/>
+          <w:color w:val="222222"/>
+          <w:shd w:val="clear" w:color="auto" w:fill="FFFFFF"/>
+          <w:rtl/>
+        </w:rPr>
+        <w:t xml:space="preserve">א. אם לא קיבל </w:t>
+      </w:r>
+      <w:proofErr w:type="spellStart"/>
+      <w:r>
+        <w:rPr>
+          <w:rFonts w:ascii="David" w:hAnsi="David" w:cs="David"/>
+          <w:color w:val="222222"/>
+          <w:shd w:val="clear" w:color="auto" w:fill="FFFFFF"/>
+          <w:rtl/>
+        </w:rPr>
+        <w:t>והטיימאאוט</w:t>
+      </w:r>
+      <w:proofErr w:type="spellEnd"/>
+      <w:r>
+        <w:rPr>
+          <w:rFonts w:ascii="David" w:hAnsi="David" w:cs="David"/>
+          <w:color w:val="222222"/>
+          <w:shd w:val="clear" w:color="auto" w:fill="FFFFFF"/>
+          <w:rtl/>
+        </w:rPr>
+        <w:t xml:space="preserve"> נגמר אז הוא שולח אותה שוב</w:t>
+      </w:r>
+      <w:r>
+        <w:rPr>
+          <w:rFonts w:ascii="David" w:hAnsi="David" w:cs="David"/>
+          <w:color w:val="222222"/>
+          <w:shd w:val="clear" w:color="auto" w:fill="FFFFFF"/>
+        </w:rPr>
+        <w:t xml:space="preserve"> (1)</w:t>
+      </w:r>
+      <w:r>
+        <w:rPr>
+          <w:rFonts w:ascii="David" w:hAnsi="David" w:cs="David"/>
+          <w:color w:val="222222"/>
+        </w:rPr>
+        <w:br/>
+      </w:r>
+      <w:r>
+        <w:rPr>
+          <w:rFonts w:ascii="David" w:hAnsi="David" w:cs="David"/>
+          <w:color w:val="222222"/>
+          <w:shd w:val="clear" w:color="auto" w:fill="FFFFFF"/>
+          <w:rtl/>
+        </w:rPr>
+        <w:t>ב. אם קיבל, בודק את מספרה הסידורי</w:t>
+      </w:r>
+      <w:r>
+        <w:rPr>
+          <w:rFonts w:ascii="David" w:hAnsi="David" w:cs="David"/>
+          <w:color w:val="222222"/>
+          <w:shd w:val="clear" w:color="auto" w:fill="FFFFFF"/>
+        </w:rPr>
+        <w:t>:</w:t>
+      </w:r>
+      <w:r>
+        <w:rPr>
+          <w:rFonts w:ascii="David" w:hAnsi="David" w:cs="David"/>
+          <w:color w:val="222222"/>
+        </w:rPr>
+        <w:br/>
+      </w:r>
+      <w:r>
+        <w:rPr>
+          <w:rFonts w:ascii="David" w:hAnsi="David" w:cs="David"/>
+          <w:color w:val="222222"/>
+          <w:shd w:val="clear" w:color="auto" w:fill="FFFFFF"/>
+        </w:rPr>
+        <w:t>-</w:t>
+      </w:r>
+      <w:r>
+        <w:rPr>
+          <w:rFonts w:ascii="David" w:hAnsi="David" w:cs="David"/>
+          <w:color w:val="222222"/>
+          <w:shd w:val="clear" w:color="auto" w:fill="FFFFFF"/>
+          <w:rtl/>
+        </w:rPr>
+        <w:t>אם שונה מהמונה, זורק אותה</w:t>
+      </w:r>
+      <w:r>
+        <w:rPr>
+          <w:rFonts w:ascii="David" w:hAnsi="David" w:cs="David"/>
+          <w:color w:val="222222"/>
+        </w:rPr>
+        <w:br/>
+      </w:r>
+      <w:r>
+        <w:rPr>
+          <w:rFonts w:ascii="David" w:hAnsi="David" w:cs="David"/>
+          <w:color w:val="222222"/>
+          <w:shd w:val="clear" w:color="auto" w:fill="FFFFFF"/>
+        </w:rPr>
+        <w:t>-</w:t>
+      </w:r>
+      <w:r>
+        <w:rPr>
+          <w:rFonts w:ascii="David" w:hAnsi="David" w:cs="David"/>
+          <w:color w:val="222222"/>
+          <w:shd w:val="clear" w:color="auto" w:fill="FFFFFF"/>
+          <w:rtl/>
+        </w:rPr>
+        <w:t>אחרת</w:t>
+      </w:r>
+      <w:r>
+        <w:rPr>
+          <w:rFonts w:ascii="David" w:hAnsi="David" w:cs="David"/>
+          <w:color w:val="222222"/>
+          <w:shd w:val="clear" w:color="auto" w:fill="FFFFFF"/>
+        </w:rPr>
+        <w:t>:</w:t>
+      </w:r>
+      <w:r>
+        <w:rPr>
+          <w:rFonts w:ascii="David" w:hAnsi="David" w:cs="David"/>
+          <w:color w:val="222222"/>
+        </w:rPr>
+        <w:br/>
+      </w:r>
+      <w:r>
+        <w:rPr>
+          <w:rFonts w:ascii="David" w:hAnsi="David" w:cs="David"/>
+          <w:color w:val="222222"/>
+          <w:shd w:val="clear" w:color="auto" w:fill="FFFFFF"/>
+        </w:rPr>
+        <w:t>*</w:t>
+      </w:r>
+      <w:r>
+        <w:rPr>
+          <w:rFonts w:ascii="David" w:hAnsi="David" w:cs="David"/>
+          <w:color w:val="222222"/>
+          <w:shd w:val="clear" w:color="auto" w:fill="FFFFFF"/>
+          <w:rtl/>
+        </w:rPr>
+        <w:t>מעלה את המונה</w:t>
+      </w:r>
+      <w:r>
+        <w:rPr>
+          <w:rFonts w:ascii="David" w:hAnsi="David" w:cs="David"/>
+          <w:color w:val="222222"/>
+        </w:rPr>
+        <w:br/>
+      </w:r>
+      <w:r>
+        <w:rPr>
+          <w:rFonts w:ascii="David" w:hAnsi="David" w:cs="David"/>
+          <w:color w:val="222222"/>
+          <w:shd w:val="clear" w:color="auto" w:fill="FFFFFF"/>
+        </w:rPr>
+        <w:t>*</w:t>
+      </w:r>
+      <w:r>
+        <w:rPr>
+          <w:rFonts w:ascii="David" w:hAnsi="David" w:cs="David"/>
+          <w:color w:val="222222"/>
+          <w:shd w:val="clear" w:color="auto" w:fill="FFFFFF"/>
+          <w:rtl/>
+        </w:rPr>
+        <w:t>שולח את החבילה הבאה (1 שוב)</w:t>
+      </w:r>
+      <w:r>
+        <w:rPr>
+          <w:rFonts w:ascii="David" w:hAnsi="David" w:cs="David"/>
+          <w:color w:val="222222"/>
+        </w:rPr>
+        <w:br/>
+      </w:r>
+      <w:r>
+        <w:rPr>
+          <w:rFonts w:ascii="David" w:hAnsi="David" w:cs="David"/>
+          <w:color w:val="222222"/>
+        </w:rPr>
+        <w:br/>
+      </w:r>
+      <w:r>
+        <w:rPr>
+          <w:rFonts w:ascii="David" w:hAnsi="David" w:cs="David"/>
+          <w:color w:val="222222"/>
+        </w:rPr>
+        <w:br/>
+      </w:r>
+      <w:r>
+        <w:rPr>
+          <w:rFonts w:ascii="David" w:hAnsi="David" w:cs="David"/>
+          <w:color w:val="222222"/>
+        </w:rPr>
+        <w:br/>
+      </w:r>
+      <w:r>
+        <w:rPr>
+          <w:rFonts w:ascii="David" w:hAnsi="David" w:cs="David"/>
+          <w:color w:val="222222"/>
+        </w:rPr>
+        <w:br/>
+      </w:r>
+      <w:r>
+        <w:rPr>
+          <w:rFonts w:ascii="David" w:hAnsi="David" w:cs="David"/>
+          <w:color w:val="222222"/>
+        </w:rPr>
+        <w:br/>
+      </w:r>
+      <w:r>
+        <w:rPr>
+          <w:rFonts w:ascii="David" w:hAnsi="David" w:cs="David"/>
+          <w:color w:val="222222"/>
+          <w:shd w:val="clear" w:color="auto" w:fill="FFFFFF"/>
+          <w:rtl/>
+        </w:rPr>
+        <w:t>נכונות הפרוטוקול</w:t>
+      </w:r>
+      <w:r>
+        <w:rPr>
+          <w:rFonts w:ascii="David" w:hAnsi="David" w:cs="David"/>
+          <w:color w:val="222222"/>
+          <w:shd w:val="clear" w:color="auto" w:fill="FFFFFF"/>
+        </w:rPr>
+        <w:t>:</w:t>
+      </w:r>
+      <w:r>
+        <w:rPr>
+          <w:rFonts w:ascii="David" w:hAnsi="David" w:cs="David"/>
+          <w:color w:val="222222"/>
+        </w:rPr>
+        <w:br/>
+      </w:r>
+      <w:r>
+        <w:rPr>
+          <w:rFonts w:ascii="David" w:hAnsi="David" w:cs="David"/>
+          <w:color w:val="222222"/>
+          <w:shd w:val="clear" w:color="auto" w:fill="FFFFFF"/>
+          <w:rtl/>
+        </w:rPr>
+        <w:t>1.</w:t>
+      </w:r>
+      <w:r>
+        <w:rPr>
+          <w:rFonts w:ascii="David" w:hAnsi="David" w:cs="David"/>
+          <w:color w:val="222222"/>
+          <w:shd w:val="clear" w:color="auto" w:fill="FFFFFF"/>
+        </w:rPr>
+        <w:t xml:space="preserve"> </w:t>
+      </w:r>
+      <w:r>
+        <w:rPr>
+          <w:rFonts w:ascii="David" w:hAnsi="David" w:cs="David"/>
+          <w:color w:val="222222"/>
+          <w:shd w:val="clear" w:color="auto" w:fill="FFFFFF"/>
+          <w:rtl/>
+        </w:rPr>
+        <w:t>במקרה של חבילות עד גודל 100 טפלנו בעת יצירת ההודעה</w:t>
+      </w:r>
+      <w:r>
+        <w:rPr>
+          <w:rFonts w:ascii="David" w:hAnsi="David" w:cs="David"/>
+          <w:color w:val="222222"/>
+          <w:shd w:val="clear" w:color="auto" w:fill="FFFFFF"/>
+          <w:rtl/>
+        </w:rPr>
+        <w:t>.</w:t>
+      </w:r>
+      <w:r>
+        <w:rPr>
+          <w:rFonts w:ascii="David" w:hAnsi="David" w:cs="David"/>
+          <w:color w:val="222222"/>
+        </w:rPr>
+        <w:br/>
+      </w:r>
+      <w:r>
+        <w:rPr>
+          <w:rFonts w:ascii="David" w:hAnsi="David" w:cs="David"/>
+          <w:color w:val="222222"/>
+          <w:shd w:val="clear" w:color="auto" w:fill="FFFFFF"/>
+          <w:rtl/>
+        </w:rPr>
+        <w:t>2.</w:t>
+      </w:r>
+      <w:r>
+        <w:rPr>
+          <w:rFonts w:ascii="David" w:hAnsi="David" w:cs="David"/>
+          <w:color w:val="222222"/>
+          <w:shd w:val="clear" w:color="auto" w:fill="FFFFFF"/>
+        </w:rPr>
+        <w:t xml:space="preserve"> </w:t>
+      </w:r>
+      <w:r>
+        <w:rPr>
+          <w:rFonts w:ascii="David" w:hAnsi="David" w:cs="David"/>
+          <w:color w:val="222222"/>
+          <w:shd w:val="clear" w:color="auto" w:fill="FFFFFF"/>
+          <w:rtl/>
+        </w:rPr>
+        <w:t xml:space="preserve">עם זריקת </w:t>
+      </w:r>
+      <w:proofErr w:type="spellStart"/>
+      <w:r>
+        <w:rPr>
+          <w:rFonts w:ascii="David" w:hAnsi="David" w:cs="David"/>
+          <w:color w:val="222222"/>
+          <w:shd w:val="clear" w:color="auto" w:fill="FFFFFF"/>
+          <w:rtl/>
+        </w:rPr>
+        <w:t>פקטות</w:t>
+      </w:r>
+      <w:proofErr w:type="spellEnd"/>
+      <w:r>
+        <w:rPr>
+          <w:rFonts w:ascii="David" w:hAnsi="David" w:cs="David"/>
+          <w:color w:val="222222"/>
+          <w:shd w:val="clear" w:color="auto" w:fill="FFFFFF"/>
+          <w:rtl/>
+        </w:rPr>
+        <w:t xml:space="preserve"> טפלנו על ידי </w:t>
+      </w:r>
+      <w:proofErr w:type="spellStart"/>
+      <w:r>
+        <w:rPr>
+          <w:rFonts w:ascii="David" w:hAnsi="David" w:cs="David"/>
+          <w:color w:val="222222"/>
+          <w:shd w:val="clear" w:color="auto" w:fill="FFFFFF"/>
+          <w:rtl/>
+        </w:rPr>
+        <w:t>הטיימאאוט</w:t>
+      </w:r>
+      <w:proofErr w:type="spellEnd"/>
+      <w:r>
+        <w:rPr>
+          <w:rFonts w:ascii="David" w:hAnsi="David" w:cs="David"/>
+          <w:color w:val="222222"/>
+          <w:shd w:val="clear" w:color="auto" w:fill="FFFFFF"/>
+          <w:rtl/>
+        </w:rPr>
+        <w:t xml:space="preserve">, במקרה שהודעה נזרקה </w:t>
+      </w:r>
+      <w:proofErr w:type="spellStart"/>
+      <w:r>
+        <w:rPr>
+          <w:rFonts w:ascii="David" w:hAnsi="David" w:cs="David"/>
+          <w:color w:val="222222"/>
+          <w:shd w:val="clear" w:color="auto" w:fill="FFFFFF"/>
+          <w:rtl/>
+        </w:rPr>
+        <w:t>הטיימאאוט</w:t>
+      </w:r>
+      <w:proofErr w:type="spellEnd"/>
+      <w:r>
+        <w:rPr>
+          <w:rFonts w:ascii="David" w:hAnsi="David" w:cs="David"/>
+          <w:color w:val="222222"/>
+          <w:shd w:val="clear" w:color="auto" w:fill="FFFFFF"/>
+          <w:rtl/>
+        </w:rPr>
+        <w:t xml:space="preserve"> יגיע לסיומו והיא תשלח שוב</w:t>
+      </w:r>
+      <w:r>
+        <w:rPr>
+          <w:rFonts w:ascii="David" w:hAnsi="David" w:cs="David"/>
+          <w:color w:val="222222"/>
+          <w:shd w:val="clear" w:color="auto" w:fill="FFFFFF"/>
+        </w:rPr>
+        <w:t>.</w:t>
+      </w:r>
+      <w:r>
+        <w:rPr>
+          <w:rFonts w:ascii="David" w:hAnsi="David" w:cs="David"/>
+          <w:color w:val="222222"/>
+        </w:rPr>
+        <w:br/>
+      </w:r>
+      <w:r>
+        <w:rPr>
+          <w:rFonts w:ascii="David" w:hAnsi="David" w:cs="David"/>
+          <w:color w:val="222222"/>
+          <w:shd w:val="clear" w:color="auto" w:fill="FFFFFF"/>
+          <w:rtl/>
+        </w:rPr>
+        <w:t xml:space="preserve">כיוון </w:t>
+      </w:r>
+      <w:r>
+        <w:rPr>
+          <w:rFonts w:ascii="David" w:hAnsi="David" w:cs="David"/>
+          <w:color w:val="222222"/>
+          <w:shd w:val="clear" w:color="auto" w:fill="FFFFFF"/>
+          <w:rtl/>
+        </w:rPr>
+        <w:t>שיתכן</w:t>
+      </w:r>
+      <w:r>
+        <w:rPr>
+          <w:rFonts w:ascii="David" w:hAnsi="David" w:cs="David"/>
+          <w:color w:val="222222"/>
+          <w:shd w:val="clear" w:color="auto" w:fill="FFFFFF"/>
+          <w:rtl/>
+        </w:rPr>
+        <w:t xml:space="preserve"> ממקרה שבו, </w:t>
+      </w:r>
+      <w:proofErr w:type="spellStart"/>
+      <w:r>
+        <w:rPr>
+          <w:rFonts w:ascii="David" w:hAnsi="David" w:cs="David"/>
+          <w:color w:val="222222"/>
+          <w:shd w:val="clear" w:color="auto" w:fill="FFFFFF"/>
+          <w:rtl/>
+        </w:rPr>
+        <w:t>הטיימאאוט</w:t>
+      </w:r>
+      <w:proofErr w:type="spellEnd"/>
+      <w:r>
+        <w:rPr>
+          <w:rFonts w:ascii="David" w:hAnsi="David" w:cs="David"/>
+          <w:color w:val="222222"/>
+          <w:shd w:val="clear" w:color="auto" w:fill="FFFFFF"/>
+          <w:rtl/>
+        </w:rPr>
+        <w:t xml:space="preserve"> יסתיים בגלל שה</w:t>
+      </w:r>
+      <w:r>
+        <w:rPr>
+          <w:rFonts w:ascii="David" w:hAnsi="David" w:cs="David"/>
+          <w:color w:val="222222"/>
+          <w:shd w:val="clear" w:color="auto" w:fill="FFFFFF"/>
+        </w:rPr>
+        <w:t xml:space="preserve">ack </w:t>
+      </w:r>
+      <w:r>
+        <w:rPr>
+          <w:rFonts w:ascii="David" w:hAnsi="David" w:cs="David"/>
+          <w:color w:val="222222"/>
+          <w:shd w:val="clear" w:color="auto" w:fill="FFFFFF"/>
+          <w:rtl/>
+        </w:rPr>
+        <w:t xml:space="preserve"> </w:t>
+      </w:r>
+      <w:r>
+        <w:rPr>
+          <w:rFonts w:ascii="David" w:hAnsi="David" w:cs="David"/>
+          <w:color w:val="222222"/>
+          <w:shd w:val="clear" w:color="auto" w:fill="FFFFFF"/>
+          <w:rtl/>
+        </w:rPr>
+        <w:t>עדיין לא הגיע</w:t>
+      </w:r>
+      <w:r>
+        <w:rPr>
+          <w:rFonts w:ascii="David" w:hAnsi="David" w:cs="David"/>
+          <w:color w:val="222222"/>
+          <w:shd w:val="clear" w:color="auto" w:fill="FFFFFF"/>
+          <w:rtl/>
+        </w:rPr>
+        <w:t xml:space="preserve"> (מקצב השליחה ברשת או זריקת ה-</w:t>
+      </w:r>
+      <w:r>
+        <w:rPr>
+          <w:rFonts w:ascii="David" w:hAnsi="David" w:cs="David"/>
           <w:color w:val="222222"/>
           <w:shd w:val="clear" w:color="auto" w:fill="FFFFFF"/>
         </w:rPr>
@@ -2188,56 +2571,282 @@
       </w:r>
       <w:r>
         <w:rPr>
-          <w:rFonts w:ascii="Arial" w:hAnsi="Arial" w:cs="Arial" w:hint="cs"/>
-          <w:color w:val="222222"/>
-          <w:shd w:val="clear" w:color="auto" w:fill="FFFFFF"/>
-          <w:rtl/>
-        </w:rPr>
-        <w:t xml:space="preserve"> הקודם</w:t>
-      </w:r>
-      <w:r>
-        <w:rPr>
-          <w:rFonts w:ascii="Arial" w:hAnsi="Arial" w:cs="Arial" w:hint="cs"/>
-          <w:color w:val="222222"/>
-          <w:shd w:val="clear" w:color="auto" w:fill="FFFFFF"/>
-          <w:rtl/>
-        </w:rPr>
-        <w:t xml:space="preserve"> נזרק ולא הגיע ללקוח), וגם בקוד לקוח אם ה-</w:t>
-      </w:r>
-      <w:r>
-        <w:rPr>
-          <w:rFonts w:ascii="Arial" w:hAnsi="Arial" w:cs="Arial"/>
-          <w:color w:val="222222"/>
-          <w:shd w:val="clear" w:color="auto" w:fill="FFFFFF"/>
-        </w:rPr>
-        <w:t>ack</w:t>
-      </w:r>
-      <w:r>
-        <w:rPr>
-          <w:rFonts w:ascii="Arial" w:hAnsi="Arial" w:cs="Arial" w:hint="cs"/>
-          <w:color w:val="222222"/>
-          <w:shd w:val="clear" w:color="auto" w:fill="FFFFFF"/>
-          <w:rtl/>
-        </w:rPr>
-        <w:t xml:space="preserve"> לא תואם למונה נתעלם.</w:t>
-      </w:r>
-    </w:p>
-    <w:p>
-      <w:pPr>
-        <w:pStyle w:val="ListParagraph"/>
+          <w:rFonts w:ascii="David" w:hAnsi="David" w:cs="David"/>
+          <w:color w:val="222222"/>
+          <w:shd w:val="clear" w:color="auto" w:fill="FFFFFF"/>
+          <w:rtl/>
+        </w:rPr>
+        <w:t xml:space="preserve"> על ידי</w:t>
+      </w:r>
+      <w:r>
+        <w:rPr>
+          <w:rFonts w:ascii="David" w:hAnsi="David" w:cs="David"/>
+          <w:color w:val="222222"/>
+          <w:shd w:val="clear" w:color="auto" w:fill="FFFFFF"/>
+          <w:rtl/>
+        </w:rPr>
+        <w:t xml:space="preserve"> </w:t>
+      </w:r>
+      <w:r>
+        <w:rPr>
+          <w:rFonts w:ascii="David" w:hAnsi="David" w:cs="David"/>
+          <w:color w:val="222222"/>
+          <w:shd w:val="clear" w:color="auto" w:fill="FFFFFF"/>
+        </w:rPr>
+        <w:t>foo</w:t>
+      </w:r>
+      <w:r>
+        <w:rPr>
+          <w:rFonts w:ascii="David" w:hAnsi="David" w:cs="David"/>
+          <w:color w:val="222222"/>
+          <w:shd w:val="clear" w:color="auto" w:fill="FFFFFF"/>
+          <w:rtl/>
+        </w:rPr>
+        <w:t xml:space="preserve"> )</w:t>
+      </w:r>
+      <w:r>
+        <w:rPr>
+          <w:rFonts w:ascii="David" w:hAnsi="David" w:cs="David"/>
+          <w:color w:val="222222"/>
+          <w:shd w:val="clear" w:color="auto" w:fill="FFFFFF"/>
+          <w:rtl/>
+        </w:rPr>
+        <w:t xml:space="preserve">, ואז תקרה </w:t>
+      </w:r>
+      <w:r>
+        <w:rPr>
+          <w:rFonts w:ascii="David" w:hAnsi="David" w:cs="David"/>
+          <w:color w:val="222222"/>
+          <w:shd w:val="clear" w:color="auto" w:fill="FFFFFF"/>
+          <w:rtl/>
+        </w:rPr>
+        <w:t>שליחה חוזרת של הודעה אשר לא נזרקה,</w:t>
+      </w:r>
+    </w:p>
+    <w:p>
+      <w:pPr>
+        <w:pStyle w:val="a3"/>
         <w:tabs>
           <w:tab w:val="left" w:pos="6660"/>
         </w:tabs>
         <w:bidi/>
         <w:rPr>
-          <w:rFonts w:hint="cs"/>
-          <w:noProof/>
-          <w:rtl/>
-        </w:rPr>
-      </w:pPr>
-      <w:r>
-        <w:rPr>
-          <w:rFonts w:ascii="Arial" w:hAnsi="Arial" w:cs="Arial" w:hint="cs"/>
+          <w:rFonts w:ascii="David" w:hAnsi="David" w:cs="David"/>
+          <w:color w:val="222222"/>
+          <w:shd w:val="clear" w:color="auto" w:fill="FFFFFF"/>
+          <w:rtl/>
+        </w:rPr>
+      </w:pPr>
+      <w:r>
+        <w:rPr>
+          <w:rFonts w:ascii="David" w:hAnsi="David" w:cs="David"/>
+          <w:color w:val="222222"/>
+          <w:shd w:val="clear" w:color="auto" w:fill="FFFFFF"/>
+          <w:rtl/>
+        </w:rPr>
+        <w:t xml:space="preserve">הוספנו את המספר הסידורי כדי </w:t>
+      </w:r>
+      <w:r>
+        <w:rPr>
+          <w:rFonts w:ascii="David" w:hAnsi="David" w:cs="David"/>
+          <w:color w:val="222222"/>
+          <w:shd w:val="clear" w:color="auto" w:fill="FFFFFF"/>
+          <w:rtl/>
+        </w:rPr>
+        <w:t xml:space="preserve">שהשרת יוכל </w:t>
+      </w:r>
+      <w:r>
+        <w:rPr>
+          <w:rFonts w:ascii="David" w:hAnsi="David" w:cs="David"/>
+          <w:color w:val="222222"/>
+          <w:shd w:val="clear" w:color="auto" w:fill="FFFFFF"/>
+          <w:rtl/>
+        </w:rPr>
+        <w:t>למנוע</w:t>
+      </w:r>
+      <w:r>
+        <w:rPr>
+          <w:rFonts w:ascii="David" w:hAnsi="David" w:cs="David"/>
+          <w:color w:val="222222"/>
+          <w:shd w:val="clear" w:color="auto" w:fill="FFFFFF"/>
+          <w:rtl/>
+        </w:rPr>
+        <w:t xml:space="preserve"> שליח</w:t>
+      </w:r>
+      <w:r>
+        <w:rPr>
+          <w:rFonts w:ascii="David" w:hAnsi="David" w:cs="David"/>
+          <w:color w:val="222222"/>
+          <w:shd w:val="clear" w:color="auto" w:fill="FFFFFF"/>
+          <w:rtl/>
+        </w:rPr>
+        <w:t>ת</w:t>
+      </w:r>
+      <w:r>
+        <w:rPr>
+          <w:rFonts w:ascii="David" w:hAnsi="David" w:cs="David"/>
+          <w:color w:val="222222"/>
+          <w:shd w:val="clear" w:color="auto" w:fill="FFFFFF"/>
+          <w:rtl/>
+        </w:rPr>
+        <w:t xml:space="preserve"> </w:t>
+      </w:r>
+      <w:r>
+        <w:rPr>
+          <w:rFonts w:ascii="David" w:hAnsi="David" w:cs="David"/>
+          <w:color w:val="222222"/>
+          <w:shd w:val="clear" w:color="auto" w:fill="FFFFFF"/>
+        </w:rPr>
+        <w:t>ack</w:t>
+      </w:r>
+      <w:r>
+        <w:rPr>
+          <w:rFonts w:ascii="David" w:hAnsi="David" w:cs="David"/>
+          <w:color w:val="222222"/>
+          <w:shd w:val="clear" w:color="auto" w:fill="FFFFFF"/>
+          <w:rtl/>
+        </w:rPr>
+        <w:t xml:space="preserve"> כפול </w:t>
+      </w:r>
+      <w:r>
+        <w:rPr>
+          <w:rFonts w:ascii="David" w:hAnsi="David" w:cs="David"/>
+          <w:color w:val="222222"/>
+          <w:shd w:val="clear" w:color="auto" w:fill="FFFFFF"/>
+          <w:rtl/>
+        </w:rPr>
+        <w:t>על חבילה יחידה.</w:t>
+      </w:r>
+    </w:p>
+    <w:p>
+      <w:pPr>
+        <w:pStyle w:val="a3"/>
+        <w:tabs>
+          <w:tab w:val="left" w:pos="6660"/>
+        </w:tabs>
+        <w:bidi/>
+        <w:rPr>
+          <w:rFonts w:ascii="David" w:hAnsi="David" w:cs="David"/>
+          <w:color w:val="222222"/>
+          <w:shd w:val="clear" w:color="auto" w:fill="FFFFFF"/>
+          <w:rtl/>
+        </w:rPr>
+      </w:pPr>
+      <w:r>
+        <w:rPr>
+          <w:rFonts w:ascii="David" w:hAnsi="David" w:cs="David"/>
+          <w:color w:val="222222"/>
+          <w:shd w:val="clear" w:color="auto" w:fill="FFFFFF"/>
+          <w:rtl/>
+        </w:rPr>
+        <w:t xml:space="preserve">3. במקרים של עיכוב, טפלנו בדיעבד על ידי טיפול ב-2, אם יש עיכוב של חבילה, כלומר הסדר לא נכון, אנו נתעלם בשרת מכל </w:t>
+      </w:r>
+      <w:proofErr w:type="spellStart"/>
+      <w:r>
+        <w:rPr>
+          <w:rFonts w:ascii="David" w:hAnsi="David" w:cs="David"/>
+          <w:color w:val="222222"/>
+          <w:shd w:val="clear" w:color="auto" w:fill="FFFFFF"/>
+          <w:rtl/>
+        </w:rPr>
+        <w:t>הפקטות</w:t>
+      </w:r>
+      <w:proofErr w:type="spellEnd"/>
+      <w:r>
+        <w:rPr>
+          <w:rFonts w:ascii="David" w:hAnsi="David" w:cs="David"/>
+          <w:color w:val="222222"/>
+          <w:shd w:val="clear" w:color="auto" w:fill="FFFFFF"/>
+          <w:rtl/>
+        </w:rPr>
+        <w:t xml:space="preserve"> עם מספר סידורי לא תואם ורק נחזיר עליהן </w:t>
+      </w:r>
+      <w:r>
+        <w:rPr>
+          <w:rFonts w:ascii="David" w:hAnsi="David" w:cs="David"/>
+          <w:color w:val="222222"/>
+          <w:shd w:val="clear" w:color="auto" w:fill="FFFFFF"/>
+        </w:rPr>
+        <w:t>ack</w:t>
+      </w:r>
+      <w:r>
+        <w:rPr>
+          <w:rFonts w:ascii="David" w:hAnsi="David" w:cs="David"/>
+          <w:color w:val="222222"/>
+          <w:shd w:val="clear" w:color="auto" w:fill="FFFFFF"/>
+          <w:rtl/>
+        </w:rPr>
+        <w:t xml:space="preserve"> (למקרה </w:t>
+      </w:r>
+      <w:r>
+        <w:rPr>
+          <w:rFonts w:ascii="David" w:hAnsi="David" w:cs="David"/>
+          <w:color w:val="222222"/>
+          <w:shd w:val="clear" w:color="auto" w:fill="FFFFFF"/>
+          <w:rtl/>
+        </w:rPr>
+        <w:t>שה-</w:t>
+      </w:r>
+      <w:r>
+        <w:rPr>
+          <w:rFonts w:ascii="David" w:hAnsi="David" w:cs="David"/>
+          <w:color w:val="222222"/>
+          <w:shd w:val="clear" w:color="auto" w:fill="FFFFFF"/>
+        </w:rPr>
+        <w:t>ack</w:t>
+      </w:r>
+      <w:r>
+        <w:rPr>
+          <w:rFonts w:ascii="David" w:hAnsi="David" w:cs="David"/>
+          <w:color w:val="222222"/>
+          <w:shd w:val="clear" w:color="auto" w:fill="FFFFFF"/>
+          <w:rtl/>
+        </w:rPr>
+        <w:t xml:space="preserve"> הקודם</w:t>
+      </w:r>
+      <w:r>
+        <w:rPr>
+          <w:rFonts w:ascii="David" w:hAnsi="David" w:cs="David"/>
+          <w:color w:val="222222"/>
+          <w:shd w:val="clear" w:color="auto" w:fill="FFFFFF"/>
+          <w:rtl/>
+        </w:rPr>
+        <w:t xml:space="preserve"> נזרק ולא הגיע ללקוח), וגם בקוד לקוח אם ה-</w:t>
+      </w:r>
+      <w:r>
+        <w:rPr>
+          <w:rFonts w:ascii="David" w:hAnsi="David" w:cs="David"/>
+          <w:color w:val="222222"/>
+          <w:shd w:val="clear" w:color="auto" w:fill="FFFFFF"/>
+        </w:rPr>
+        <w:t>ack</w:t>
+      </w:r>
+      <w:r>
+        <w:rPr>
+          <w:rFonts w:ascii="David" w:hAnsi="David" w:cs="David"/>
+          <w:color w:val="222222"/>
+          <w:shd w:val="clear" w:color="auto" w:fill="FFFFFF"/>
+          <w:rtl/>
+        </w:rPr>
+        <w:t xml:space="preserve"> לא תואם למונה נתעלם.</w:t>
+      </w:r>
+    </w:p>
+    <w:p>
+      <w:pPr>
+        <w:pStyle w:val="a3"/>
+        <w:tabs>
+          <w:tab w:val="left" w:pos="6660"/>
+        </w:tabs>
+        <w:bidi/>
+        <w:rPr>
+          <w:rFonts w:ascii="David" w:hAnsi="David" w:cs="David"/>
+          <w:noProof/>
+          <w:rtl/>
+        </w:rPr>
+      </w:pPr>
+      <w:r>
+        <w:rPr>
+          <w:rFonts w:ascii="David" w:hAnsi="David" w:cs="David"/>
           <w:color w:val="222222"/>
           <w:shd w:val="clear" w:color="auto" w:fill="FFFFFF"/>
           <w:rtl/>
@@ -2246,7 +2855,7 @@
       </w:r>
       <w:r>
         <w:rPr>
-          <w:rFonts w:ascii="Arial" w:hAnsi="Arial" w:cs="Arial"/>
+          <w:rFonts w:ascii="David" w:hAnsi="David" w:cs="David"/>
           <w:color w:val="222222"/>
           <w:shd w:val="clear" w:color="auto" w:fill="FFFFFF"/>
         </w:rPr>
@@ -2254,16 +2863,36 @@
       </w:r>
       <w:r>
         <w:rPr>
-          <w:rFonts w:ascii="Arial" w:hAnsi="Arial" w:cs="Arial" w:hint="cs"/>
-          <w:color w:val="222222"/>
-          <w:shd w:val="clear" w:color="auto" w:fill="FFFFFF"/>
-          <w:rtl/>
-        </w:rPr>
-        <w:t xml:space="preserve">, יכולות להגיע פקטות רק מהמספר הסידורי הדרוש ומטה, לכן בהחזרת </w:t>
-      </w:r>
-      <w:r>
-        <w:rPr>
-          <w:rFonts w:ascii="Arial" w:hAnsi="Arial" w:cs="Arial"/>
+          <w:rFonts w:ascii="David" w:hAnsi="David" w:cs="David"/>
+          <w:color w:val="222222"/>
+          <w:shd w:val="clear" w:color="auto" w:fill="FFFFFF"/>
+          <w:rtl/>
+        </w:rPr>
+        <w:t xml:space="preserve">, יכולות להגיע </w:t>
+      </w:r>
+      <w:proofErr w:type="spellStart"/>
+      <w:r>
+        <w:rPr>
+          <w:rFonts w:ascii="David" w:hAnsi="David" w:cs="David"/>
+          <w:color w:val="222222"/>
+          <w:shd w:val="clear" w:color="auto" w:fill="FFFFFF"/>
+          <w:rtl/>
+        </w:rPr>
+        <w:t>פקטות</w:t>
+      </w:r>
+      <w:proofErr w:type="spellEnd"/>
+      <w:r>
+        <w:rPr>
+          <w:rFonts w:ascii="David" w:hAnsi="David" w:cs="David"/>
+          <w:color w:val="222222"/>
+          <w:shd w:val="clear" w:color="auto" w:fill="FFFFFF"/>
+          <w:rtl/>
+        </w:rPr>
+        <w:t xml:space="preserve"> רק מהמספר הסידורי הדרוש ומטה, לכן בהחזרת </w:t>
+      </w:r>
+      <w:r>
+        <w:rPr>
+          <w:rFonts w:ascii="David" w:hAnsi="David" w:cs="David"/>
           <w:color w:val="222222"/>
           <w:shd w:val="clear" w:color="auto" w:fill="FFFFFF"/>
         </w:rPr>
@@ -2271,13 +2900,3707 @@
       </w:r>
       <w:r>
         <w:rPr>
-          <w:rFonts w:ascii="Arial" w:hAnsi="Arial" w:cs="Arial" w:hint="cs"/>
-          <w:color w:val="222222"/>
-          <w:shd w:val="clear" w:color="auto" w:fill="FFFFFF"/>
-          <w:rtl/>
-        </w:rPr>
-        <w:t>, אם הוא קטן יותר זה לא ישפיע כי הלקוח יתעלם אבל אם זאת החבילה הנוכחית הלקוח יתיחס ויקדם את המונה.</w:t>
-      </w:r>
+          <w:rFonts w:ascii="David" w:hAnsi="David" w:cs="David"/>
+          <w:color w:val="222222"/>
+          <w:shd w:val="clear" w:color="auto" w:fill="FFFFFF"/>
+          <w:rtl/>
+        </w:rPr>
+        <w:t xml:space="preserve">, אם הוא קטן יותר זה לא ישפיע כי הלקוח יתעלם אבל אם זאת החבילה הנוכחית הלקוח </w:t>
+      </w:r>
+      <w:proofErr w:type="spellStart"/>
+      <w:r>
+        <w:rPr>
+          <w:rFonts w:ascii="David" w:hAnsi="David" w:cs="David"/>
+          <w:color w:val="222222"/>
+          <w:shd w:val="clear" w:color="auto" w:fill="FFFFFF"/>
+          <w:rtl/>
+        </w:rPr>
+        <w:t>יתיחס</w:t>
+      </w:r>
+      <w:proofErr w:type="spellEnd"/>
+      <w:r>
+        <w:rPr>
+          <w:rFonts w:ascii="David" w:hAnsi="David" w:cs="David"/>
+          <w:color w:val="222222"/>
+          <w:shd w:val="clear" w:color="auto" w:fill="FFFFFF"/>
+          <w:rtl/>
+        </w:rPr>
+        <w:t xml:space="preserve"> ויקדם את המונה.</w:t>
+      </w:r>
+    </w:p>
+    <w:p>
+      <w:pPr>
+        <w:rPr>
+          <w:rFonts w:ascii="David" w:hAnsi="David" w:cs="David"/>
+          <w:noProof/>
+          <w:rtl/>
+        </w:rPr>
+      </w:pPr>
+      <w:r>
+        <w:rPr>
+          <w:rFonts w:ascii="David" w:hAnsi="David" w:cs="David"/>
+          <w:noProof/>
+          <w:rtl/>
+        </w:rPr>
+        <w:br w:type="page"/>
+      </w:r>
+    </w:p>
+    <w:p>
+      <w:pPr>
+        <w:pStyle w:val="a3"/>
+        <w:tabs>
+          <w:tab w:val="left" w:pos="6660"/>
+        </w:tabs>
+        <w:bidi/>
+        <w:ind w:left="0"/>
+        <w:rPr>
+          <w:rFonts w:ascii="David" w:hAnsi="David" w:cs="David"/>
+          <w:noProof/>
+          <w:sz w:val="28"/>
+          <w:szCs w:val="28"/>
+          <w:rtl/>
+        </w:rPr>
+      </w:pPr>
+      <w:r>
+        <w:rPr>
+          <w:rFonts w:ascii="David" w:hAnsi="David" w:cs="David" w:hint="cs"/>
+          <w:b/>
+          <w:bCs/>
+          <w:noProof/>
+          <w:sz w:val="28"/>
+          <w:szCs w:val="28"/>
+          <w:rtl/>
+        </w:rPr>
+        <w:lastRenderedPageBreak/>
+        <w:t>חלק ב</w:t>
+      </w:r>
+    </w:p>
+    <w:p>
+      <w:pPr>
+        <w:bidi/>
+        <w:rPr>
+          <w:rFonts w:ascii="David" w:eastAsia="Calibri" w:hAnsi="David" w:cs="David"/>
+          <w:sz w:val="24"/>
+          <w:szCs w:val="24"/>
+          <w:rtl/>
+        </w:rPr>
+      </w:pPr>
+      <w:r>
+        <w:rPr>
+          <w:rFonts w:ascii="David" w:eastAsia="Calibri" w:hAnsi="David" w:cs="David" w:hint="cs"/>
+          <w:sz w:val="24"/>
+          <w:szCs w:val="24"/>
+          <w:rtl/>
+        </w:rPr>
+        <w:t>נפרט על פעולתו של הקוד בכל אחד מן השלבים</w:t>
+      </w:r>
+      <w:r>
+        <w:rPr>
+          <w:rFonts w:ascii="David" w:eastAsia="Calibri" w:hAnsi="David" w:cs="David"/>
+          <w:sz w:val="24"/>
+          <w:szCs w:val="24"/>
+          <w:vertAlign w:val="superscript"/>
+          <w:rtl/>
+        </w:rPr>
+        <w:footnoteReference w:id="1"/>
+      </w:r>
+      <w:r>
+        <w:rPr>
+          <w:rFonts w:ascii="David" w:eastAsia="Calibri" w:hAnsi="David" w:cs="David" w:hint="cs"/>
+          <w:sz w:val="24"/>
+          <w:szCs w:val="24"/>
+          <w:rtl/>
+        </w:rPr>
+        <w:t>:</w:t>
+      </w:r>
+    </w:p>
+    <w:p>
+      <w:pPr>
+        <w:bidi/>
+        <w:rPr>
+          <w:rFonts w:ascii="David" w:eastAsia="Calibri" w:hAnsi="David" w:cs="David"/>
+          <w:sz w:val="24"/>
+          <w:szCs w:val="24"/>
+          <w:rtl/>
+        </w:rPr>
+      </w:pPr>
+      <w:r>
+        <w:rPr>
+          <w:rFonts w:ascii="David" w:eastAsia="Calibri" w:hAnsi="David" w:cs="David" w:hint="cs"/>
+          <w:sz w:val="24"/>
+          <w:szCs w:val="24"/>
+          <w:rtl/>
+        </w:rPr>
+        <w:t>לאורך כל ההסבר שלושת התוכנות רצו על טרמינלים שונים כמתואר בטבלה הבאה:</w:t>
+      </w:r>
+    </w:p>
+    <w:tbl>
+      <w:tblPr>
+        <w:tblStyle w:val="a7"/>
+        <w:bidiVisual/>
+        <w:tblW w:w="0" w:type="auto"/>
+        <w:tblLook w:val="04A0" w:firstRow="1" w:lastRow="0" w:firstColumn="1" w:lastColumn="0" w:noHBand="0" w:noVBand="1"/>
+      </w:tblPr>
+      <w:tblGrid>
+        <w:gridCol w:w="2074"/>
+        <w:gridCol w:w="2074"/>
+        <w:gridCol w:w="2074"/>
+        <w:gridCol w:w="2074"/>
+      </w:tblGrid>
+      <w:tr>
+        <w:tc>
+          <w:tcPr>
+            <w:tcW w:w="2074" w:type="dxa"/>
+            <w:shd w:val="clear" w:color="auto" w:fill="E7E6E6"/>
+          </w:tcPr>
+          <w:p>
+            <w:pPr>
+              <w:bidi/>
+              <w:jc w:val="center"/>
+              <w:rPr>
+                <w:rFonts w:ascii="David" w:eastAsia="Calibri" w:hAnsi="David" w:cs="David"/>
+                <w:sz w:val="24"/>
+                <w:szCs w:val="24"/>
+              </w:rPr>
+            </w:pPr>
+            <w:r>
+              <w:rPr>
+                <w:rFonts w:ascii="David" w:eastAsia="Calibri" w:hAnsi="David" w:cs="David"/>
+                <w:sz w:val="24"/>
+                <w:szCs w:val="24"/>
+              </w:rPr>
+              <w:t>client</w:t>
+            </w:r>
+          </w:p>
+        </w:tc>
+        <w:tc>
+          <w:tcPr>
+            <w:tcW w:w="2074" w:type="dxa"/>
+            <w:shd w:val="clear" w:color="auto" w:fill="E7E6E6"/>
+          </w:tcPr>
+          <w:p>
+            <w:pPr>
+              <w:bidi/>
+              <w:jc w:val="center"/>
+              <w:rPr>
+                <w:rFonts w:ascii="David" w:eastAsia="Calibri" w:hAnsi="David" w:cs="David"/>
+                <w:sz w:val="24"/>
+                <w:szCs w:val="24"/>
+              </w:rPr>
+            </w:pPr>
+            <w:r>
+              <w:rPr>
+                <w:rFonts w:ascii="David" w:eastAsia="Calibri" w:hAnsi="David" w:cs="David"/>
+                <w:sz w:val="24"/>
+                <w:szCs w:val="24"/>
+              </w:rPr>
+              <w:t>foo</w:t>
+            </w:r>
+          </w:p>
+        </w:tc>
+        <w:tc>
+          <w:tcPr>
+            <w:tcW w:w="2074" w:type="dxa"/>
+            <w:shd w:val="clear" w:color="auto" w:fill="E7E6E6"/>
+          </w:tcPr>
+          <w:p>
+            <w:pPr>
+              <w:bidi/>
+              <w:jc w:val="center"/>
+              <w:rPr>
+                <w:rFonts w:ascii="David" w:eastAsia="Calibri" w:hAnsi="David" w:cs="David"/>
+                <w:sz w:val="24"/>
+                <w:szCs w:val="24"/>
+              </w:rPr>
+            </w:pPr>
+            <w:r>
+              <w:rPr>
+                <w:rFonts w:ascii="David" w:eastAsia="Calibri" w:hAnsi="David" w:cs="David"/>
+                <w:sz w:val="24"/>
+                <w:szCs w:val="24"/>
+              </w:rPr>
+              <w:t>server</w:t>
+            </w:r>
+          </w:p>
+        </w:tc>
+        <w:tc>
+          <w:tcPr>
+            <w:tcW w:w="2074" w:type="dxa"/>
+            <w:tcBorders>
+              <w:top w:val="nil"/>
+              <w:right w:val="nil"/>
+            </w:tcBorders>
+            <w:shd w:val="clear" w:color="auto" w:fill="FFFFFF"/>
+          </w:tcPr>
+          <w:p>
+            <w:pPr>
+              <w:bidi/>
+              <w:jc w:val="center"/>
+              <w:rPr>
+                <w:rFonts w:ascii="David" w:eastAsia="Calibri" w:hAnsi="David" w:cs="David"/>
+                <w:sz w:val="24"/>
+                <w:szCs w:val="24"/>
+              </w:rPr>
+            </w:pPr>
+          </w:p>
+        </w:tc>
+      </w:tr>
+      <w:tr>
+        <w:tc>
+          <w:tcPr>
+            <w:tcW w:w="2074" w:type="dxa"/>
+          </w:tcPr>
+          <w:p>
+            <w:pPr>
+              <w:bidi/>
+              <w:jc w:val="center"/>
+              <w:rPr>
+                <w:rFonts w:ascii="David" w:eastAsia="Calibri" w:hAnsi="David" w:cs="David"/>
+                <w:sz w:val="24"/>
+                <w:szCs w:val="24"/>
+                <w:rtl/>
+              </w:rPr>
+            </w:pPr>
+            <w:r>
+              <w:rPr>
+                <w:rFonts w:ascii="David" w:eastAsia="Calibri" w:hAnsi="David" w:cs="David" w:hint="cs"/>
+                <w:sz w:val="24"/>
+                <w:szCs w:val="24"/>
+                <w:rtl/>
+              </w:rPr>
+              <w:t>רנדומלי, מוקצה ע"י מערכת ההפעלה</w:t>
+            </w:r>
+          </w:p>
+        </w:tc>
+        <w:tc>
+          <w:tcPr>
+            <w:tcW w:w="2074" w:type="dxa"/>
+          </w:tcPr>
+          <w:p>
+            <w:pPr>
+              <w:bidi/>
+              <w:jc w:val="center"/>
+              <w:rPr>
+                <w:rFonts w:ascii="David" w:eastAsia="Calibri" w:hAnsi="David" w:cs="David"/>
+                <w:sz w:val="24"/>
+                <w:szCs w:val="24"/>
+              </w:rPr>
+            </w:pPr>
+            <w:r>
+              <w:rPr>
+                <w:rFonts w:ascii="David" w:eastAsia="Calibri" w:hAnsi="David" w:cs="David"/>
+                <w:sz w:val="24"/>
+                <w:szCs w:val="24"/>
+              </w:rPr>
+              <w:t>12345</w:t>
+            </w:r>
+          </w:p>
+        </w:tc>
+        <w:tc>
+          <w:tcPr>
+            <w:tcW w:w="2074" w:type="dxa"/>
+          </w:tcPr>
+          <w:p>
+            <w:pPr>
+              <w:bidi/>
+              <w:jc w:val="center"/>
+              <w:rPr>
+                <w:rFonts w:ascii="David" w:eastAsia="Calibri" w:hAnsi="David" w:cs="David"/>
+                <w:sz w:val="24"/>
+                <w:szCs w:val="24"/>
+                <w:rtl/>
+              </w:rPr>
+            </w:pPr>
+            <w:r>
+              <w:rPr>
+                <w:rFonts w:ascii="David" w:eastAsia="Calibri" w:hAnsi="David" w:cs="David" w:hint="cs"/>
+                <w:sz w:val="24"/>
+                <w:szCs w:val="24"/>
+                <w:rtl/>
+              </w:rPr>
+              <w:t>23456</w:t>
+            </w:r>
+          </w:p>
+        </w:tc>
+        <w:tc>
+          <w:tcPr>
+            <w:tcW w:w="2074" w:type="dxa"/>
+            <w:shd w:val="clear" w:color="auto" w:fill="E7E6E6"/>
+          </w:tcPr>
+          <w:p>
+            <w:pPr>
+              <w:bidi/>
+              <w:rPr>
+                <w:rFonts w:ascii="David" w:eastAsia="Calibri" w:hAnsi="David" w:cs="David"/>
+                <w:sz w:val="24"/>
+                <w:szCs w:val="24"/>
+                <w:rtl/>
+              </w:rPr>
+            </w:pPr>
+            <w:r>
+              <w:rPr>
+                <w:rFonts w:ascii="David" w:eastAsia="Calibri" w:hAnsi="David" w:cs="David"/>
+                <w:sz w:val="24"/>
+                <w:szCs w:val="24"/>
+              </w:rPr>
+              <w:t>port</w:t>
+            </w:r>
+          </w:p>
+        </w:tc>
+      </w:tr>
+      <w:tr>
+        <w:tc>
+          <w:tcPr>
+            <w:tcW w:w="2074" w:type="dxa"/>
+          </w:tcPr>
+          <w:p>
+            <w:pPr>
+              <w:bidi/>
+              <w:jc w:val="center"/>
+              <w:rPr>
+                <w:rFonts w:ascii="David" w:eastAsia="Calibri" w:hAnsi="David" w:cs="David"/>
+                <w:sz w:val="24"/>
+                <w:szCs w:val="24"/>
+              </w:rPr>
+            </w:pPr>
+            <w:r>
+              <w:rPr>
+                <w:rFonts w:ascii="David" w:eastAsia="Calibri" w:hAnsi="David" w:cs="David"/>
+                <w:sz w:val="24"/>
+                <w:szCs w:val="24"/>
+              </w:rPr>
+              <w:t>127.0.0.1</w:t>
+            </w:r>
+          </w:p>
+        </w:tc>
+        <w:tc>
+          <w:tcPr>
+            <w:tcW w:w="2074" w:type="dxa"/>
+          </w:tcPr>
+          <w:p>
+            <w:pPr>
+              <w:bidi/>
+              <w:jc w:val="center"/>
+              <w:rPr>
+                <w:rFonts w:ascii="David" w:eastAsia="Calibri" w:hAnsi="David" w:cs="David"/>
+                <w:sz w:val="24"/>
+                <w:szCs w:val="24"/>
+              </w:rPr>
+            </w:pPr>
+            <w:r>
+              <w:rPr>
+                <w:rFonts w:ascii="David" w:eastAsia="Calibri" w:hAnsi="David" w:cs="David"/>
+                <w:sz w:val="24"/>
+                <w:szCs w:val="24"/>
+              </w:rPr>
+              <w:t>127.0.0.1</w:t>
+            </w:r>
+          </w:p>
+        </w:tc>
+        <w:tc>
+          <w:tcPr>
+            <w:tcW w:w="2074" w:type="dxa"/>
+          </w:tcPr>
+          <w:p>
+            <w:pPr>
+              <w:bidi/>
+              <w:jc w:val="center"/>
+              <w:rPr>
+                <w:rFonts w:ascii="David" w:eastAsia="Calibri" w:hAnsi="David" w:cs="David"/>
+                <w:sz w:val="24"/>
+                <w:szCs w:val="24"/>
+              </w:rPr>
+            </w:pPr>
+            <w:r>
+              <w:rPr>
+                <w:rFonts w:ascii="David" w:eastAsia="Calibri" w:hAnsi="David" w:cs="David"/>
+                <w:sz w:val="24"/>
+                <w:szCs w:val="24"/>
+              </w:rPr>
+              <w:t>127.0.0.1</w:t>
+            </w:r>
+          </w:p>
+        </w:tc>
+        <w:tc>
+          <w:tcPr>
+            <w:tcW w:w="2074" w:type="dxa"/>
+            <w:shd w:val="clear" w:color="auto" w:fill="E7E6E6"/>
+          </w:tcPr>
+          <w:p>
+            <w:pPr>
+              <w:bidi/>
+              <w:rPr>
+                <w:rFonts w:ascii="David" w:eastAsia="Calibri" w:hAnsi="David" w:cs="David"/>
+                <w:sz w:val="24"/>
+                <w:szCs w:val="24"/>
+              </w:rPr>
+            </w:pPr>
+            <w:proofErr w:type="spellStart"/>
+            <w:r>
+              <w:rPr>
+                <w:rFonts w:ascii="David" w:eastAsia="Calibri" w:hAnsi="David" w:cs="David"/>
+                <w:sz w:val="24"/>
+                <w:szCs w:val="24"/>
+              </w:rPr>
+              <w:t>ip</w:t>
+            </w:r>
+            <w:proofErr w:type="spellEnd"/>
+          </w:p>
+        </w:tc>
+      </w:tr>
+    </w:tbl>
+    <w:p>
+      <w:pPr>
+        <w:bidi/>
+        <w:rPr>
+          <w:rFonts w:ascii="David" w:eastAsia="Calibri" w:hAnsi="David" w:cs="David"/>
+          <w:sz w:val="24"/>
+          <w:szCs w:val="24"/>
+          <w:rtl/>
+        </w:rPr>
+      </w:pPr>
+    </w:p>
+    <w:p>
+      <w:pPr>
+        <w:bidi/>
+        <w:rPr>
+          <w:rFonts w:ascii="David" w:eastAsia="Calibri" w:hAnsi="David" w:cs="David"/>
+          <w:sz w:val="24"/>
+          <w:szCs w:val="24"/>
+          <w:rtl/>
+        </w:rPr>
+      </w:pPr>
+    </w:p>
+    <w:p>
+      <w:pPr>
+        <w:bidi/>
+        <w:rPr>
+          <w:rFonts w:ascii="David" w:eastAsia="Calibri" w:hAnsi="David" w:cs="David"/>
+          <w:sz w:val="24"/>
+          <w:szCs w:val="24"/>
+          <w:rtl/>
+        </w:rPr>
+      </w:pPr>
+      <w:r>
+        <w:rPr>
+          <w:rFonts w:ascii="David" w:eastAsia="Calibri" w:hAnsi="David" w:cs="David" w:hint="cs"/>
+          <w:b/>
+          <w:bCs/>
+          <w:sz w:val="24"/>
+          <w:szCs w:val="24"/>
+          <w:rtl/>
+        </w:rPr>
+        <w:t>שלב 1</w:t>
+      </w:r>
+    </w:p>
+    <w:p>
+      <w:pPr>
+        <w:bidi/>
+        <w:rPr>
+          <w:rFonts w:ascii="David" w:eastAsia="Calibri" w:hAnsi="David" w:cs="David"/>
+          <w:sz w:val="24"/>
+          <w:szCs w:val="24"/>
+          <w:rtl/>
+        </w:rPr>
+      </w:pPr>
+      <w:r>
+        <w:rPr>
+          <w:rFonts w:ascii="David" w:eastAsia="Calibri" w:hAnsi="David" w:cs="David" w:hint="cs"/>
+          <w:sz w:val="24"/>
+          <w:szCs w:val="24"/>
+          <w:rtl/>
+        </w:rPr>
+        <w:t xml:space="preserve">בשלב זה </w:t>
+      </w:r>
+      <w:r>
+        <w:rPr>
+          <w:rFonts w:ascii="David" w:eastAsia="Calibri" w:hAnsi="David" w:cs="David"/>
+          <w:sz w:val="24"/>
+          <w:szCs w:val="24"/>
+        </w:rPr>
+        <w:t>foo</w:t>
+      </w:r>
+      <w:r>
+        <w:rPr>
+          <w:rFonts w:ascii="David" w:eastAsia="Calibri" w:hAnsi="David" w:cs="David" w:hint="cs"/>
+          <w:sz w:val="24"/>
+          <w:szCs w:val="24"/>
+          <w:rtl/>
+        </w:rPr>
+        <w:t xml:space="preserve"> "מתנהג יפה" ומעביר את החבילות כמו שצריך בתנאי שאינן מכילות יותר מ-100 בתים.</w:t>
+      </w:r>
+    </w:p>
+    <w:p>
+      <w:pPr>
+        <w:bidi/>
+        <w:rPr>
+          <w:rFonts w:ascii="David" w:eastAsia="Calibri" w:hAnsi="David" w:cs="David"/>
+          <w:sz w:val="24"/>
+          <w:szCs w:val="24"/>
+          <w:rtl/>
+        </w:rPr>
+      </w:pPr>
+      <w:r>
+        <w:rPr>
+          <w:rFonts w:ascii="David" w:eastAsia="Calibri" w:hAnsi="David" w:cs="David" w:hint="cs"/>
+          <w:noProof/>
+          <w:sz w:val="24"/>
+          <w:szCs w:val="24"/>
+          <w:rtl/>
+          <w:lang w:val="he-IL"/>
+        </w:rPr>
+        <mc:AlternateContent>
+          <mc:Choice Requires="wps">
+            <w:drawing>
+              <wp:anchor distT="0" distB="0" distL="114300" distR="114300" simplePos="0" relativeHeight="251661312" behindDoc="0" locked="0" layoutInCell="1" allowOverlap="1" wp14:anchorId="4A2B1EE9" wp14:editId="734DA66F">
+                <wp:simplePos x="0" y="0"/>
+                <wp:positionH relativeFrom="column">
+                  <wp:posOffset>-104775</wp:posOffset>
+                </wp:positionH>
+                <wp:positionV relativeFrom="paragraph">
+                  <wp:posOffset>234315</wp:posOffset>
+                </wp:positionV>
+                <wp:extent cx="2981325" cy="1524000"/>
+                <wp:effectExtent l="0" t="0" r="28575" b="19050"/>
+                <wp:wrapNone/>
+                <wp:docPr id="5" name="מלבן 5"/>
+                <wp:cNvGraphicFramePr/>
+                <a:graphic xmlns:a="http://schemas.openxmlformats.org/drawingml/2006/main">
+                  <a:graphicData uri="http://schemas.microsoft.com/office/word/2010/wordprocessingShape">
+                    <wps:wsp>
+                      <wps:cNvSpPr/>
+                      <wps:spPr>
+                        <a:xfrm>
+                          <a:off x="0" y="0"/>
+                          <a:ext cx="2981325" cy="1524000"/>
+                        </a:xfrm>
+                        <a:prstGeom prst="rect">
+                          <a:avLst/>
+                        </a:prstGeom>
+                        <a:noFill/>
+                        <a:ln w="9525" cap="flat" cmpd="sng" algn="ctr">
+                          <a:solidFill>
+                            <a:sysClr val="windowText" lastClr="000000"/>
+                          </a:solidFill>
+                          <a:prstDash val="solid"/>
+                          <a:round/>
+                          <a:headEnd type="none" w="med" len="med"/>
+                          <a:tailEnd type="none" w="med" len="med"/>
+                        </a:ln>
+                        <a:effectLst/>
+                      </wps:spPr>
+                      <wps:bodyPr rot="0" spcFirstLastPara="0" vertOverflow="overflow" horzOverflow="overflow" vert="horz" wrap="square" lIns="91440" tIns="45720" rIns="91440" bIns="45720" numCol="1" spcCol="0" rtlCol="1" fromWordArt="0" anchor="ctr" anchorCtr="0" forceAA="0" compatLnSpc="1">
+                        <a:prstTxWarp prst="textNoShape">
+                          <a:avLst/>
+                        </a:prstTxWarp>
+                        <a:noAutofit/>
+                      </wps:bodyPr>
+                    </wps:wsp>
+                  </a:graphicData>
+                </a:graphic>
+              </wp:anchor>
+            </w:drawing>
+          </mc:Choice>
+          <mc:Fallback>
+            <w:pict>
+              <v:rect w14:anchorId="17E6B5DA" id="מלבן 5" o:spid="_x0000_s1026" style="position:absolute;left:0;text-align:left;margin-left:-8.25pt;margin-top:18.45pt;width:234.75pt;height:120pt;z-index:251661312;visibility:visible;mso-wrap-style:square;mso-wrap-distance-left:9pt;mso-wrap-distance-top:0;mso-wrap-distance-right:9pt;mso-wrap-distance-bottom:0;mso-position-horizontal:absolute;mso-position-horizontal-relative:text;mso-position-vertical:absolute;mso-position-vertical-relative:text;v-text-anchor:middle" o:gfxdata="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" filled="f" strokecolor="windowText">
+                <v:stroke joinstyle="round"/>
+              </v:rect>
+            </w:pict>
+          </mc:Fallback>
+        </mc:AlternateContent>
+      </w:r>
+      <w:r>
+        <w:rPr>
+          <w:rFonts w:ascii="David" w:eastAsia="Calibri" w:hAnsi="David" w:cs="David" w:hint="cs"/>
+          <w:sz w:val="24"/>
+          <w:szCs w:val="24"/>
+          <w:rtl/>
+        </w:rPr>
+        <w:t xml:space="preserve">נצרף דוגמת הרצאה של </w:t>
+      </w:r>
+      <w:proofErr w:type="spellStart"/>
+      <w:r>
+        <w:rPr>
+          <w:rFonts w:ascii="David" w:eastAsia="Calibri" w:hAnsi="David" w:cs="David" w:hint="cs"/>
+          <w:sz w:val="24"/>
+          <w:szCs w:val="24"/>
+          <w:rtl/>
+        </w:rPr>
+        <w:t>התכנית</w:t>
+      </w:r>
+      <w:proofErr w:type="spellEnd"/>
+      <w:r>
+        <w:rPr>
+          <w:rFonts w:ascii="David" w:eastAsia="Calibri" w:hAnsi="David" w:cs="David" w:hint="cs"/>
+          <w:sz w:val="24"/>
+          <w:szCs w:val="24"/>
+          <w:rtl/>
+        </w:rPr>
+        <w:t>:</w:t>
+      </w:r>
+    </w:p>
+    <w:p>
+      <w:pPr>
+        <w:rPr>
+          <w:rFonts w:ascii="David" w:eastAsia="Calibri" w:hAnsi="David" w:cs="David"/>
+          <w:b/>
+          <w:bCs/>
+          <w:sz w:val="24"/>
+          <w:szCs w:val="24"/>
+        </w:rPr>
+      </w:pPr>
+      <w:r>
+        <w:rPr>
+          <w:rFonts w:ascii="David" w:eastAsia="Calibri" w:hAnsi="David" w:cs="David"/>
+          <w:b/>
+          <w:bCs/>
+          <w:sz w:val="24"/>
+          <w:szCs w:val="24"/>
+        </w:rPr>
+        <w:t>server</w:t>
+      </w:r>
+    </w:p>
+    <w:p>
+      <w:pPr>
+        <w:rPr>
+          <w:rFonts w:ascii="David" w:eastAsia="Calibri" w:hAnsi="David" w:cs="David"/>
+          <w:sz w:val="24"/>
+          <w:szCs w:val="24"/>
+        </w:rPr>
+      </w:pPr>
+      <w:r>
+        <w:rPr>
+          <w:rFonts w:ascii="David" w:eastAsia="Calibri" w:hAnsi="David" w:cs="David"/>
+          <w:sz w:val="24"/>
+          <w:szCs w:val="24"/>
+        </w:rPr>
+        <w:t>&gt;&gt; python3 server.py 23456</w:t>
+      </w:r>
+    </w:p>
+    <w:p>
+      <w:pPr>
+        <w:rPr>
+          <w:rFonts w:ascii="David" w:eastAsia="Calibri" w:hAnsi="David" w:cs="David"/>
+          <w:b/>
+          <w:bCs/>
+          <w:sz w:val="24"/>
+          <w:szCs w:val="24"/>
+        </w:rPr>
+      </w:pPr>
+      <w:r>
+        <w:rPr>
+          <w:rFonts w:ascii="David" w:eastAsia="Calibri" w:hAnsi="David" w:cs="David"/>
+          <w:b/>
+          <w:bCs/>
+          <w:sz w:val="24"/>
+          <w:szCs w:val="24"/>
+        </w:rPr>
+        <w:t>foo</w:t>
+      </w:r>
+    </w:p>
+    <w:p>
+      <w:pPr>
+        <w:rPr>
+          <w:rFonts w:ascii="David" w:eastAsia="Calibri" w:hAnsi="David" w:cs="David"/>
+          <w:sz w:val="24"/>
+          <w:szCs w:val="24"/>
+        </w:rPr>
+      </w:pPr>
+      <w:r>
+        <w:rPr>
+          <w:rFonts w:ascii="David" w:eastAsia="Calibri" w:hAnsi="David" w:cs="David"/>
+          <w:b/>
+          <w:bCs/>
+          <w:sz w:val="24"/>
+          <w:szCs w:val="24"/>
+        </w:rPr>
+        <w:t xml:space="preserve">&gt;&gt; </w:t>
+      </w:r>
+      <w:r>
+        <w:rPr>
+          <w:rFonts w:ascii="David" w:eastAsia="Calibri" w:hAnsi="David" w:cs="David"/>
+          <w:sz w:val="24"/>
+          <w:szCs w:val="24"/>
+        </w:rPr>
+        <w:t>python3 foo.py 12345 127.0.0.1 23456 1</w:t>
+      </w:r>
+    </w:p>
+    <w:p>
+      <w:pPr>
+        <w:rPr>
+          <w:rFonts w:ascii="David" w:eastAsia="Calibri" w:hAnsi="David" w:cs="David"/>
+          <w:sz w:val="24"/>
+          <w:szCs w:val="24"/>
+        </w:rPr>
+      </w:pPr>
+      <w:r>
+        <w:rPr>
+          <w:rFonts w:ascii="David" w:eastAsia="Calibri" w:hAnsi="David" w:cs="David"/>
+          <w:b/>
+          <w:bCs/>
+          <w:sz w:val="24"/>
+          <w:szCs w:val="24"/>
+        </w:rPr>
+        <w:t>client</w:t>
+      </w:r>
+    </w:p>
+    <w:p>
+      <w:pPr>
+        <w:rPr>
+          <w:rFonts w:ascii="David" w:eastAsia="Calibri" w:hAnsi="David" w:cs="David"/>
+          <w:sz w:val="24"/>
+          <w:szCs w:val="24"/>
+        </w:rPr>
+      </w:pPr>
+      <w:r>
+        <w:rPr>
+          <w:rFonts w:ascii="David" w:eastAsia="Calibri" w:hAnsi="David" w:cs="David"/>
+          <w:sz w:val="24"/>
+          <w:szCs w:val="24"/>
+        </w:rPr>
+        <w:t>&gt;&gt; python3 client.py 127.0.0.1 12345 input.txt</w:t>
+      </w:r>
+    </w:p>
+    <w:p>
+      <w:pPr>
+        <w:jc w:val="right"/>
+        <w:rPr>
+          <w:rFonts w:ascii="David" w:eastAsia="Calibri" w:hAnsi="David" w:cs="David"/>
+          <w:sz w:val="24"/>
+          <w:szCs w:val="24"/>
+          <w:rtl/>
+        </w:rPr>
+      </w:pPr>
+    </w:p>
+    <w:p>
+      <w:pPr>
+        <w:bidi/>
+        <w:rPr>
+          <w:rFonts w:ascii="David" w:eastAsia="Calibri" w:hAnsi="David" w:cs="David"/>
+          <w:sz w:val="24"/>
+          <w:szCs w:val="24"/>
+          <w:rtl/>
+        </w:rPr>
+      </w:pPr>
+      <w:r>
+        <w:rPr>
+          <w:rFonts w:ascii="David" w:eastAsia="Calibri" w:hAnsi="David" w:cs="David" w:hint="cs"/>
+          <w:sz w:val="24"/>
+          <w:szCs w:val="24"/>
+          <w:rtl/>
+        </w:rPr>
+        <w:t xml:space="preserve">נסניף את התעבורה המתאימה ב </w:t>
+      </w:r>
+      <w:proofErr w:type="spellStart"/>
+      <w:r>
+        <w:rPr>
+          <w:rFonts w:ascii="David" w:eastAsia="Calibri" w:hAnsi="David" w:cs="David"/>
+          <w:sz w:val="24"/>
+          <w:szCs w:val="24"/>
+        </w:rPr>
+        <w:t>wireshark</w:t>
+      </w:r>
+      <w:proofErr w:type="spellEnd"/>
+      <w:r>
+        <w:rPr>
+          <w:rFonts w:ascii="David" w:eastAsia="Calibri" w:hAnsi="David" w:cs="David" w:hint="cs"/>
+          <w:sz w:val="24"/>
+          <w:szCs w:val="24"/>
+          <w:rtl/>
+        </w:rPr>
+        <w:t xml:space="preserve"> המגיעה ויוצאת מן </w:t>
+      </w:r>
+      <w:r>
+        <w:rPr>
+          <w:rFonts w:ascii="David" w:eastAsia="Calibri" w:hAnsi="David" w:cs="David"/>
+          <w:sz w:val="24"/>
+          <w:szCs w:val="24"/>
+        </w:rPr>
+        <w:t>foo</w:t>
+      </w:r>
+      <w:r>
+        <w:rPr>
+          <w:rFonts w:ascii="David" w:eastAsia="Calibri" w:hAnsi="David" w:cs="David"/>
+          <w:sz w:val="24"/>
+          <w:szCs w:val="24"/>
+          <w:vertAlign w:val="superscript"/>
+          <w:rtl/>
+        </w:rPr>
+        <w:footnoteReference w:id="2"/>
+      </w:r>
+      <w:r>
+        <w:rPr>
+          <w:rFonts w:ascii="David" w:eastAsia="Calibri" w:hAnsi="David" w:cs="David" w:hint="cs"/>
+          <w:sz w:val="24"/>
+          <w:szCs w:val="24"/>
+          <w:rtl/>
+        </w:rPr>
+        <w:t>:</w:t>
+      </w:r>
+    </w:p>
+    <w:p>
+      <w:pPr>
+        <w:bidi/>
+        <w:rPr>
+          <w:rFonts w:ascii="David" w:eastAsia="Calibri" w:hAnsi="David" w:cs="David"/>
+          <w:sz w:val="24"/>
+          <w:szCs w:val="24"/>
+          <w:rtl/>
+        </w:rPr>
+      </w:pPr>
+      <w:r>
+        <w:rPr>
+          <w:rFonts w:ascii="Calibri" w:eastAsia="Calibri" w:hAnsi="Calibri" w:cs="Arial"/>
+          <w:noProof/>
+        </w:rPr>
+        <w:drawing>
+          <wp:inline distT="0" distB="0" distL="0" distR="0" wp14:anchorId="04F6EFB5" wp14:editId="10569E24">
+            <wp:extent cx="5274310" cy="2038985"/>
+            <wp:effectExtent l="0" t="0" r="2540" b="0"/>
+            <wp:docPr id="18" name="תמונה 18" descr="תמונה שמכילה שולחן&#10;&#10;התיאור נוצר באופן אוטומטי"/>
+            <wp:cNvGraphicFramePr>
+              <a:graphicFrameLocks xmlns:a="http://schemas.openxmlformats.org/drawingml/2006/main" noChangeAspect="1"/>
+            </wp:cNvGraphicFramePr>
+            <a:graphic xmlns:a="http://schemas.openxmlformats.org/drawingml/2006/main">
+              <a:graphicData uri="http://schemas.openxmlformats.org/drawingml/2006/picture">
+                <pic:pic xmlns:pic="http://schemas.openxmlformats.org/drawingml/2006/picture">
+                  <pic:nvPicPr>
+                    <pic:cNvPr id="18" name="תמונה 18" descr="תמונה שמכילה שולחן&#10;&#10;התיאור נוצר באופן אוטומטי"/>
+                    <pic:cNvPicPr/>
+                  </pic:nvPicPr>
+                  <pic:blipFill>
+                    <a:blip r:embed="rId14"/>
+                    <a:stretch>
+                      <a:fillRect/>
+                    </a:stretch>
+                  </pic:blipFill>
+                  <pic:spPr>
+                    <a:xfrm>
+                      <a:off x="0" y="0"/>
+                      <a:ext cx="5274310" cy="2038985"/>
+                    </a:xfrm>
+                    <a:prstGeom prst="rect">
+                      <a:avLst/>
+                    </a:prstGeom>
+                  </pic:spPr>
+                </pic:pic>
+              </a:graphicData>
+            </a:graphic>
+          </wp:inline>
+        </w:drawing>
+      </w:r>
+    </w:p>
+    <w:p>
+      <w:pPr>
+        <w:bidi/>
+        <w:rPr>
+          <w:rFonts w:ascii="David" w:eastAsia="Calibri" w:hAnsi="David" w:cs="David"/>
+          <w:sz w:val="24"/>
+          <w:szCs w:val="24"/>
+          <w:rtl/>
+        </w:rPr>
+      </w:pPr>
+    </w:p>
+    <w:p>
+      <w:pPr>
+        <w:bidi/>
+        <w:rPr>
+          <w:rFonts w:ascii="David" w:eastAsia="Calibri" w:hAnsi="David" w:cs="David"/>
+          <w:sz w:val="24"/>
+          <w:szCs w:val="24"/>
+          <w:rtl/>
+        </w:rPr>
+      </w:pPr>
+    </w:p>
+    <w:p>
+      <w:pPr>
+        <w:bidi/>
+        <w:rPr>
+          <w:rFonts w:ascii="David" w:eastAsia="Calibri" w:hAnsi="David" w:cs="David"/>
+          <w:sz w:val="24"/>
+          <w:szCs w:val="24"/>
+          <w:rtl/>
+        </w:rPr>
+      </w:pPr>
+      <w:r>
+        <w:rPr>
+          <w:rFonts w:ascii="David" w:eastAsia="Calibri" w:hAnsi="David" w:cs="David" w:hint="cs"/>
+          <w:sz w:val="24"/>
+          <w:szCs w:val="24"/>
+          <w:rtl/>
+        </w:rPr>
+        <w:lastRenderedPageBreak/>
+        <w:t xml:space="preserve">ונתסכל על השכבות השונות </w:t>
+      </w:r>
+      <w:proofErr w:type="spellStart"/>
+      <w:r>
+        <w:rPr>
+          <w:rFonts w:ascii="David" w:eastAsia="Calibri" w:hAnsi="David" w:cs="David" w:hint="cs"/>
+          <w:sz w:val="24"/>
+          <w:szCs w:val="24"/>
+          <w:rtl/>
+        </w:rPr>
+        <w:t>בפקטה</w:t>
+      </w:r>
+      <w:proofErr w:type="spellEnd"/>
+      <w:r>
+        <w:rPr>
+          <w:rFonts w:ascii="David" w:eastAsia="Calibri" w:hAnsi="David" w:cs="David" w:hint="cs"/>
+          <w:sz w:val="24"/>
+          <w:szCs w:val="24"/>
+          <w:rtl/>
+        </w:rPr>
+        <w:t>:</w:t>
+      </w:r>
+    </w:p>
+    <w:p>
+      <w:pPr>
+        <w:bidi/>
+        <w:rPr>
+          <w:rFonts w:ascii="David" w:eastAsia="Calibri" w:hAnsi="David" w:cs="David"/>
+          <w:sz w:val="24"/>
+          <w:szCs w:val="24"/>
+          <w:rtl/>
+        </w:rPr>
+      </w:pPr>
+      <w:r>
+        <w:rPr>
+          <w:rFonts w:ascii="David" w:eastAsia="Calibri" w:hAnsi="David" w:cs="David" w:hint="cs"/>
+          <w:sz w:val="24"/>
+          <w:szCs w:val="24"/>
+          <w:u w:val="single"/>
+          <w:rtl/>
+        </w:rPr>
+        <w:t>שכבת התעבורה</w:t>
+      </w:r>
+      <w:r>
+        <w:rPr>
+          <w:rFonts w:ascii="David" w:eastAsia="Calibri" w:hAnsi="David" w:cs="David" w:hint="cs"/>
+          <w:sz w:val="24"/>
+          <w:szCs w:val="24"/>
+          <w:rtl/>
+        </w:rPr>
+        <w:t xml:space="preserve"> </w:t>
+      </w:r>
+      <w:r>
+        <w:rPr>
+          <w:rFonts w:ascii="David" w:eastAsia="Calibri" w:hAnsi="David" w:cs="David"/>
+          <w:sz w:val="24"/>
+          <w:szCs w:val="24"/>
+          <w:rtl/>
+        </w:rPr>
+        <w:t>–</w:t>
+      </w:r>
+      <w:r>
+        <w:rPr>
+          <w:rFonts w:ascii="David" w:eastAsia="Calibri" w:hAnsi="David" w:cs="David" w:hint="cs"/>
+          <w:sz w:val="24"/>
+          <w:szCs w:val="24"/>
+          <w:rtl/>
+        </w:rPr>
+        <w:t xml:space="preserve"> בשכבת התעבורה עבדנו עם פרוטוקול </w:t>
+      </w:r>
+      <w:r>
+        <w:rPr>
+          <w:rFonts w:ascii="David" w:eastAsia="Calibri" w:hAnsi="David" w:cs="David" w:hint="cs"/>
+          <w:sz w:val="24"/>
+          <w:szCs w:val="24"/>
+        </w:rPr>
+        <w:t>UDP</w:t>
+      </w:r>
+      <w:r>
+        <w:rPr>
+          <w:rFonts w:ascii="David" w:eastAsia="Calibri" w:hAnsi="David" w:cs="David" w:hint="cs"/>
+          <w:sz w:val="24"/>
+          <w:szCs w:val="24"/>
+          <w:rtl/>
+        </w:rPr>
+        <w:t>, לכן ניתן לראות בשכבה זו פורט מקור ופורט יעד:</w:t>
+      </w:r>
+    </w:p>
+    <w:p>
+      <w:pPr>
+        <w:bidi/>
+        <w:jc w:val="center"/>
+        <w:rPr>
+          <w:rFonts w:ascii="David" w:eastAsia="Calibri" w:hAnsi="David" w:cs="David"/>
+          <w:sz w:val="24"/>
+          <w:szCs w:val="24"/>
+        </w:rPr>
+      </w:pPr>
+      <w:r>
+        <w:rPr>
+          <w:rFonts w:ascii="Calibri" w:eastAsia="Calibri" w:hAnsi="Calibri" w:cs="Arial"/>
+          <w:noProof/>
+        </w:rPr>
+        <w:drawing>
+          <wp:inline distT="0" distB="0" distL="0" distR="0" wp14:anchorId="65FD8512" wp14:editId="49E6F402">
+            <wp:extent cx="3914775" cy="523875"/>
+            <wp:effectExtent l="0" t="0" r="9525" b="9525"/>
+            <wp:docPr id="17" name="תמונה 17"/>
+            <wp:cNvGraphicFramePr>
+              <a:graphicFrameLocks xmlns:a="http://schemas.openxmlformats.org/drawingml/2006/main" noChangeAspect="1"/>
+            </wp:cNvGraphicFramePr>
+            <a:graphic xmlns:a="http://schemas.openxmlformats.org/drawingml/2006/main">
+              <a:graphicData uri="http://schemas.openxmlformats.org/drawingml/2006/picture">
+                <pic:pic xmlns:pic="http://schemas.openxmlformats.org/drawingml/2006/picture">
+                  <pic:nvPicPr>
+                    <pic:cNvPr id="1" name=""/>
+                    <pic:cNvPicPr/>
+                  </pic:nvPicPr>
+                  <pic:blipFill>
+                    <a:blip r:embed="rId15"/>
+                    <a:stretch>
+                      <a:fillRect/>
+                    </a:stretch>
+                  </pic:blipFill>
+                  <pic:spPr>
+                    <a:xfrm>
+                      <a:off x="0" y="0"/>
+                      <a:ext cx="3914775" cy="523875"/>
+                    </a:xfrm>
+                    <a:prstGeom prst="rect">
+                      <a:avLst/>
+                    </a:prstGeom>
+                  </pic:spPr>
+                </pic:pic>
+              </a:graphicData>
+            </a:graphic>
+          </wp:inline>
+        </w:drawing>
+      </w:r>
+    </w:p>
+    <w:p>
+      <w:pPr>
+        <w:bidi/>
+        <w:jc w:val="center"/>
+        <w:rPr>
+          <w:rFonts w:ascii="David" w:eastAsia="Calibri" w:hAnsi="David" w:cs="David"/>
+          <w:sz w:val="18"/>
+          <w:szCs w:val="18"/>
+          <w:rtl/>
+        </w:rPr>
+      </w:pPr>
+      <w:r>
+        <w:rPr>
+          <w:rFonts w:ascii="David" w:eastAsia="Calibri" w:hAnsi="David" w:cs="David" w:hint="cs"/>
+          <w:b/>
+          <w:bCs/>
+          <w:sz w:val="18"/>
+          <w:szCs w:val="18"/>
+          <w:rtl/>
+        </w:rPr>
+        <w:t>תמונה 1.1</w:t>
+      </w:r>
+      <w:r>
+        <w:rPr>
+          <w:rFonts w:ascii="David" w:eastAsia="Calibri" w:hAnsi="David" w:cs="David" w:hint="cs"/>
+          <w:sz w:val="18"/>
+          <w:szCs w:val="18"/>
+          <w:rtl/>
+        </w:rPr>
+        <w:t xml:space="preserve"> : </w:t>
+      </w:r>
+      <w:proofErr w:type="spellStart"/>
+      <w:r>
+        <w:rPr>
+          <w:rFonts w:ascii="David" w:eastAsia="Calibri" w:hAnsi="David" w:cs="David" w:hint="cs"/>
+          <w:sz w:val="18"/>
+          <w:szCs w:val="18"/>
+          <w:rtl/>
+        </w:rPr>
+        <w:t>פקטה</w:t>
+      </w:r>
+      <w:proofErr w:type="spellEnd"/>
+      <w:r>
+        <w:rPr>
+          <w:rFonts w:ascii="David" w:eastAsia="Calibri" w:hAnsi="David" w:cs="David" w:hint="cs"/>
+          <w:sz w:val="18"/>
+          <w:szCs w:val="18"/>
+          <w:rtl/>
+        </w:rPr>
+        <w:t xml:space="preserve"> מ </w:t>
+      </w:r>
+      <w:r>
+        <w:rPr>
+          <w:rFonts w:ascii="David" w:eastAsia="Calibri" w:hAnsi="David" w:cs="David"/>
+          <w:sz w:val="18"/>
+          <w:szCs w:val="18"/>
+        </w:rPr>
+        <w:t>client</w:t>
+      </w:r>
+      <w:r>
+        <w:rPr>
+          <w:rFonts w:ascii="David" w:eastAsia="Calibri" w:hAnsi="David" w:cs="David" w:hint="cs"/>
+          <w:sz w:val="18"/>
+          <w:szCs w:val="18"/>
+          <w:rtl/>
+        </w:rPr>
+        <w:t xml:space="preserve"> אל </w:t>
+      </w:r>
+      <w:r>
+        <w:rPr>
+          <w:rFonts w:ascii="David" w:eastAsia="Calibri" w:hAnsi="David" w:cs="David"/>
+          <w:sz w:val="18"/>
+          <w:szCs w:val="18"/>
+        </w:rPr>
+        <w:t>foo</w:t>
+      </w:r>
+    </w:p>
+    <w:p>
+      <w:pPr>
+        <w:bidi/>
+        <w:jc w:val="center"/>
+        <w:rPr>
+          <w:rFonts w:ascii="David" w:eastAsia="Calibri" w:hAnsi="David" w:cs="David"/>
+          <w:sz w:val="24"/>
+          <w:szCs w:val="24"/>
+          <w:u w:val="single"/>
+        </w:rPr>
+      </w:pPr>
+      <w:r>
+        <w:rPr>
+          <w:rFonts w:ascii="Calibri" w:eastAsia="Calibri" w:hAnsi="Calibri" w:cs="Arial"/>
+          <w:noProof/>
+        </w:rPr>
+        <w:drawing>
+          <wp:inline distT="0" distB="0" distL="0" distR="0" wp14:anchorId="3C2BBCDB" wp14:editId="74F8E603">
+            <wp:extent cx="3857625" cy="552450"/>
+            <wp:effectExtent l="0" t="0" r="9525" b="0"/>
+            <wp:docPr id="21" name="תמונה 21"/>
+            <wp:cNvGraphicFramePr>
+              <a:graphicFrameLocks xmlns:a="http://schemas.openxmlformats.org/drawingml/2006/main" noChangeAspect="1"/>
+            </wp:cNvGraphicFramePr>
+            <a:graphic xmlns:a="http://schemas.openxmlformats.org/drawingml/2006/main">
+              <a:graphicData uri="http://schemas.openxmlformats.org/drawingml/2006/picture">
+                <pic:pic xmlns:pic="http://schemas.openxmlformats.org/drawingml/2006/picture">
+                  <pic:nvPicPr>
+                    <pic:cNvPr id="1" name=""/>
+                    <pic:cNvPicPr/>
+                  </pic:nvPicPr>
+                  <pic:blipFill>
+                    <a:blip r:embed="rId16"/>
+                    <a:stretch>
+                      <a:fillRect/>
+                    </a:stretch>
+                  </pic:blipFill>
+                  <pic:spPr>
+                    <a:xfrm>
+                      <a:off x="0" y="0"/>
+                      <a:ext cx="3857625" cy="552450"/>
+                    </a:xfrm>
+                    <a:prstGeom prst="rect">
+                      <a:avLst/>
+                    </a:prstGeom>
+                  </pic:spPr>
+                </pic:pic>
+              </a:graphicData>
+            </a:graphic>
+          </wp:inline>
+        </w:drawing>
+      </w:r>
+    </w:p>
+    <w:p>
+      <w:pPr>
+        <w:bidi/>
+        <w:jc w:val="center"/>
+        <w:rPr>
+          <w:rFonts w:ascii="David" w:eastAsia="Calibri" w:hAnsi="David" w:cs="David"/>
+          <w:sz w:val="18"/>
+          <w:szCs w:val="18"/>
+          <w:rtl/>
+        </w:rPr>
+      </w:pPr>
+      <w:r>
+        <w:rPr>
+          <w:rFonts w:ascii="David" w:eastAsia="Calibri" w:hAnsi="David" w:cs="David" w:hint="cs"/>
+          <w:b/>
+          <w:bCs/>
+          <w:sz w:val="18"/>
+          <w:szCs w:val="18"/>
+          <w:rtl/>
+        </w:rPr>
+        <w:t>תמונה 1.2</w:t>
+      </w:r>
+      <w:r>
+        <w:rPr>
+          <w:rFonts w:ascii="David" w:eastAsia="Calibri" w:hAnsi="David" w:cs="David" w:hint="cs"/>
+          <w:sz w:val="18"/>
+          <w:szCs w:val="18"/>
+          <w:rtl/>
+        </w:rPr>
+        <w:t xml:space="preserve"> : </w:t>
+      </w:r>
+      <w:proofErr w:type="spellStart"/>
+      <w:r>
+        <w:rPr>
+          <w:rFonts w:ascii="David" w:eastAsia="Calibri" w:hAnsi="David" w:cs="David" w:hint="cs"/>
+          <w:sz w:val="18"/>
+          <w:szCs w:val="18"/>
+          <w:rtl/>
+        </w:rPr>
+        <w:t>הפקטה</w:t>
+      </w:r>
+      <w:proofErr w:type="spellEnd"/>
+      <w:r>
+        <w:rPr>
+          <w:rFonts w:ascii="David" w:eastAsia="Calibri" w:hAnsi="David" w:cs="David" w:hint="cs"/>
+          <w:sz w:val="18"/>
+          <w:szCs w:val="18"/>
+          <w:rtl/>
+        </w:rPr>
+        <w:t xml:space="preserve"> מועברת ל </w:t>
+      </w:r>
+      <w:r>
+        <w:rPr>
+          <w:rFonts w:ascii="David" w:eastAsia="Calibri" w:hAnsi="David" w:cs="David"/>
+          <w:sz w:val="18"/>
+          <w:szCs w:val="18"/>
+        </w:rPr>
+        <w:t>server</w:t>
+      </w:r>
+    </w:p>
+    <w:p>
+      <w:pPr>
+        <w:bidi/>
+        <w:jc w:val="center"/>
+        <w:rPr>
+          <w:rFonts w:ascii="David" w:eastAsia="Calibri" w:hAnsi="David" w:cs="David"/>
+          <w:sz w:val="24"/>
+          <w:szCs w:val="24"/>
+          <w:u w:val="single"/>
+        </w:rPr>
+      </w:pPr>
+      <w:r>
+        <w:rPr>
+          <w:rFonts w:ascii="Calibri" w:eastAsia="Calibri" w:hAnsi="Calibri" w:cs="Arial"/>
+          <w:noProof/>
+        </w:rPr>
+        <w:drawing>
+          <wp:inline distT="0" distB="0" distL="0" distR="0" wp14:anchorId="0B9CF3BC" wp14:editId="1F3F237A">
+            <wp:extent cx="3857625" cy="514350"/>
+            <wp:effectExtent l="0" t="0" r="9525" b="0"/>
+            <wp:docPr id="22" name="תמונה 22"/>
+            <wp:cNvGraphicFramePr>
+              <a:graphicFrameLocks xmlns:a="http://schemas.openxmlformats.org/drawingml/2006/main" noChangeAspect="1"/>
+            </wp:cNvGraphicFramePr>
+            <a:graphic xmlns:a="http://schemas.openxmlformats.org/drawingml/2006/main">
+              <a:graphicData uri="http://schemas.openxmlformats.org/drawingml/2006/picture">
+                <pic:pic xmlns:pic="http://schemas.openxmlformats.org/drawingml/2006/picture">
+                  <pic:nvPicPr>
+                    <pic:cNvPr id="1" name=""/>
+                    <pic:cNvPicPr/>
+                  </pic:nvPicPr>
+                  <pic:blipFill>
+                    <a:blip r:embed="rId17"/>
+                    <a:stretch>
+                      <a:fillRect/>
+                    </a:stretch>
+                  </pic:blipFill>
+                  <pic:spPr>
+                    <a:xfrm>
+                      <a:off x="0" y="0"/>
+                      <a:ext cx="3857625" cy="514350"/>
+                    </a:xfrm>
+                    <a:prstGeom prst="rect">
+                      <a:avLst/>
+                    </a:prstGeom>
+                  </pic:spPr>
+                </pic:pic>
+              </a:graphicData>
+            </a:graphic>
+          </wp:inline>
+        </w:drawing>
+      </w:r>
+    </w:p>
+    <w:p>
+      <w:pPr>
+        <w:bidi/>
+        <w:jc w:val="center"/>
+        <w:rPr>
+          <w:rFonts w:ascii="David" w:eastAsia="Calibri" w:hAnsi="David" w:cs="David"/>
+          <w:sz w:val="18"/>
+          <w:szCs w:val="18"/>
+          <w:rtl/>
+        </w:rPr>
+      </w:pPr>
+      <w:r>
+        <w:rPr>
+          <w:rFonts w:ascii="David" w:eastAsia="Calibri" w:hAnsi="David" w:cs="David" w:hint="cs"/>
+          <w:b/>
+          <w:bCs/>
+          <w:sz w:val="18"/>
+          <w:szCs w:val="18"/>
+          <w:rtl/>
+        </w:rPr>
+        <w:t>תמונה 1.3</w:t>
+      </w:r>
+      <w:r>
+        <w:rPr>
+          <w:rFonts w:ascii="David" w:eastAsia="Calibri" w:hAnsi="David" w:cs="David" w:hint="cs"/>
+          <w:sz w:val="18"/>
+          <w:szCs w:val="18"/>
+          <w:rtl/>
+        </w:rPr>
+        <w:t xml:space="preserve"> : </w:t>
+      </w:r>
+      <w:proofErr w:type="spellStart"/>
+      <w:r>
+        <w:rPr>
+          <w:rFonts w:ascii="David" w:eastAsia="Calibri" w:hAnsi="David" w:cs="David" w:hint="cs"/>
+          <w:sz w:val="18"/>
+          <w:szCs w:val="18"/>
+          <w:rtl/>
+        </w:rPr>
+        <w:t>פקטת</w:t>
+      </w:r>
+      <w:proofErr w:type="spellEnd"/>
+      <w:r>
+        <w:rPr>
+          <w:rFonts w:ascii="David" w:eastAsia="Calibri" w:hAnsi="David" w:cs="David" w:hint="cs"/>
+          <w:sz w:val="18"/>
+          <w:szCs w:val="18"/>
+          <w:rtl/>
+        </w:rPr>
+        <w:t xml:space="preserve"> תגובה חוזרת מ </w:t>
+      </w:r>
+      <w:r>
+        <w:rPr>
+          <w:rFonts w:ascii="David" w:eastAsia="Calibri" w:hAnsi="David" w:cs="David"/>
+          <w:sz w:val="18"/>
+          <w:szCs w:val="18"/>
+        </w:rPr>
+        <w:t>server</w:t>
+      </w:r>
+      <w:r>
+        <w:rPr>
+          <w:rFonts w:ascii="David" w:eastAsia="Calibri" w:hAnsi="David" w:cs="David" w:hint="cs"/>
+          <w:sz w:val="18"/>
+          <w:szCs w:val="18"/>
+          <w:rtl/>
+        </w:rPr>
+        <w:t xml:space="preserve"> ל </w:t>
+      </w:r>
+      <w:r>
+        <w:rPr>
+          <w:rFonts w:ascii="David" w:eastAsia="Calibri" w:hAnsi="David" w:cs="David"/>
+          <w:sz w:val="18"/>
+          <w:szCs w:val="18"/>
+        </w:rPr>
+        <w:t>foo</w:t>
+      </w:r>
+    </w:p>
+    <w:p>
+      <w:pPr>
+        <w:bidi/>
+        <w:jc w:val="center"/>
+        <w:rPr>
+          <w:rFonts w:ascii="David" w:eastAsia="Calibri" w:hAnsi="David" w:cs="David"/>
+          <w:sz w:val="18"/>
+          <w:szCs w:val="18"/>
+          <w:rtl/>
+        </w:rPr>
+      </w:pPr>
+      <w:r>
+        <w:rPr>
+          <w:rFonts w:ascii="Calibri" w:eastAsia="Calibri" w:hAnsi="Calibri" w:cs="Arial"/>
+          <w:noProof/>
+        </w:rPr>
+        <w:drawing>
+          <wp:inline distT="0" distB="0" distL="0" distR="0" wp14:anchorId="5440D14A" wp14:editId="55A9F925">
+            <wp:extent cx="3895725" cy="514350"/>
+            <wp:effectExtent l="0" t="0" r="9525" b="0"/>
+            <wp:docPr id="23" name="תמונה 23" descr="תמונה שמכילה טקסט&#10;&#10;התיאור נוצר באופן אוטומטי"/>
+            <wp:cNvGraphicFramePr>
+              <a:graphicFrameLocks xmlns:a="http://schemas.openxmlformats.org/drawingml/2006/main" noChangeAspect="1"/>
+            </wp:cNvGraphicFramePr>
+            <a:graphic xmlns:a="http://schemas.openxmlformats.org/drawingml/2006/main">
+              <a:graphicData uri="http://schemas.openxmlformats.org/drawingml/2006/picture">
+                <pic:pic xmlns:pic="http://schemas.openxmlformats.org/drawingml/2006/picture">
+                  <pic:nvPicPr>
+                    <pic:cNvPr id="6" name="תמונה 6" descr="תמונה שמכילה טקסט&#10;&#10;התיאור נוצר באופן אוטומטי"/>
+                    <pic:cNvPicPr/>
+                  </pic:nvPicPr>
+                  <pic:blipFill>
+                    <a:blip r:embed="rId18"/>
+                    <a:stretch>
+                      <a:fillRect/>
+                    </a:stretch>
+                  </pic:blipFill>
+                  <pic:spPr>
+                    <a:xfrm>
+                      <a:off x="0" y="0"/>
+                      <a:ext cx="3895725" cy="514350"/>
+                    </a:xfrm>
+                    <a:prstGeom prst="rect">
+                      <a:avLst/>
+                    </a:prstGeom>
+                  </pic:spPr>
+                </pic:pic>
+              </a:graphicData>
+            </a:graphic>
+          </wp:inline>
+        </w:drawing>
+      </w:r>
+    </w:p>
+    <w:p>
+      <w:pPr>
+        <w:bidi/>
+        <w:jc w:val="center"/>
+        <w:rPr>
+          <w:rFonts w:ascii="David" w:eastAsia="Calibri" w:hAnsi="David" w:cs="David"/>
+          <w:sz w:val="18"/>
+          <w:szCs w:val="18"/>
+          <w:rtl/>
+        </w:rPr>
+      </w:pPr>
+      <w:r>
+        <w:rPr>
+          <w:rFonts w:ascii="David" w:eastAsia="Calibri" w:hAnsi="David" w:cs="David" w:hint="cs"/>
+          <w:b/>
+          <w:bCs/>
+          <w:sz w:val="18"/>
+          <w:szCs w:val="18"/>
+          <w:rtl/>
+        </w:rPr>
+        <w:t>תמונה 1.4</w:t>
+      </w:r>
+      <w:r>
+        <w:rPr>
+          <w:rFonts w:ascii="David" w:eastAsia="Calibri" w:hAnsi="David" w:cs="David" w:hint="cs"/>
+          <w:sz w:val="18"/>
+          <w:szCs w:val="18"/>
+          <w:rtl/>
+        </w:rPr>
+        <w:t xml:space="preserve">: </w:t>
+      </w:r>
+      <w:proofErr w:type="spellStart"/>
+      <w:r>
+        <w:rPr>
+          <w:rFonts w:ascii="David" w:eastAsia="Calibri" w:hAnsi="David" w:cs="David" w:hint="cs"/>
+          <w:sz w:val="18"/>
+          <w:szCs w:val="18"/>
+          <w:rtl/>
+        </w:rPr>
+        <w:t>הפקטה</w:t>
+      </w:r>
+      <w:proofErr w:type="spellEnd"/>
+      <w:r>
+        <w:rPr>
+          <w:rFonts w:ascii="David" w:eastAsia="Calibri" w:hAnsi="David" w:cs="David" w:hint="cs"/>
+          <w:sz w:val="18"/>
+          <w:szCs w:val="18"/>
+          <w:rtl/>
+        </w:rPr>
+        <w:t xml:space="preserve"> חוזרת ל </w:t>
+      </w:r>
+      <w:r>
+        <w:rPr>
+          <w:rFonts w:ascii="David" w:eastAsia="Calibri" w:hAnsi="David" w:cs="David"/>
+          <w:sz w:val="18"/>
+          <w:szCs w:val="18"/>
+        </w:rPr>
+        <w:t>client</w:t>
+      </w:r>
+    </w:p>
+    <w:p>
+      <w:pPr>
+        <w:bidi/>
+        <w:jc w:val="center"/>
+        <w:rPr>
+          <w:rFonts w:ascii="David" w:eastAsia="Calibri" w:hAnsi="David" w:cs="David"/>
+          <w:sz w:val="18"/>
+          <w:szCs w:val="18"/>
+          <w:rtl/>
+        </w:rPr>
+      </w:pPr>
+    </w:p>
+    <w:p>
+      <w:pPr>
+        <w:bidi/>
+        <w:rPr>
+          <w:rFonts w:ascii="David" w:eastAsia="Calibri" w:hAnsi="David" w:cs="David"/>
+          <w:sz w:val="24"/>
+          <w:szCs w:val="24"/>
+          <w:rtl/>
+        </w:rPr>
+      </w:pPr>
+      <w:r>
+        <w:rPr>
+          <w:rFonts w:ascii="David" w:eastAsia="Calibri" w:hAnsi="David" w:cs="David" w:hint="cs"/>
+          <w:sz w:val="24"/>
+          <w:szCs w:val="24"/>
+          <w:rtl/>
+        </w:rPr>
+        <w:t xml:space="preserve">כמו שניתן לראות, פורט המקור ופורט היעד משתנים בהתאם למסלול </w:t>
+      </w:r>
+      <w:proofErr w:type="spellStart"/>
+      <w:r>
+        <w:rPr>
+          <w:rFonts w:ascii="David" w:eastAsia="Calibri" w:hAnsi="David" w:cs="David" w:hint="cs"/>
+          <w:sz w:val="24"/>
+          <w:szCs w:val="24"/>
+          <w:rtl/>
+        </w:rPr>
+        <w:t>הפקטה</w:t>
+      </w:r>
+      <w:proofErr w:type="spellEnd"/>
+    </w:p>
+    <w:p>
+      <w:pPr>
+        <w:bidi/>
+        <w:rPr>
+          <w:rFonts w:ascii="David" w:eastAsia="Calibri" w:hAnsi="David" w:cs="David"/>
+          <w:sz w:val="24"/>
+          <w:szCs w:val="24"/>
+          <w:rtl/>
+        </w:rPr>
+      </w:pPr>
+    </w:p>
+    <w:p>
+      <w:pPr>
+        <w:bidi/>
+        <w:rPr>
+          <w:rFonts w:ascii="David" w:eastAsia="Calibri" w:hAnsi="David" w:cs="David"/>
+          <w:sz w:val="24"/>
+          <w:szCs w:val="24"/>
+          <w:rtl/>
+        </w:rPr>
+      </w:pPr>
+      <w:r>
+        <w:rPr>
+          <w:rFonts w:ascii="David" w:eastAsia="Calibri" w:hAnsi="David" w:cs="David" w:hint="cs"/>
+          <w:sz w:val="24"/>
+          <w:szCs w:val="24"/>
+          <w:u w:val="single"/>
+          <w:rtl/>
+        </w:rPr>
+        <w:t>שכבת הרשת</w:t>
+      </w:r>
+      <w:r>
+        <w:rPr>
+          <w:rFonts w:ascii="David" w:eastAsia="Calibri" w:hAnsi="David" w:cs="David" w:hint="cs"/>
+          <w:sz w:val="24"/>
+          <w:szCs w:val="24"/>
+          <w:rtl/>
+        </w:rPr>
+        <w:t xml:space="preserve"> </w:t>
+      </w:r>
+      <w:r>
+        <w:rPr>
+          <w:rFonts w:ascii="David" w:eastAsia="Calibri" w:hAnsi="David" w:cs="David"/>
+          <w:sz w:val="24"/>
+          <w:szCs w:val="24"/>
+          <w:rtl/>
+        </w:rPr>
+        <w:t>–</w:t>
+      </w:r>
+      <w:r>
+        <w:rPr>
+          <w:rFonts w:ascii="David" w:eastAsia="Calibri" w:hAnsi="David" w:cs="David" w:hint="cs"/>
+          <w:sz w:val="24"/>
+          <w:szCs w:val="24"/>
+          <w:rtl/>
+        </w:rPr>
+        <w:t xml:space="preserve"> בשכבת הרשת נראה את כתובות ה-</w:t>
+      </w:r>
+      <w:proofErr w:type="spellStart"/>
+      <w:r>
+        <w:rPr>
+          <w:rFonts w:ascii="David" w:eastAsia="Calibri" w:hAnsi="David" w:cs="David"/>
+          <w:sz w:val="24"/>
+          <w:szCs w:val="24"/>
+        </w:rPr>
+        <w:t>ip</w:t>
+      </w:r>
+      <w:proofErr w:type="spellEnd"/>
+      <w:r>
+        <w:rPr>
+          <w:rFonts w:ascii="David" w:eastAsia="Calibri" w:hAnsi="David" w:cs="David" w:hint="cs"/>
+          <w:sz w:val="24"/>
+          <w:szCs w:val="24"/>
+          <w:rtl/>
+        </w:rPr>
+        <w:t xml:space="preserve">, מאחר והרצנו את התוכנות בטרמינלים שונים באותה המכונה נראה כי כולם יהיו </w:t>
+      </w:r>
+      <w:r>
+        <w:rPr>
+          <w:rFonts w:ascii="David" w:eastAsia="Calibri" w:hAnsi="David" w:cs="David"/>
+          <w:sz w:val="24"/>
+          <w:szCs w:val="24"/>
+        </w:rPr>
+        <w:t>127.0.0.1</w:t>
+      </w:r>
+    </w:p>
+    <w:p>
+      <w:pPr>
+        <w:bidi/>
+        <w:jc w:val="center"/>
+        <w:rPr>
+          <w:rFonts w:ascii="David" w:eastAsia="Calibri" w:hAnsi="David" w:cs="David"/>
+          <w:sz w:val="24"/>
+          <w:szCs w:val="24"/>
+        </w:rPr>
+      </w:pPr>
+      <w:r>
+        <w:rPr>
+          <w:rFonts w:ascii="Calibri" w:eastAsia="Calibri" w:hAnsi="Calibri" w:cs="Arial"/>
+          <w:noProof/>
+        </w:rPr>
+        <w:drawing>
+          <wp:inline distT="0" distB="0" distL="0" distR="0" wp14:anchorId="74C7E48B" wp14:editId="33979C1D">
+            <wp:extent cx="2190750" cy="361950"/>
+            <wp:effectExtent l="0" t="0" r="0" b="0"/>
+            <wp:docPr id="24" name="תמונה 24"/>
+            <wp:cNvGraphicFramePr>
+              <a:graphicFrameLocks xmlns:a="http://schemas.openxmlformats.org/drawingml/2006/main" noChangeAspect="1"/>
+            </wp:cNvGraphicFramePr>
+            <a:graphic xmlns:a="http://schemas.openxmlformats.org/drawingml/2006/main">
+              <a:graphicData uri="http://schemas.openxmlformats.org/drawingml/2006/picture">
+                <pic:pic xmlns:pic="http://schemas.openxmlformats.org/drawingml/2006/picture">
+                  <pic:nvPicPr>
+                    <pic:cNvPr id="1" name=""/>
+                    <pic:cNvPicPr/>
+                  </pic:nvPicPr>
+                  <pic:blipFill>
+                    <a:blip r:embed="rId19"/>
+                    <a:stretch>
+                      <a:fillRect/>
+                    </a:stretch>
+                  </pic:blipFill>
+                  <pic:spPr>
+                    <a:xfrm>
+                      <a:off x="0" y="0"/>
+                      <a:ext cx="2190750" cy="361950"/>
+                    </a:xfrm>
+                    <a:prstGeom prst="rect">
+                      <a:avLst/>
+                    </a:prstGeom>
+                  </pic:spPr>
+                </pic:pic>
+              </a:graphicData>
+            </a:graphic>
+          </wp:inline>
+        </w:drawing>
+      </w:r>
+    </w:p>
+    <w:p>
+      <w:pPr>
+        <w:bidi/>
+        <w:jc w:val="center"/>
+        <w:rPr>
+          <w:rFonts w:ascii="David" w:eastAsia="Calibri" w:hAnsi="David" w:cs="David"/>
+          <w:sz w:val="18"/>
+          <w:szCs w:val="18"/>
+          <w:rtl/>
+        </w:rPr>
+      </w:pPr>
+      <w:r>
+        <w:rPr>
+          <w:rFonts w:ascii="David" w:eastAsia="Calibri" w:hAnsi="David" w:cs="David" w:hint="cs"/>
+          <w:b/>
+          <w:bCs/>
+          <w:sz w:val="18"/>
+          <w:szCs w:val="18"/>
+          <w:rtl/>
+        </w:rPr>
+        <w:t>תמונה 1.5</w:t>
+      </w:r>
+      <w:r>
+        <w:rPr>
+          <w:rFonts w:ascii="David" w:eastAsia="Calibri" w:hAnsi="David" w:cs="David" w:hint="cs"/>
+          <w:sz w:val="18"/>
+          <w:szCs w:val="18"/>
+          <w:rtl/>
+        </w:rPr>
+        <w:t xml:space="preserve"> : כתובת המקור והיעד </w:t>
+      </w:r>
+      <w:proofErr w:type="spellStart"/>
+      <w:r>
+        <w:rPr>
+          <w:rFonts w:ascii="David" w:eastAsia="Calibri" w:hAnsi="David" w:cs="David" w:hint="cs"/>
+          <w:sz w:val="18"/>
+          <w:szCs w:val="18"/>
+          <w:rtl/>
+        </w:rPr>
+        <w:t>בפקטות</w:t>
+      </w:r>
+      <w:proofErr w:type="spellEnd"/>
+    </w:p>
+    <w:p>
+      <w:pPr>
+        <w:bidi/>
+        <w:rPr>
+          <w:rFonts w:ascii="David" w:eastAsia="Calibri" w:hAnsi="David" w:cs="David"/>
+          <w:sz w:val="24"/>
+          <w:szCs w:val="24"/>
+          <w:rtl/>
+        </w:rPr>
+      </w:pPr>
+      <w:r>
+        <w:rPr>
+          <w:rFonts w:ascii="David" w:eastAsia="Calibri" w:hAnsi="David" w:cs="David" w:hint="cs"/>
+          <w:sz w:val="24"/>
+          <w:szCs w:val="24"/>
+          <w:u w:val="single"/>
+          <w:rtl/>
+        </w:rPr>
+        <w:t>שכבת אפליקציה</w:t>
+      </w:r>
+    </w:p>
+    <w:p>
+      <w:pPr>
+        <w:bidi/>
+        <w:rPr>
+          <w:rFonts w:ascii="David" w:eastAsia="Calibri" w:hAnsi="David" w:cs="David"/>
+          <w:sz w:val="24"/>
+          <w:szCs w:val="24"/>
+          <w:rtl/>
+        </w:rPr>
+      </w:pPr>
+      <w:r>
+        <w:rPr>
+          <w:rFonts w:ascii="David" w:eastAsia="Calibri" w:hAnsi="David" w:cs="David" w:hint="cs"/>
+          <w:sz w:val="24"/>
+          <w:szCs w:val="24"/>
+          <w:rtl/>
+        </w:rPr>
+        <w:t xml:space="preserve">בשכבת האפליקציה ניתן לראות את המידע שמועבר </w:t>
+      </w:r>
+      <w:proofErr w:type="spellStart"/>
+      <w:r>
+        <w:rPr>
+          <w:rFonts w:ascii="David" w:eastAsia="Calibri" w:hAnsi="David" w:cs="David" w:hint="cs"/>
+          <w:sz w:val="24"/>
+          <w:szCs w:val="24"/>
+          <w:rtl/>
+        </w:rPr>
+        <w:t>בפקטות</w:t>
+      </w:r>
+      <w:proofErr w:type="spellEnd"/>
+      <w:r>
+        <w:rPr>
+          <w:rFonts w:ascii="David" w:eastAsia="Calibri" w:hAnsi="David" w:cs="David" w:hint="cs"/>
+          <w:sz w:val="24"/>
+          <w:szCs w:val="24"/>
+          <w:rtl/>
+        </w:rPr>
+        <w:t>, הכתוב בפרוטוקול שהגדרנו לעיל</w:t>
+      </w:r>
+      <w:r>
+        <w:rPr>
+          <w:rFonts w:ascii="David" w:eastAsia="Calibri" w:hAnsi="David" w:cs="David"/>
+          <w:sz w:val="24"/>
+          <w:szCs w:val="24"/>
+          <w:vertAlign w:val="superscript"/>
+          <w:rtl/>
+        </w:rPr>
+        <w:footnoteReference w:id="3"/>
+      </w:r>
+      <w:r>
+        <w:rPr>
+          <w:rFonts w:ascii="David" w:eastAsia="Calibri" w:hAnsi="David" w:cs="David" w:hint="cs"/>
+          <w:sz w:val="24"/>
+          <w:szCs w:val="24"/>
+          <w:rtl/>
+        </w:rPr>
+        <w:t>. לדוגמה:</w:t>
+      </w:r>
+    </w:p>
+    <w:p>
+      <w:pPr>
+        <w:bidi/>
+        <w:rPr>
+          <w:rFonts w:ascii="David" w:eastAsia="Calibri" w:hAnsi="David" w:cs="David"/>
+          <w:sz w:val="24"/>
+          <w:szCs w:val="24"/>
+          <w:rtl/>
+        </w:rPr>
+      </w:pPr>
+      <w:r>
+        <w:rPr>
+          <w:rFonts w:ascii="Calibri" w:eastAsia="Calibri" w:hAnsi="Calibri" w:cs="Arial"/>
+          <w:noProof/>
+        </w:rPr>
+        <w:drawing>
+          <wp:inline distT="0" distB="0" distL="0" distR="0" wp14:anchorId="5A4CC280" wp14:editId="4DCE8AA8">
+            <wp:extent cx="5274310" cy="619760"/>
+            <wp:effectExtent l="0" t="0" r="2540" b="8890"/>
+            <wp:docPr id="9" name="תמונה 9" descr="תמונה שמכילה טקסט&#10;&#10;התיאור נוצר באופן אוטומטי"/>
+            <wp:cNvGraphicFramePr>
+              <a:graphicFrameLocks xmlns:a="http://schemas.openxmlformats.org/drawingml/2006/main" noChangeAspect="1"/>
+            </wp:cNvGraphicFramePr>
+            <a:graphic xmlns:a="http://schemas.openxmlformats.org/drawingml/2006/main">
+              <a:graphicData uri="http://schemas.openxmlformats.org/drawingml/2006/picture">
+                <pic:pic xmlns:pic="http://schemas.openxmlformats.org/drawingml/2006/picture">
+                  <pic:nvPicPr>
+                    <pic:cNvPr id="9" name="תמונה 9" descr="תמונה שמכילה טקסט&#10;&#10;התיאור נוצר באופן אוטומטי"/>
+                    <pic:cNvPicPr/>
+                  </pic:nvPicPr>
+                  <pic:blipFill>
+                    <a:blip r:embed="rId20"/>
+                    <a:stretch>
+                      <a:fillRect/>
+                    </a:stretch>
+                  </pic:blipFill>
+                  <pic:spPr>
+                    <a:xfrm>
+                      <a:off x="0" y="0"/>
+                      <a:ext cx="5274310" cy="619760"/>
+                    </a:xfrm>
+                    <a:prstGeom prst="rect">
+                      <a:avLst/>
+                    </a:prstGeom>
+                  </pic:spPr>
+                </pic:pic>
+              </a:graphicData>
+            </a:graphic>
+          </wp:inline>
+        </w:drawing>
+      </w:r>
+    </w:p>
+    <w:p>
+      <w:pPr>
+        <w:bidi/>
+        <w:jc w:val="center"/>
+        <w:rPr>
+          <w:rFonts w:ascii="David" w:eastAsia="Calibri" w:hAnsi="David" w:cs="David"/>
+          <w:sz w:val="18"/>
+          <w:szCs w:val="18"/>
+          <w:rtl/>
+        </w:rPr>
+      </w:pPr>
+      <w:r>
+        <w:rPr>
+          <w:rFonts w:ascii="David" w:eastAsia="Calibri" w:hAnsi="David" w:cs="David" w:hint="cs"/>
+          <w:b/>
+          <w:bCs/>
+          <w:sz w:val="18"/>
+          <w:szCs w:val="18"/>
+          <w:rtl/>
+        </w:rPr>
+        <w:t>תמונה 1.6</w:t>
+      </w:r>
+      <w:r>
+        <w:rPr>
+          <w:rFonts w:ascii="David" w:eastAsia="Calibri" w:hAnsi="David" w:cs="David" w:hint="cs"/>
+          <w:sz w:val="18"/>
+          <w:szCs w:val="18"/>
+          <w:rtl/>
+        </w:rPr>
+        <w:t xml:space="preserve"> : </w:t>
+      </w:r>
+      <w:proofErr w:type="spellStart"/>
+      <w:r>
+        <w:rPr>
+          <w:rFonts w:ascii="David" w:eastAsia="Calibri" w:hAnsi="David" w:cs="David" w:hint="cs"/>
+          <w:sz w:val="18"/>
+          <w:szCs w:val="18"/>
+          <w:rtl/>
+        </w:rPr>
+        <w:t>הפקטה</w:t>
+      </w:r>
+      <w:proofErr w:type="spellEnd"/>
+      <w:r>
+        <w:rPr>
+          <w:rFonts w:ascii="David" w:eastAsia="Calibri" w:hAnsi="David" w:cs="David" w:hint="cs"/>
+          <w:sz w:val="18"/>
+          <w:szCs w:val="18"/>
+          <w:rtl/>
+        </w:rPr>
+        <w:t xml:space="preserve"> הראשונה שנשלחה מ </w:t>
+      </w:r>
+      <w:r>
+        <w:rPr>
+          <w:rFonts w:ascii="David" w:eastAsia="Calibri" w:hAnsi="David" w:cs="David"/>
+          <w:sz w:val="18"/>
+          <w:szCs w:val="18"/>
+        </w:rPr>
+        <w:t>client</w:t>
+      </w:r>
+      <w:r>
+        <w:rPr>
+          <w:rFonts w:ascii="David" w:eastAsia="Calibri" w:hAnsi="David" w:cs="David" w:hint="cs"/>
+          <w:sz w:val="18"/>
+          <w:szCs w:val="18"/>
+          <w:rtl/>
+        </w:rPr>
+        <w:t xml:space="preserve"> ל </w:t>
+      </w:r>
+      <w:r>
+        <w:rPr>
+          <w:rFonts w:ascii="David" w:eastAsia="Calibri" w:hAnsi="David" w:cs="David"/>
+          <w:sz w:val="18"/>
+          <w:szCs w:val="18"/>
+        </w:rPr>
+        <w:t>foo</w:t>
+      </w:r>
+    </w:p>
+    <w:p>
+      <w:pPr>
+        <w:bidi/>
+        <w:rPr>
+          <w:rFonts w:ascii="David" w:eastAsia="Calibri" w:hAnsi="David" w:cs="David"/>
+          <w:sz w:val="24"/>
+          <w:szCs w:val="24"/>
+          <w:rtl/>
+        </w:rPr>
+      </w:pPr>
+    </w:p>
+    <w:p>
+      <w:pPr>
+        <w:bidi/>
+        <w:rPr>
+          <w:rFonts w:ascii="David" w:eastAsia="Calibri" w:hAnsi="David" w:cs="David"/>
+          <w:sz w:val="18"/>
+          <w:szCs w:val="18"/>
+          <w:rtl/>
+        </w:rPr>
+      </w:pPr>
+      <w:r>
+        <w:rPr>
+          <w:rFonts w:ascii="David" w:eastAsia="Calibri" w:hAnsi="David" w:cs="David" w:hint="cs"/>
+          <w:b/>
+          <w:bCs/>
+          <w:sz w:val="24"/>
+          <w:szCs w:val="24"/>
+          <w:rtl/>
+        </w:rPr>
+        <w:lastRenderedPageBreak/>
+        <w:t>שלב 2</w:t>
+      </w:r>
+    </w:p>
+    <w:p>
+      <w:pPr>
+        <w:bidi/>
+        <w:rPr>
+          <w:rFonts w:ascii="David" w:eastAsia="Calibri" w:hAnsi="David" w:cs="David"/>
+          <w:sz w:val="24"/>
+          <w:szCs w:val="24"/>
+        </w:rPr>
+      </w:pPr>
+      <w:r>
+        <w:rPr>
+          <w:rFonts w:ascii="David" w:eastAsia="Calibri" w:hAnsi="David" w:cs="David" w:hint="cs"/>
+          <w:sz w:val="24"/>
+          <w:szCs w:val="24"/>
+          <w:rtl/>
+        </w:rPr>
+        <w:t xml:space="preserve">בשלב זה </w:t>
+      </w:r>
+      <w:r>
+        <w:rPr>
+          <w:rFonts w:ascii="David" w:eastAsia="Calibri" w:hAnsi="David" w:cs="David"/>
+          <w:sz w:val="24"/>
+          <w:szCs w:val="24"/>
+        </w:rPr>
+        <w:t>foo</w:t>
+      </w:r>
+      <w:r>
+        <w:rPr>
+          <w:rFonts w:ascii="David" w:eastAsia="Calibri" w:hAnsi="David" w:cs="David" w:hint="cs"/>
+          <w:sz w:val="24"/>
+          <w:szCs w:val="24"/>
+          <w:rtl/>
+        </w:rPr>
+        <w:t xml:space="preserve"> בנוסף לתנאי של גודל החבילות זורק באקראי אחוז </w:t>
+      </w:r>
+      <w:proofErr w:type="spellStart"/>
+      <w:r>
+        <w:rPr>
+          <w:rFonts w:ascii="David" w:eastAsia="Calibri" w:hAnsi="David" w:cs="David" w:hint="cs"/>
+          <w:sz w:val="24"/>
+          <w:szCs w:val="24"/>
+          <w:rtl/>
+        </w:rPr>
+        <w:t>מסויים</w:t>
+      </w:r>
+      <w:proofErr w:type="spellEnd"/>
+      <w:r>
+        <w:rPr>
+          <w:rFonts w:ascii="David" w:eastAsia="Calibri" w:hAnsi="David" w:cs="David" w:hint="cs"/>
+          <w:sz w:val="24"/>
+          <w:szCs w:val="24"/>
+          <w:rtl/>
+        </w:rPr>
+        <w:t xml:space="preserve"> של החבילות בשני כיוונים. על כן נראה תעבורה יותר מסיבית </w:t>
+      </w:r>
+      <w:r>
+        <w:rPr>
+          <w:rFonts w:ascii="David" w:eastAsia="Calibri" w:hAnsi="David" w:cs="David"/>
+          <w:sz w:val="24"/>
+          <w:szCs w:val="24"/>
+          <w:rtl/>
+        </w:rPr>
+        <w:t>–</w:t>
+      </w:r>
+      <w:r>
+        <w:rPr>
+          <w:rFonts w:ascii="David" w:eastAsia="Calibri" w:hAnsi="David" w:cs="David" w:hint="cs"/>
+          <w:sz w:val="24"/>
+          <w:szCs w:val="24"/>
+          <w:rtl/>
+        </w:rPr>
+        <w:t xml:space="preserve"> הרבה יותר </w:t>
+      </w:r>
+      <w:proofErr w:type="spellStart"/>
+      <w:r>
+        <w:rPr>
+          <w:rFonts w:ascii="David" w:eastAsia="Calibri" w:hAnsi="David" w:cs="David" w:hint="cs"/>
+          <w:sz w:val="24"/>
+          <w:szCs w:val="24"/>
+          <w:rtl/>
+        </w:rPr>
+        <w:t>פקטות</w:t>
+      </w:r>
+      <w:proofErr w:type="spellEnd"/>
+      <w:r>
+        <w:rPr>
+          <w:rFonts w:ascii="David" w:eastAsia="Calibri" w:hAnsi="David" w:cs="David" w:hint="cs"/>
+          <w:sz w:val="24"/>
+          <w:szCs w:val="24"/>
+          <w:rtl/>
+        </w:rPr>
+        <w:t xml:space="preserve"> יישלחו.</w:t>
+      </w:r>
+    </w:p>
+    <w:p>
+      <w:pPr>
+        <w:bidi/>
+        <w:rPr>
+          <w:rFonts w:ascii="David" w:eastAsia="Calibri" w:hAnsi="David" w:cs="David"/>
+          <w:sz w:val="24"/>
+          <w:szCs w:val="24"/>
+          <w:rtl/>
+        </w:rPr>
+      </w:pPr>
+      <w:r>
+        <w:rPr>
+          <w:rFonts w:ascii="David" w:eastAsia="Calibri" w:hAnsi="David" w:cs="David" w:hint="cs"/>
+          <w:noProof/>
+          <w:sz w:val="24"/>
+          <w:szCs w:val="24"/>
+          <w:rtl/>
+          <w:lang w:val="he-IL"/>
+        </w:rPr>
+        <mc:AlternateContent>
+          <mc:Choice Requires="wps">
+            <w:drawing>
+              <wp:anchor distT="0" distB="0" distL="114300" distR="114300" simplePos="0" relativeHeight="251662336" behindDoc="0" locked="0" layoutInCell="1" allowOverlap="1" wp14:anchorId="07AA26ED" wp14:editId="25A4080C">
+                <wp:simplePos x="0" y="0"/>
+                <wp:positionH relativeFrom="column">
+                  <wp:posOffset>-104775</wp:posOffset>
+                </wp:positionH>
+                <wp:positionV relativeFrom="paragraph">
+                  <wp:posOffset>234315</wp:posOffset>
+                </wp:positionV>
+                <wp:extent cx="2981325" cy="1524000"/>
+                <wp:effectExtent l="0" t="0" r="28575" b="19050"/>
+                <wp:wrapNone/>
+                <wp:docPr id="11" name="מלבן 11"/>
+                <wp:cNvGraphicFramePr/>
+                <a:graphic xmlns:a="http://schemas.openxmlformats.org/drawingml/2006/main">
+                  <a:graphicData uri="http://schemas.microsoft.com/office/word/2010/wordprocessingShape">
+                    <wps:wsp>
+                      <wps:cNvSpPr/>
+                      <wps:spPr>
+                        <a:xfrm>
+                          <a:off x="0" y="0"/>
+                          <a:ext cx="2981325" cy="1524000"/>
+                        </a:xfrm>
+                        <a:prstGeom prst="rect">
+                          <a:avLst/>
+                        </a:prstGeom>
+                        <a:noFill/>
+                        <a:ln w="9525" cap="flat" cmpd="sng" algn="ctr">
+                          <a:solidFill>
+                            <a:sysClr val="windowText" lastClr="000000"/>
+                          </a:solidFill>
+                          <a:prstDash val="solid"/>
+                          <a:round/>
+                          <a:headEnd type="none" w="med" len="med"/>
+                          <a:tailEnd type="none" w="med" len="med"/>
+                        </a:ln>
+                        <a:effectLst/>
+                      </wps:spPr>
+                      <wps:bodyPr rot="0" spcFirstLastPara="0" vertOverflow="overflow" horzOverflow="overflow" vert="horz" wrap="square" lIns="91440" tIns="45720" rIns="91440" bIns="45720" numCol="1" spcCol="0" rtlCol="1" fromWordArt="0" anchor="ctr" anchorCtr="0" forceAA="0" compatLnSpc="1">
+                        <a:prstTxWarp prst="textNoShape">
+                          <a:avLst/>
+                        </a:prstTxWarp>
+                        <a:noAutofit/>
+                      </wps:bodyPr>
+                    </wps:wsp>
+                  </a:graphicData>
+                </a:graphic>
+              </wp:anchor>
+            </w:drawing>
+          </mc:Choice>
+          <mc:Fallback>
+            <w:pict>
+              <v:rect w14:anchorId="0F73AA7B" id="מלבן 11" o:spid="_x0000_s1026" style="position:absolute;left:0;text-align:left;margin-left:-8.25pt;margin-top:18.45pt;width:234.75pt;height:120pt;z-index:251662336;visibility:visible;mso-wrap-style:square;mso-wrap-distance-left:9pt;mso-wrap-distance-top:0;mso-wrap-distance-right:9pt;mso-wrap-distance-bottom:0;mso-position-horizontal:absolute;mso-position-horizontal-relative:text;mso-position-vertical:absolute;mso-position-vertical-relative:text;v-text-anchor:middle" o:gfxdata="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" filled="f" strokecolor="windowText">
+                <v:stroke joinstyle="round"/>
+              </v:rect>
+            </w:pict>
+          </mc:Fallback>
+        </mc:AlternateContent>
+      </w:r>
+      <w:r>
+        <w:rPr>
+          <w:rFonts w:ascii="David" w:eastAsia="Calibri" w:hAnsi="David" w:cs="David" w:hint="cs"/>
+          <w:sz w:val="24"/>
+          <w:szCs w:val="24"/>
+          <w:rtl/>
+        </w:rPr>
+        <w:t xml:space="preserve">נצרף דוגמת הרצאה של </w:t>
+      </w:r>
+      <w:proofErr w:type="spellStart"/>
+      <w:r>
+        <w:rPr>
+          <w:rFonts w:ascii="David" w:eastAsia="Calibri" w:hAnsi="David" w:cs="David" w:hint="cs"/>
+          <w:sz w:val="24"/>
+          <w:szCs w:val="24"/>
+          <w:rtl/>
+        </w:rPr>
+        <w:t>התכנית</w:t>
+      </w:r>
+      <w:proofErr w:type="spellEnd"/>
+      <w:r>
+        <w:rPr>
+          <w:rFonts w:ascii="David" w:eastAsia="Calibri" w:hAnsi="David" w:cs="David" w:hint="cs"/>
+          <w:sz w:val="24"/>
+          <w:szCs w:val="24"/>
+          <w:rtl/>
+        </w:rPr>
+        <w:t>:</w:t>
+      </w:r>
+    </w:p>
+    <w:p>
+      <w:pPr>
+        <w:rPr>
+          <w:rFonts w:ascii="David" w:eastAsia="Calibri" w:hAnsi="David" w:cs="David"/>
+          <w:b/>
+          <w:bCs/>
+          <w:sz w:val="24"/>
+          <w:szCs w:val="24"/>
+        </w:rPr>
+      </w:pPr>
+      <w:r>
+        <w:rPr>
+          <w:rFonts w:ascii="David" w:eastAsia="Calibri" w:hAnsi="David" w:cs="David"/>
+          <w:b/>
+          <w:bCs/>
+          <w:sz w:val="24"/>
+          <w:szCs w:val="24"/>
+        </w:rPr>
+        <w:t>server</w:t>
+      </w:r>
+    </w:p>
+    <w:p>
+      <w:pPr>
+        <w:rPr>
+          <w:rFonts w:ascii="David" w:eastAsia="Calibri" w:hAnsi="David" w:cs="David"/>
+          <w:sz w:val="24"/>
+          <w:szCs w:val="24"/>
+        </w:rPr>
+      </w:pPr>
+      <w:r>
+        <w:rPr>
+          <w:rFonts w:ascii="David" w:eastAsia="Calibri" w:hAnsi="David" w:cs="David"/>
+          <w:sz w:val="24"/>
+          <w:szCs w:val="24"/>
+        </w:rPr>
+        <w:t>&gt;&gt; python3 server.py 23456</w:t>
+      </w:r>
+    </w:p>
+    <w:p>
+      <w:pPr>
+        <w:rPr>
+          <w:rFonts w:ascii="David" w:eastAsia="Calibri" w:hAnsi="David" w:cs="David"/>
+          <w:b/>
+          <w:bCs/>
+          <w:sz w:val="24"/>
+          <w:szCs w:val="24"/>
+        </w:rPr>
+      </w:pPr>
+      <w:r>
+        <w:rPr>
+          <w:rFonts w:ascii="David" w:eastAsia="Calibri" w:hAnsi="David" w:cs="David"/>
+          <w:b/>
+          <w:bCs/>
+          <w:sz w:val="24"/>
+          <w:szCs w:val="24"/>
+        </w:rPr>
+        <w:t>foo</w:t>
+      </w:r>
+    </w:p>
+    <w:p>
+      <w:pPr>
+        <w:rPr>
+          <w:rFonts w:ascii="David" w:eastAsia="Calibri" w:hAnsi="David" w:cs="David"/>
+          <w:sz w:val="24"/>
+          <w:szCs w:val="24"/>
+        </w:rPr>
+      </w:pPr>
+      <w:r>
+        <w:rPr>
+          <w:rFonts w:ascii="David" w:eastAsia="Calibri" w:hAnsi="David" w:cs="David"/>
+          <w:b/>
+          <w:bCs/>
+          <w:sz w:val="24"/>
+          <w:szCs w:val="24"/>
+        </w:rPr>
+        <w:t xml:space="preserve">&gt;&gt; </w:t>
+      </w:r>
+      <w:r>
+        <w:rPr>
+          <w:rFonts w:ascii="David" w:eastAsia="Calibri" w:hAnsi="David" w:cs="David"/>
+          <w:sz w:val="24"/>
+          <w:szCs w:val="24"/>
+        </w:rPr>
+        <w:t xml:space="preserve">python3 foo.py 12345 127.0.0.1 23456 </w:t>
+      </w:r>
+      <w:r>
+        <w:rPr>
+          <w:rFonts w:ascii="David" w:eastAsia="Calibri" w:hAnsi="David" w:cs="David" w:hint="cs"/>
+          <w:sz w:val="24"/>
+          <w:szCs w:val="24"/>
+          <w:rtl/>
+        </w:rPr>
+        <w:t>2</w:t>
+      </w:r>
+    </w:p>
+    <w:p>
+      <w:pPr>
+        <w:rPr>
+          <w:rFonts w:ascii="David" w:eastAsia="Calibri" w:hAnsi="David" w:cs="David"/>
+          <w:sz w:val="24"/>
+          <w:szCs w:val="24"/>
+        </w:rPr>
+      </w:pPr>
+      <w:r>
+        <w:rPr>
+          <w:rFonts w:ascii="David" w:eastAsia="Calibri" w:hAnsi="David" w:cs="David"/>
+          <w:b/>
+          <w:bCs/>
+          <w:sz w:val="24"/>
+          <w:szCs w:val="24"/>
+        </w:rPr>
+        <w:t>client</w:t>
+      </w:r>
+    </w:p>
+    <w:p>
+      <w:pPr>
+        <w:rPr>
+          <w:rFonts w:ascii="David" w:eastAsia="Calibri" w:hAnsi="David" w:cs="David"/>
+          <w:sz w:val="24"/>
+          <w:szCs w:val="24"/>
+        </w:rPr>
+      </w:pPr>
+      <w:r>
+        <w:rPr>
+          <w:rFonts w:ascii="David" w:eastAsia="Calibri" w:hAnsi="David" w:cs="David"/>
+          <w:sz w:val="24"/>
+          <w:szCs w:val="24"/>
+        </w:rPr>
+        <w:t>&gt;&gt; python3 client.py 127.0.0.1 12345 input.txt</w:t>
+      </w:r>
+    </w:p>
+    <w:p>
+      <w:pPr>
+        <w:jc w:val="right"/>
+        <w:rPr>
+          <w:rFonts w:ascii="David" w:eastAsia="Calibri" w:hAnsi="David" w:cs="David"/>
+          <w:sz w:val="24"/>
+          <w:szCs w:val="24"/>
+          <w:rtl/>
+        </w:rPr>
+      </w:pPr>
+    </w:p>
+    <w:p>
+      <w:pPr>
+        <w:bidi/>
+        <w:rPr>
+          <w:rFonts w:ascii="David" w:eastAsia="Calibri" w:hAnsi="David" w:cs="David"/>
+          <w:sz w:val="24"/>
+          <w:szCs w:val="24"/>
+          <w:rtl/>
+        </w:rPr>
+      </w:pPr>
+      <w:r>
+        <w:rPr>
+          <w:rFonts w:ascii="David" w:eastAsia="Calibri" w:hAnsi="David" w:cs="David" w:hint="cs"/>
+          <w:sz w:val="24"/>
+          <w:szCs w:val="24"/>
+          <w:rtl/>
+        </w:rPr>
+        <w:t xml:space="preserve">נסניף את התעבורה המתאימה ב </w:t>
+      </w:r>
+      <w:proofErr w:type="spellStart"/>
+      <w:r>
+        <w:rPr>
+          <w:rFonts w:ascii="David" w:eastAsia="Calibri" w:hAnsi="David" w:cs="David"/>
+          <w:sz w:val="24"/>
+          <w:szCs w:val="24"/>
+        </w:rPr>
+        <w:t>wireshark</w:t>
+      </w:r>
+      <w:proofErr w:type="spellEnd"/>
+      <w:r>
+        <w:rPr>
+          <w:rFonts w:ascii="David" w:eastAsia="Calibri" w:hAnsi="David" w:cs="David" w:hint="cs"/>
+          <w:sz w:val="24"/>
+          <w:szCs w:val="24"/>
+          <w:rtl/>
+        </w:rPr>
+        <w:t xml:space="preserve"> המגיעה ויוצאת מן </w:t>
+      </w:r>
+      <w:r>
+        <w:rPr>
+          <w:rFonts w:ascii="David" w:eastAsia="Calibri" w:hAnsi="David" w:cs="David"/>
+          <w:sz w:val="24"/>
+          <w:szCs w:val="24"/>
+        </w:rPr>
+        <w:t>foo</w:t>
+      </w:r>
+      <w:r>
+        <w:rPr>
+          <w:rFonts w:ascii="David" w:eastAsia="Calibri" w:hAnsi="David" w:cs="David" w:hint="cs"/>
+          <w:sz w:val="24"/>
+          <w:szCs w:val="24"/>
+          <w:rtl/>
+        </w:rPr>
+        <w:t>:</w:t>
+      </w:r>
+    </w:p>
+    <w:p>
+      <w:pPr>
+        <w:bidi/>
+        <w:rPr>
+          <w:rFonts w:ascii="David" w:eastAsia="Calibri" w:hAnsi="David" w:cs="David"/>
+          <w:sz w:val="24"/>
+          <w:szCs w:val="24"/>
+          <w:rtl/>
+        </w:rPr>
+      </w:pPr>
+      <w:r>
+        <w:rPr>
+          <w:rFonts w:ascii="Calibri" w:eastAsia="Calibri" w:hAnsi="Calibri" w:cs="Arial"/>
+          <w:noProof/>
+        </w:rPr>
+        <w:drawing>
+          <wp:inline distT="0" distB="0" distL="0" distR="0" wp14:anchorId="20D585CF" wp14:editId="3A7B1AAF">
+            <wp:extent cx="5274310" cy="2604770"/>
+            <wp:effectExtent l="0" t="0" r="2540" b="5080"/>
+            <wp:docPr id="19" name="תמונה 19" descr="תמונה שמכילה שולחן&#10;&#10;התיאור נוצר באופן אוטומטי"/>
+            <wp:cNvGraphicFramePr>
+              <a:graphicFrameLocks xmlns:a="http://schemas.openxmlformats.org/drawingml/2006/main" noChangeAspect="1"/>
+            </wp:cNvGraphicFramePr>
+            <a:graphic xmlns:a="http://schemas.openxmlformats.org/drawingml/2006/main">
+              <a:graphicData uri="http://schemas.openxmlformats.org/drawingml/2006/picture">
+                <pic:pic xmlns:pic="http://schemas.openxmlformats.org/drawingml/2006/picture">
+                  <pic:nvPicPr>
+                    <pic:cNvPr id="19" name="תמונה 19" descr="תמונה שמכילה שולחן&#10;&#10;התיאור נוצר באופן אוטומטי"/>
+                    <pic:cNvPicPr/>
+                  </pic:nvPicPr>
+                  <pic:blipFill>
+                    <a:blip r:embed="rId21"/>
+                    <a:stretch>
+                      <a:fillRect/>
+                    </a:stretch>
+                  </pic:blipFill>
+                  <pic:spPr>
+                    <a:xfrm>
+                      <a:off x="0" y="0"/>
+                      <a:ext cx="5274310" cy="2604770"/>
+                    </a:xfrm>
+                    <a:prstGeom prst="rect">
+                      <a:avLst/>
+                    </a:prstGeom>
+                  </pic:spPr>
+                </pic:pic>
+              </a:graphicData>
+            </a:graphic>
+          </wp:inline>
+        </w:drawing>
+      </w:r>
+    </w:p>
+    <w:p>
+      <w:pPr>
+        <w:bidi/>
+        <w:rPr>
+          <w:rFonts w:ascii="David" w:eastAsia="Calibri" w:hAnsi="David" w:cs="David"/>
+          <w:sz w:val="24"/>
+          <w:szCs w:val="24"/>
+          <w:rtl/>
+        </w:rPr>
+      </w:pPr>
+    </w:p>
+    <w:p>
+      <w:pPr>
+        <w:bidi/>
+        <w:rPr>
+          <w:rFonts w:ascii="David" w:eastAsia="Calibri" w:hAnsi="David" w:cs="David"/>
+          <w:sz w:val="24"/>
+          <w:szCs w:val="24"/>
+        </w:rPr>
+      </w:pPr>
+      <w:r>
+        <w:rPr>
+          <w:rFonts w:ascii="David" w:eastAsia="Calibri" w:hAnsi="David" w:cs="David" w:hint="cs"/>
+          <w:sz w:val="24"/>
+          <w:szCs w:val="24"/>
+          <w:rtl/>
+        </w:rPr>
+        <w:t xml:space="preserve">התעבורה אכן יותר גדולה </w:t>
+      </w:r>
+      <w:r>
+        <w:rPr>
+          <w:rFonts w:ascii="David" w:eastAsia="Calibri" w:hAnsi="David" w:cs="David"/>
+          <w:sz w:val="24"/>
+          <w:szCs w:val="24"/>
+          <w:rtl/>
+        </w:rPr>
+        <w:t>–</w:t>
+      </w:r>
+      <w:r>
+        <w:rPr>
+          <w:rFonts w:ascii="David" w:eastAsia="Calibri" w:hAnsi="David" w:cs="David" w:hint="cs"/>
+          <w:sz w:val="24"/>
+          <w:szCs w:val="24"/>
+          <w:rtl/>
+        </w:rPr>
+        <w:t xml:space="preserve"> 114 </w:t>
+      </w:r>
+      <w:proofErr w:type="spellStart"/>
+      <w:r>
+        <w:rPr>
+          <w:rFonts w:ascii="David" w:eastAsia="Calibri" w:hAnsi="David" w:cs="David" w:hint="cs"/>
+          <w:sz w:val="24"/>
+          <w:szCs w:val="24"/>
+          <w:rtl/>
+        </w:rPr>
+        <w:t>פקטות</w:t>
+      </w:r>
+      <w:proofErr w:type="spellEnd"/>
+      <w:r>
+        <w:rPr>
+          <w:rFonts w:ascii="David" w:eastAsia="Calibri" w:hAnsi="David" w:cs="David" w:hint="cs"/>
+          <w:sz w:val="24"/>
+          <w:szCs w:val="24"/>
+          <w:rtl/>
+        </w:rPr>
+        <w:t xml:space="preserve"> לעומת 68 בשלב 1</w:t>
+      </w:r>
+    </w:p>
+    <w:p>
+      <w:pPr>
+        <w:bidi/>
+        <w:rPr>
+          <w:rFonts w:ascii="David" w:eastAsia="Calibri" w:hAnsi="David" w:cs="David"/>
+          <w:sz w:val="24"/>
+          <w:szCs w:val="24"/>
+          <w:rtl/>
+        </w:rPr>
+      </w:pPr>
+    </w:p>
+    <w:p>
+      <w:pPr>
+        <w:bidi/>
+        <w:rPr>
+          <w:rFonts w:ascii="David" w:eastAsia="Calibri" w:hAnsi="David" w:cs="David"/>
+          <w:sz w:val="24"/>
+          <w:szCs w:val="24"/>
+          <w:rtl/>
+        </w:rPr>
+      </w:pPr>
+      <w:r>
+        <w:rPr>
+          <w:rFonts w:ascii="David" w:eastAsia="Calibri" w:hAnsi="David" w:cs="David" w:hint="cs"/>
+          <w:sz w:val="24"/>
+          <w:szCs w:val="24"/>
+          <w:rtl/>
+        </w:rPr>
+        <w:t xml:space="preserve">נתסכל על השכבות השונות </w:t>
+      </w:r>
+      <w:proofErr w:type="spellStart"/>
+      <w:r>
+        <w:rPr>
+          <w:rFonts w:ascii="David" w:eastAsia="Calibri" w:hAnsi="David" w:cs="David" w:hint="cs"/>
+          <w:sz w:val="24"/>
+          <w:szCs w:val="24"/>
+          <w:rtl/>
+        </w:rPr>
+        <w:t>בפקטה</w:t>
+      </w:r>
+      <w:proofErr w:type="spellEnd"/>
+      <w:r>
+        <w:rPr>
+          <w:rFonts w:ascii="David" w:eastAsia="Calibri" w:hAnsi="David" w:cs="David" w:hint="cs"/>
+          <w:sz w:val="24"/>
+          <w:szCs w:val="24"/>
+          <w:rtl/>
+        </w:rPr>
+        <w:t>:</w:t>
+      </w:r>
+    </w:p>
+    <w:p>
+      <w:pPr>
+        <w:bidi/>
+        <w:rPr>
+          <w:rFonts w:ascii="David" w:eastAsia="Calibri" w:hAnsi="David" w:cs="David"/>
+          <w:sz w:val="24"/>
+          <w:szCs w:val="24"/>
+          <w:rtl/>
+        </w:rPr>
+      </w:pPr>
+      <w:r>
+        <w:rPr>
+          <w:rFonts w:ascii="David" w:eastAsia="Calibri" w:hAnsi="David" w:cs="David" w:hint="cs"/>
+          <w:sz w:val="24"/>
+          <w:szCs w:val="24"/>
+          <w:u w:val="single"/>
+          <w:rtl/>
+        </w:rPr>
+        <w:t>שכבת התעבורה</w:t>
+      </w:r>
+      <w:r>
+        <w:rPr>
+          <w:rFonts w:ascii="David" w:eastAsia="Calibri" w:hAnsi="David" w:cs="David" w:hint="cs"/>
+          <w:sz w:val="24"/>
+          <w:szCs w:val="24"/>
+          <w:rtl/>
+        </w:rPr>
+        <w:t xml:space="preserve"> </w:t>
+      </w:r>
+      <w:r>
+        <w:rPr>
+          <w:rFonts w:ascii="David" w:eastAsia="Calibri" w:hAnsi="David" w:cs="David"/>
+          <w:sz w:val="24"/>
+          <w:szCs w:val="24"/>
+          <w:rtl/>
+        </w:rPr>
+        <w:t>–</w:t>
+      </w:r>
+      <w:r>
+        <w:rPr>
+          <w:rFonts w:ascii="David" w:eastAsia="Calibri" w:hAnsi="David" w:cs="David" w:hint="cs"/>
+          <w:sz w:val="24"/>
+          <w:szCs w:val="24"/>
+          <w:rtl/>
+        </w:rPr>
+        <w:t xml:space="preserve"> בשכבת התעבורה לא השתנה הפרוטוקול.  עבדנו עם פרוטוקול </w:t>
+      </w:r>
+      <w:r>
+        <w:rPr>
+          <w:rFonts w:ascii="David" w:eastAsia="Calibri" w:hAnsi="David" w:cs="David" w:hint="cs"/>
+          <w:sz w:val="24"/>
+          <w:szCs w:val="24"/>
+        </w:rPr>
+        <w:t>UDP</w:t>
+      </w:r>
+      <w:r>
+        <w:rPr>
+          <w:rFonts w:ascii="David" w:eastAsia="Calibri" w:hAnsi="David" w:cs="David" w:hint="cs"/>
+          <w:sz w:val="24"/>
+          <w:szCs w:val="24"/>
+          <w:rtl/>
+        </w:rPr>
+        <w:t>, לכן ניתן לראות בשכבה זו פורט מקור ופורט יעד:</w:t>
+      </w:r>
+    </w:p>
+    <w:p>
+      <w:pPr>
+        <w:bidi/>
+        <w:jc w:val="center"/>
+        <w:rPr>
+          <w:rFonts w:ascii="David" w:eastAsia="Calibri" w:hAnsi="David" w:cs="David"/>
+          <w:sz w:val="24"/>
+          <w:szCs w:val="24"/>
+        </w:rPr>
+      </w:pPr>
+      <w:r>
+        <w:rPr>
+          <w:rFonts w:ascii="Calibri" w:eastAsia="Calibri" w:hAnsi="Calibri" w:cs="Arial"/>
+          <w:noProof/>
+        </w:rPr>
+        <w:drawing>
+          <wp:inline distT="0" distB="0" distL="0" distR="0" wp14:anchorId="1FBB862A" wp14:editId="7816C3E2">
+            <wp:extent cx="3914775" cy="523875"/>
+            <wp:effectExtent l="0" t="0" r="9525" b="9525"/>
+            <wp:docPr id="12" name="תמונה 12"/>
+            <wp:cNvGraphicFramePr>
+              <a:graphicFrameLocks xmlns:a="http://schemas.openxmlformats.org/drawingml/2006/main" noChangeAspect="1"/>
+            </wp:cNvGraphicFramePr>
+            <a:graphic xmlns:a="http://schemas.openxmlformats.org/drawingml/2006/main">
+              <a:graphicData uri="http://schemas.openxmlformats.org/drawingml/2006/picture">
+                <pic:pic xmlns:pic="http://schemas.openxmlformats.org/drawingml/2006/picture">
+                  <pic:nvPicPr>
+                    <pic:cNvPr id="1" name=""/>
+                    <pic:cNvPicPr/>
+                  </pic:nvPicPr>
+                  <pic:blipFill>
+                    <a:blip r:embed="rId15"/>
+                    <a:stretch>
+                      <a:fillRect/>
+                    </a:stretch>
+                  </pic:blipFill>
+                  <pic:spPr>
+                    <a:xfrm>
+                      <a:off x="0" y="0"/>
+                      <a:ext cx="3914775" cy="523875"/>
+                    </a:xfrm>
+                    <a:prstGeom prst="rect">
+                      <a:avLst/>
+                    </a:prstGeom>
+                  </pic:spPr>
+                </pic:pic>
+              </a:graphicData>
+            </a:graphic>
+          </wp:inline>
+        </w:drawing>
+      </w:r>
+    </w:p>
+    <w:p>
+      <w:pPr>
+        <w:bidi/>
+        <w:jc w:val="center"/>
+        <w:rPr>
+          <w:rFonts w:ascii="David" w:eastAsia="Calibri" w:hAnsi="David" w:cs="David"/>
+          <w:sz w:val="18"/>
+          <w:szCs w:val="18"/>
+          <w:rtl/>
+        </w:rPr>
+      </w:pPr>
+      <w:r>
+        <w:rPr>
+          <w:rFonts w:ascii="David" w:eastAsia="Calibri" w:hAnsi="David" w:cs="David" w:hint="cs"/>
+          <w:b/>
+          <w:bCs/>
+          <w:sz w:val="18"/>
+          <w:szCs w:val="18"/>
+          <w:rtl/>
+        </w:rPr>
+        <w:t>תמונה 1.1</w:t>
+      </w:r>
+      <w:r>
+        <w:rPr>
+          <w:rFonts w:ascii="David" w:eastAsia="Calibri" w:hAnsi="David" w:cs="David" w:hint="cs"/>
+          <w:sz w:val="18"/>
+          <w:szCs w:val="18"/>
+          <w:rtl/>
+        </w:rPr>
+        <w:t xml:space="preserve"> : </w:t>
+      </w:r>
+      <w:proofErr w:type="spellStart"/>
+      <w:r>
+        <w:rPr>
+          <w:rFonts w:ascii="David" w:eastAsia="Calibri" w:hAnsi="David" w:cs="David" w:hint="cs"/>
+          <w:sz w:val="18"/>
+          <w:szCs w:val="18"/>
+          <w:rtl/>
+        </w:rPr>
+        <w:t>פקטה</w:t>
+      </w:r>
+      <w:proofErr w:type="spellEnd"/>
+      <w:r>
+        <w:rPr>
+          <w:rFonts w:ascii="David" w:eastAsia="Calibri" w:hAnsi="David" w:cs="David" w:hint="cs"/>
+          <w:sz w:val="18"/>
+          <w:szCs w:val="18"/>
+          <w:rtl/>
+        </w:rPr>
+        <w:t xml:space="preserve"> מ </w:t>
+      </w:r>
+      <w:r>
+        <w:rPr>
+          <w:rFonts w:ascii="David" w:eastAsia="Calibri" w:hAnsi="David" w:cs="David"/>
+          <w:sz w:val="18"/>
+          <w:szCs w:val="18"/>
+        </w:rPr>
+        <w:t>client</w:t>
+      </w:r>
+      <w:r>
+        <w:rPr>
+          <w:rFonts w:ascii="David" w:eastAsia="Calibri" w:hAnsi="David" w:cs="David" w:hint="cs"/>
+          <w:sz w:val="18"/>
+          <w:szCs w:val="18"/>
+          <w:rtl/>
+        </w:rPr>
+        <w:t xml:space="preserve"> אל </w:t>
+      </w:r>
+      <w:r>
+        <w:rPr>
+          <w:rFonts w:ascii="David" w:eastAsia="Calibri" w:hAnsi="David" w:cs="David"/>
+          <w:sz w:val="18"/>
+          <w:szCs w:val="18"/>
+        </w:rPr>
+        <w:t>foo</w:t>
+      </w:r>
+    </w:p>
+    <w:p>
+      <w:pPr>
+        <w:bidi/>
+        <w:jc w:val="center"/>
+        <w:rPr>
+          <w:rFonts w:ascii="David" w:eastAsia="Calibri" w:hAnsi="David" w:cs="David"/>
+          <w:sz w:val="24"/>
+          <w:szCs w:val="24"/>
+          <w:u w:val="single"/>
+        </w:rPr>
+      </w:pPr>
+      <w:r>
+        <w:rPr>
+          <w:rFonts w:ascii="Calibri" w:eastAsia="Calibri" w:hAnsi="Calibri" w:cs="Arial"/>
+          <w:noProof/>
+        </w:rPr>
+        <w:lastRenderedPageBreak/>
+        <w:drawing>
+          <wp:inline distT="0" distB="0" distL="0" distR="0" wp14:anchorId="1C65B202" wp14:editId="046AC8C7">
+            <wp:extent cx="3857625" cy="552450"/>
+            <wp:effectExtent l="0" t="0" r="9525" b="0"/>
+            <wp:docPr id="13" name="תמונה 13"/>
+            <wp:cNvGraphicFramePr>
+              <a:graphicFrameLocks xmlns:a="http://schemas.openxmlformats.org/drawingml/2006/main" noChangeAspect="1"/>
+            </wp:cNvGraphicFramePr>
+            <a:graphic xmlns:a="http://schemas.openxmlformats.org/drawingml/2006/main">
+              <a:graphicData uri="http://schemas.openxmlformats.org/drawingml/2006/picture">
+                <pic:pic xmlns:pic="http://schemas.openxmlformats.org/drawingml/2006/picture">
+                  <pic:nvPicPr>
+                    <pic:cNvPr id="1" name=""/>
+                    <pic:cNvPicPr/>
+                  </pic:nvPicPr>
+                  <pic:blipFill>
+                    <a:blip r:embed="rId16"/>
+                    <a:stretch>
+                      <a:fillRect/>
+                    </a:stretch>
+                  </pic:blipFill>
+                  <pic:spPr>
+                    <a:xfrm>
+                      <a:off x="0" y="0"/>
+                      <a:ext cx="3857625" cy="552450"/>
+                    </a:xfrm>
+                    <a:prstGeom prst="rect">
+                      <a:avLst/>
+                    </a:prstGeom>
+                  </pic:spPr>
+                </pic:pic>
+              </a:graphicData>
+            </a:graphic>
+          </wp:inline>
+        </w:drawing>
+      </w:r>
+    </w:p>
+    <w:p>
+      <w:pPr>
+        <w:bidi/>
+        <w:jc w:val="center"/>
+        <w:rPr>
+          <w:rFonts w:ascii="David" w:eastAsia="Calibri" w:hAnsi="David" w:cs="David"/>
+          <w:sz w:val="18"/>
+          <w:szCs w:val="18"/>
+          <w:rtl/>
+        </w:rPr>
+      </w:pPr>
+      <w:r>
+        <w:rPr>
+          <w:rFonts w:ascii="David" w:eastAsia="Calibri" w:hAnsi="David" w:cs="David" w:hint="cs"/>
+          <w:b/>
+          <w:bCs/>
+          <w:sz w:val="18"/>
+          <w:szCs w:val="18"/>
+          <w:rtl/>
+        </w:rPr>
+        <w:t>תמונה 1.2</w:t>
+      </w:r>
+      <w:r>
+        <w:rPr>
+          <w:rFonts w:ascii="David" w:eastAsia="Calibri" w:hAnsi="David" w:cs="David" w:hint="cs"/>
+          <w:sz w:val="18"/>
+          <w:szCs w:val="18"/>
+          <w:rtl/>
+        </w:rPr>
+        <w:t xml:space="preserve"> : </w:t>
+      </w:r>
+      <w:proofErr w:type="spellStart"/>
+      <w:r>
+        <w:rPr>
+          <w:rFonts w:ascii="David" w:eastAsia="Calibri" w:hAnsi="David" w:cs="David" w:hint="cs"/>
+          <w:sz w:val="18"/>
+          <w:szCs w:val="18"/>
+          <w:rtl/>
+        </w:rPr>
+        <w:t>הפקטה</w:t>
+      </w:r>
+      <w:proofErr w:type="spellEnd"/>
+      <w:r>
+        <w:rPr>
+          <w:rFonts w:ascii="David" w:eastAsia="Calibri" w:hAnsi="David" w:cs="David" w:hint="cs"/>
+          <w:sz w:val="18"/>
+          <w:szCs w:val="18"/>
+          <w:rtl/>
+        </w:rPr>
+        <w:t xml:space="preserve"> מועברת ל </w:t>
+      </w:r>
+      <w:r>
+        <w:rPr>
+          <w:rFonts w:ascii="David" w:eastAsia="Calibri" w:hAnsi="David" w:cs="David"/>
+          <w:sz w:val="18"/>
+          <w:szCs w:val="18"/>
+        </w:rPr>
+        <w:t>server</w:t>
+      </w:r>
+    </w:p>
+    <w:p>
+      <w:pPr>
+        <w:bidi/>
+        <w:jc w:val="center"/>
+        <w:rPr>
+          <w:rFonts w:ascii="David" w:eastAsia="Calibri" w:hAnsi="David" w:cs="David"/>
+          <w:sz w:val="24"/>
+          <w:szCs w:val="24"/>
+          <w:u w:val="single"/>
+        </w:rPr>
+      </w:pPr>
+      <w:r>
+        <w:rPr>
+          <w:rFonts w:ascii="Calibri" w:eastAsia="Calibri" w:hAnsi="Calibri" w:cs="Arial"/>
+          <w:noProof/>
+        </w:rPr>
+        <w:drawing>
+          <wp:inline distT="0" distB="0" distL="0" distR="0" wp14:anchorId="0FA529CD" wp14:editId="4E415718">
+            <wp:extent cx="3857625" cy="514350"/>
+            <wp:effectExtent l="0" t="0" r="9525" b="0"/>
+            <wp:docPr id="14" name="תמונה 14"/>
+            <wp:cNvGraphicFramePr>
+              <a:graphicFrameLocks xmlns:a="http://schemas.openxmlformats.org/drawingml/2006/main" noChangeAspect="1"/>
+            </wp:cNvGraphicFramePr>
+            <a:graphic xmlns:a="http://schemas.openxmlformats.org/drawingml/2006/main">
+              <a:graphicData uri="http://schemas.openxmlformats.org/drawingml/2006/picture">
+                <pic:pic xmlns:pic="http://schemas.openxmlformats.org/drawingml/2006/picture">
+                  <pic:nvPicPr>
+                    <pic:cNvPr id="1" name=""/>
+                    <pic:cNvPicPr/>
+                  </pic:nvPicPr>
+                  <pic:blipFill>
+                    <a:blip r:embed="rId17"/>
+                    <a:stretch>
+                      <a:fillRect/>
+                    </a:stretch>
+                  </pic:blipFill>
+                  <pic:spPr>
+                    <a:xfrm>
+                      <a:off x="0" y="0"/>
+                      <a:ext cx="3857625" cy="514350"/>
+                    </a:xfrm>
+                    <a:prstGeom prst="rect">
+                      <a:avLst/>
+                    </a:prstGeom>
+                  </pic:spPr>
+                </pic:pic>
+              </a:graphicData>
+            </a:graphic>
+          </wp:inline>
+        </w:drawing>
+      </w:r>
+    </w:p>
+    <w:p>
+      <w:pPr>
+        <w:bidi/>
+        <w:jc w:val="center"/>
+        <w:rPr>
+          <w:rFonts w:ascii="David" w:eastAsia="Calibri" w:hAnsi="David" w:cs="David"/>
+          <w:sz w:val="18"/>
+          <w:szCs w:val="18"/>
+          <w:rtl/>
+        </w:rPr>
+      </w:pPr>
+      <w:r>
+        <w:rPr>
+          <w:rFonts w:ascii="David" w:eastAsia="Calibri" w:hAnsi="David" w:cs="David" w:hint="cs"/>
+          <w:b/>
+          <w:bCs/>
+          <w:sz w:val="18"/>
+          <w:szCs w:val="18"/>
+          <w:rtl/>
+        </w:rPr>
+        <w:t>תמונה 1.3</w:t>
+      </w:r>
+      <w:r>
+        <w:rPr>
+          <w:rFonts w:ascii="David" w:eastAsia="Calibri" w:hAnsi="David" w:cs="David" w:hint="cs"/>
+          <w:sz w:val="18"/>
+          <w:szCs w:val="18"/>
+          <w:rtl/>
+        </w:rPr>
+        <w:t xml:space="preserve"> : </w:t>
+      </w:r>
+      <w:proofErr w:type="spellStart"/>
+      <w:r>
+        <w:rPr>
+          <w:rFonts w:ascii="David" w:eastAsia="Calibri" w:hAnsi="David" w:cs="David" w:hint="cs"/>
+          <w:sz w:val="18"/>
+          <w:szCs w:val="18"/>
+          <w:rtl/>
+        </w:rPr>
+        <w:t>פקטת</w:t>
+      </w:r>
+      <w:proofErr w:type="spellEnd"/>
+      <w:r>
+        <w:rPr>
+          <w:rFonts w:ascii="David" w:eastAsia="Calibri" w:hAnsi="David" w:cs="David" w:hint="cs"/>
+          <w:sz w:val="18"/>
+          <w:szCs w:val="18"/>
+          <w:rtl/>
+        </w:rPr>
+        <w:t xml:space="preserve"> תגובה חוזרת מ </w:t>
+      </w:r>
+      <w:r>
+        <w:rPr>
+          <w:rFonts w:ascii="David" w:eastAsia="Calibri" w:hAnsi="David" w:cs="David"/>
+          <w:sz w:val="18"/>
+          <w:szCs w:val="18"/>
+        </w:rPr>
+        <w:t>server</w:t>
+      </w:r>
+      <w:r>
+        <w:rPr>
+          <w:rFonts w:ascii="David" w:eastAsia="Calibri" w:hAnsi="David" w:cs="David" w:hint="cs"/>
+          <w:sz w:val="18"/>
+          <w:szCs w:val="18"/>
+          <w:rtl/>
+        </w:rPr>
+        <w:t xml:space="preserve"> ל </w:t>
+      </w:r>
+      <w:r>
+        <w:rPr>
+          <w:rFonts w:ascii="David" w:eastAsia="Calibri" w:hAnsi="David" w:cs="David"/>
+          <w:sz w:val="18"/>
+          <w:szCs w:val="18"/>
+        </w:rPr>
+        <w:t>foo</w:t>
+      </w:r>
+    </w:p>
+    <w:p>
+      <w:pPr>
+        <w:bidi/>
+        <w:jc w:val="center"/>
+        <w:rPr>
+          <w:rFonts w:ascii="David" w:eastAsia="Calibri" w:hAnsi="David" w:cs="David"/>
+          <w:sz w:val="18"/>
+          <w:szCs w:val="18"/>
+          <w:rtl/>
+        </w:rPr>
+      </w:pPr>
+      <w:r>
+        <w:rPr>
+          <w:rFonts w:ascii="Calibri" w:eastAsia="Calibri" w:hAnsi="Calibri" w:cs="Arial"/>
+          <w:noProof/>
+        </w:rPr>
+        <w:drawing>
+          <wp:inline distT="0" distB="0" distL="0" distR="0" wp14:anchorId="3BB70158" wp14:editId="76BB6DB3">
+            <wp:extent cx="3895725" cy="514350"/>
+            <wp:effectExtent l="0" t="0" r="9525" b="0"/>
+            <wp:docPr id="15" name="תמונה 15" descr="תמונה שמכילה טקסט&#10;&#10;התיאור נוצר באופן אוטומטי"/>
+            <wp:cNvGraphicFramePr>
+              <a:graphicFrameLocks xmlns:a="http://schemas.openxmlformats.org/drawingml/2006/main" noChangeAspect="1"/>
+            </wp:cNvGraphicFramePr>
+            <a:graphic xmlns:a="http://schemas.openxmlformats.org/drawingml/2006/main">
+              <a:graphicData uri="http://schemas.openxmlformats.org/drawingml/2006/picture">
+                <pic:pic xmlns:pic="http://schemas.openxmlformats.org/drawingml/2006/picture">
+                  <pic:nvPicPr>
+                    <pic:cNvPr id="6" name="תמונה 6" descr="תמונה שמכילה טקסט&#10;&#10;התיאור נוצר באופן אוטומטי"/>
+                    <pic:cNvPicPr/>
+                  </pic:nvPicPr>
+                  <pic:blipFill>
+                    <a:blip r:embed="rId18"/>
+                    <a:stretch>
+                      <a:fillRect/>
+                    </a:stretch>
+                  </pic:blipFill>
+                  <pic:spPr>
+                    <a:xfrm>
+                      <a:off x="0" y="0"/>
+                      <a:ext cx="3895725" cy="514350"/>
+                    </a:xfrm>
+                    <a:prstGeom prst="rect">
+                      <a:avLst/>
+                    </a:prstGeom>
+                  </pic:spPr>
+                </pic:pic>
+              </a:graphicData>
+            </a:graphic>
+          </wp:inline>
+        </w:drawing>
+      </w:r>
+    </w:p>
+    <w:p>
+      <w:pPr>
+        <w:bidi/>
+        <w:jc w:val="center"/>
+        <w:rPr>
+          <w:rFonts w:ascii="David" w:eastAsia="Calibri" w:hAnsi="David" w:cs="David"/>
+          <w:sz w:val="18"/>
+          <w:szCs w:val="18"/>
+          <w:rtl/>
+        </w:rPr>
+      </w:pPr>
+      <w:r>
+        <w:rPr>
+          <w:rFonts w:ascii="David" w:eastAsia="Calibri" w:hAnsi="David" w:cs="David" w:hint="cs"/>
+          <w:b/>
+          <w:bCs/>
+          <w:sz w:val="18"/>
+          <w:szCs w:val="18"/>
+          <w:rtl/>
+        </w:rPr>
+        <w:t>תמונה 1.4</w:t>
+      </w:r>
+      <w:r>
+        <w:rPr>
+          <w:rFonts w:ascii="David" w:eastAsia="Calibri" w:hAnsi="David" w:cs="David" w:hint="cs"/>
+          <w:sz w:val="18"/>
+          <w:szCs w:val="18"/>
+          <w:rtl/>
+        </w:rPr>
+        <w:t xml:space="preserve">: </w:t>
+      </w:r>
+      <w:proofErr w:type="spellStart"/>
+      <w:r>
+        <w:rPr>
+          <w:rFonts w:ascii="David" w:eastAsia="Calibri" w:hAnsi="David" w:cs="David" w:hint="cs"/>
+          <w:sz w:val="18"/>
+          <w:szCs w:val="18"/>
+          <w:rtl/>
+        </w:rPr>
+        <w:t>הפקטה</w:t>
+      </w:r>
+      <w:proofErr w:type="spellEnd"/>
+      <w:r>
+        <w:rPr>
+          <w:rFonts w:ascii="David" w:eastAsia="Calibri" w:hAnsi="David" w:cs="David" w:hint="cs"/>
+          <w:sz w:val="18"/>
+          <w:szCs w:val="18"/>
+          <w:rtl/>
+        </w:rPr>
+        <w:t xml:space="preserve"> חוזרת ל </w:t>
+      </w:r>
+      <w:r>
+        <w:rPr>
+          <w:rFonts w:ascii="David" w:eastAsia="Calibri" w:hAnsi="David" w:cs="David"/>
+          <w:sz w:val="18"/>
+          <w:szCs w:val="18"/>
+        </w:rPr>
+        <w:t>client</w:t>
+      </w:r>
+    </w:p>
+    <w:p>
+      <w:pPr>
+        <w:bidi/>
+        <w:jc w:val="center"/>
+        <w:rPr>
+          <w:rFonts w:ascii="David" w:eastAsia="Calibri" w:hAnsi="David" w:cs="David"/>
+          <w:sz w:val="18"/>
+          <w:szCs w:val="18"/>
+          <w:rtl/>
+        </w:rPr>
+      </w:pPr>
+    </w:p>
+    <w:p>
+      <w:pPr>
+        <w:bidi/>
+        <w:rPr>
+          <w:rFonts w:ascii="David" w:eastAsia="Calibri" w:hAnsi="David" w:cs="David"/>
+          <w:sz w:val="24"/>
+          <w:szCs w:val="24"/>
+          <w:rtl/>
+        </w:rPr>
+      </w:pPr>
+      <w:r>
+        <w:rPr>
+          <w:rFonts w:ascii="David" w:eastAsia="Calibri" w:hAnsi="David" w:cs="David" w:hint="cs"/>
+          <w:sz w:val="24"/>
+          <w:szCs w:val="24"/>
+          <w:rtl/>
+        </w:rPr>
+        <w:t xml:space="preserve">כמו שניתן לראות, פורט המקור ופורט היעד משתנים בהתאם למסלול </w:t>
+      </w:r>
+      <w:proofErr w:type="spellStart"/>
+      <w:r>
+        <w:rPr>
+          <w:rFonts w:ascii="David" w:eastAsia="Calibri" w:hAnsi="David" w:cs="David" w:hint="cs"/>
+          <w:sz w:val="24"/>
+          <w:szCs w:val="24"/>
+          <w:rtl/>
+        </w:rPr>
+        <w:t>הפקטה</w:t>
+      </w:r>
+      <w:proofErr w:type="spellEnd"/>
+    </w:p>
+    <w:p>
+      <w:pPr>
+        <w:bidi/>
+        <w:rPr>
+          <w:rFonts w:ascii="David" w:eastAsia="Calibri" w:hAnsi="David" w:cs="David"/>
+          <w:sz w:val="24"/>
+          <w:szCs w:val="24"/>
+          <w:rtl/>
+        </w:rPr>
+      </w:pPr>
+    </w:p>
+    <w:p>
+      <w:pPr>
+        <w:bidi/>
+        <w:rPr>
+          <w:rFonts w:ascii="David" w:eastAsia="Calibri" w:hAnsi="David" w:cs="David"/>
+          <w:sz w:val="24"/>
+          <w:szCs w:val="24"/>
+          <w:rtl/>
+        </w:rPr>
+      </w:pPr>
+      <w:r>
+        <w:rPr>
+          <w:rFonts w:ascii="David" w:eastAsia="Calibri" w:hAnsi="David" w:cs="David" w:hint="cs"/>
+          <w:sz w:val="24"/>
+          <w:szCs w:val="24"/>
+          <w:u w:val="single"/>
+          <w:rtl/>
+        </w:rPr>
+        <w:t>שכבת הרשת</w:t>
+      </w:r>
+      <w:r>
+        <w:rPr>
+          <w:rFonts w:ascii="David" w:eastAsia="Calibri" w:hAnsi="David" w:cs="David" w:hint="cs"/>
+          <w:sz w:val="24"/>
+          <w:szCs w:val="24"/>
+          <w:rtl/>
+        </w:rPr>
+        <w:t xml:space="preserve"> </w:t>
+      </w:r>
+      <w:r>
+        <w:rPr>
+          <w:rFonts w:ascii="David" w:eastAsia="Calibri" w:hAnsi="David" w:cs="David"/>
+          <w:sz w:val="24"/>
+          <w:szCs w:val="24"/>
+          <w:rtl/>
+        </w:rPr>
+        <w:t>–</w:t>
+      </w:r>
+      <w:r>
+        <w:rPr>
+          <w:rFonts w:ascii="David" w:eastAsia="Calibri" w:hAnsi="David" w:cs="David" w:hint="cs"/>
+          <w:sz w:val="24"/>
+          <w:szCs w:val="24"/>
+          <w:rtl/>
+        </w:rPr>
+        <w:t xml:space="preserve"> גם בשכבת הרשת לא השתנה הפרוטוקול. נראה את כתובות ה-</w:t>
+      </w:r>
+      <w:proofErr w:type="spellStart"/>
+      <w:r>
+        <w:rPr>
+          <w:rFonts w:ascii="David" w:eastAsia="Calibri" w:hAnsi="David" w:cs="David"/>
+          <w:sz w:val="24"/>
+          <w:szCs w:val="24"/>
+        </w:rPr>
+        <w:t>ip</w:t>
+      </w:r>
+      <w:proofErr w:type="spellEnd"/>
+      <w:r>
+        <w:rPr>
+          <w:rFonts w:ascii="David" w:eastAsia="Calibri" w:hAnsi="David" w:cs="David" w:hint="cs"/>
+          <w:sz w:val="24"/>
+          <w:szCs w:val="24"/>
+          <w:rtl/>
+        </w:rPr>
+        <w:t xml:space="preserve">, מאחר והרצנו את התוכנות בטרמינלים שונים באותה המכונה נראה כי כולם יהיו </w:t>
+      </w:r>
+      <w:r>
+        <w:rPr>
+          <w:rFonts w:ascii="David" w:eastAsia="Calibri" w:hAnsi="David" w:cs="David"/>
+          <w:sz w:val="24"/>
+          <w:szCs w:val="24"/>
+        </w:rPr>
+        <w:t>127.0.0.1</w:t>
+      </w:r>
+    </w:p>
+    <w:p>
+      <w:pPr>
+        <w:bidi/>
+        <w:jc w:val="center"/>
+        <w:rPr>
+          <w:rFonts w:ascii="David" w:eastAsia="Calibri" w:hAnsi="David" w:cs="David"/>
+          <w:sz w:val="24"/>
+          <w:szCs w:val="24"/>
+        </w:rPr>
+      </w:pPr>
+      <w:r>
+        <w:rPr>
+          <w:rFonts w:ascii="Calibri" w:eastAsia="Calibri" w:hAnsi="Calibri" w:cs="Arial"/>
+          <w:noProof/>
+        </w:rPr>
+        <w:drawing>
+          <wp:inline distT="0" distB="0" distL="0" distR="0" wp14:anchorId="0F6C58FA" wp14:editId="4A9E267E">
+            <wp:extent cx="2190750" cy="361950"/>
+            <wp:effectExtent l="0" t="0" r="0" b="0"/>
+            <wp:docPr id="16" name="תמונה 16"/>
+            <wp:cNvGraphicFramePr>
+              <a:graphicFrameLocks xmlns:a="http://schemas.openxmlformats.org/drawingml/2006/main" noChangeAspect="1"/>
+            </wp:cNvGraphicFramePr>
+            <a:graphic xmlns:a="http://schemas.openxmlformats.org/drawingml/2006/main">
+              <a:graphicData uri="http://schemas.openxmlformats.org/drawingml/2006/picture">
+                <pic:pic xmlns:pic="http://schemas.openxmlformats.org/drawingml/2006/picture">
+                  <pic:nvPicPr>
+                    <pic:cNvPr id="1" name=""/>
+                    <pic:cNvPicPr/>
+                  </pic:nvPicPr>
+                  <pic:blipFill>
+                    <a:blip r:embed="rId19"/>
+                    <a:stretch>
+                      <a:fillRect/>
+                    </a:stretch>
+                  </pic:blipFill>
+                  <pic:spPr>
+                    <a:xfrm>
+                      <a:off x="0" y="0"/>
+                      <a:ext cx="2190750" cy="361950"/>
+                    </a:xfrm>
+                    <a:prstGeom prst="rect">
+                      <a:avLst/>
+                    </a:prstGeom>
+                  </pic:spPr>
+                </pic:pic>
+              </a:graphicData>
+            </a:graphic>
+          </wp:inline>
+        </w:drawing>
+      </w:r>
+    </w:p>
+    <w:p>
+      <w:pPr>
+        <w:bidi/>
+        <w:jc w:val="center"/>
+        <w:rPr>
+          <w:rFonts w:ascii="David" w:eastAsia="Calibri" w:hAnsi="David" w:cs="David"/>
+          <w:sz w:val="18"/>
+          <w:szCs w:val="18"/>
+          <w:rtl/>
+        </w:rPr>
+      </w:pPr>
+      <w:r>
+        <w:rPr>
+          <w:rFonts w:ascii="David" w:eastAsia="Calibri" w:hAnsi="David" w:cs="David" w:hint="cs"/>
+          <w:b/>
+          <w:bCs/>
+          <w:sz w:val="18"/>
+          <w:szCs w:val="18"/>
+          <w:rtl/>
+        </w:rPr>
+        <w:t>תמונה 1.5</w:t>
+      </w:r>
+      <w:r>
+        <w:rPr>
+          <w:rFonts w:ascii="David" w:eastAsia="Calibri" w:hAnsi="David" w:cs="David" w:hint="cs"/>
+          <w:sz w:val="18"/>
+          <w:szCs w:val="18"/>
+          <w:rtl/>
+        </w:rPr>
+        <w:t xml:space="preserve"> : כתובת המקור והיעד </w:t>
+      </w:r>
+      <w:proofErr w:type="spellStart"/>
+      <w:r>
+        <w:rPr>
+          <w:rFonts w:ascii="David" w:eastAsia="Calibri" w:hAnsi="David" w:cs="David" w:hint="cs"/>
+          <w:sz w:val="18"/>
+          <w:szCs w:val="18"/>
+          <w:rtl/>
+        </w:rPr>
+        <w:t>בפקטות</w:t>
+      </w:r>
+      <w:proofErr w:type="spellEnd"/>
+    </w:p>
+    <w:p>
+      <w:pPr>
+        <w:bidi/>
+        <w:rPr>
+          <w:rFonts w:ascii="David" w:eastAsia="Calibri" w:hAnsi="David" w:cs="David"/>
+          <w:sz w:val="24"/>
+          <w:szCs w:val="24"/>
+          <w:rtl/>
+        </w:rPr>
+      </w:pPr>
+      <w:r>
+        <w:rPr>
+          <w:rFonts w:ascii="David" w:eastAsia="Calibri" w:hAnsi="David" w:cs="David" w:hint="cs"/>
+          <w:sz w:val="24"/>
+          <w:szCs w:val="24"/>
+          <w:u w:val="single"/>
+          <w:rtl/>
+        </w:rPr>
+        <w:t>שכבת אפליקציה</w:t>
+      </w:r>
+    </w:p>
+    <w:p>
+      <w:pPr>
+        <w:bidi/>
+        <w:rPr>
+          <w:rFonts w:ascii="David" w:eastAsia="Calibri" w:hAnsi="David" w:cs="David"/>
+          <w:sz w:val="24"/>
+          <w:szCs w:val="24"/>
+          <w:rtl/>
+        </w:rPr>
+      </w:pPr>
+      <w:r>
+        <w:rPr>
+          <w:rFonts w:ascii="David" w:eastAsia="Calibri" w:hAnsi="David" w:cs="David" w:hint="cs"/>
+          <w:sz w:val="24"/>
+          <w:szCs w:val="24"/>
+          <w:rtl/>
+        </w:rPr>
+        <w:t xml:space="preserve">בשכבת האפליקציה ניתן לראות את המידע שמועבר </w:t>
+      </w:r>
+      <w:proofErr w:type="spellStart"/>
+      <w:r>
+        <w:rPr>
+          <w:rFonts w:ascii="David" w:eastAsia="Calibri" w:hAnsi="David" w:cs="David" w:hint="cs"/>
+          <w:sz w:val="24"/>
+          <w:szCs w:val="24"/>
+          <w:rtl/>
+        </w:rPr>
+        <w:t>בפקטות</w:t>
+      </w:r>
+      <w:proofErr w:type="spellEnd"/>
+      <w:r>
+        <w:rPr>
+          <w:rFonts w:ascii="David" w:eastAsia="Calibri" w:hAnsi="David" w:cs="David" w:hint="cs"/>
+          <w:sz w:val="24"/>
+          <w:szCs w:val="24"/>
+          <w:rtl/>
+        </w:rPr>
+        <w:t xml:space="preserve">, הכתוב בפרוטוקול שהגדרנו לעיל </w:t>
+      </w:r>
+      <w:r>
+        <w:rPr>
+          <w:rFonts w:ascii="David" w:eastAsia="Calibri" w:hAnsi="David" w:cs="David"/>
+          <w:sz w:val="24"/>
+          <w:szCs w:val="24"/>
+          <w:rtl/>
+        </w:rPr>
+        <w:t>–</w:t>
+      </w:r>
+      <w:r>
+        <w:rPr>
+          <w:rFonts w:ascii="David" w:eastAsia="Calibri" w:hAnsi="David" w:cs="David" w:hint="cs"/>
+          <w:sz w:val="24"/>
+          <w:szCs w:val="24"/>
+          <w:rtl/>
+        </w:rPr>
+        <w:t xml:space="preserve"> בשלב זה כבר מספרנו כל </w:t>
+      </w:r>
+      <w:proofErr w:type="spellStart"/>
+      <w:r>
+        <w:rPr>
+          <w:rFonts w:ascii="David" w:eastAsia="Calibri" w:hAnsi="David" w:cs="David" w:hint="cs"/>
+          <w:sz w:val="24"/>
+          <w:szCs w:val="24"/>
+          <w:rtl/>
+        </w:rPr>
+        <w:t>פקטה</w:t>
+      </w:r>
+      <w:proofErr w:type="spellEnd"/>
+      <w:r>
+        <w:rPr>
+          <w:rFonts w:ascii="David" w:eastAsia="Calibri" w:hAnsi="David" w:cs="David" w:hint="cs"/>
+          <w:sz w:val="24"/>
+          <w:szCs w:val="24"/>
+          <w:rtl/>
+        </w:rPr>
+        <w:t>, נוכל לראות זאת בתחילת חלק המידע. לדוגמה:</w:t>
+      </w:r>
+    </w:p>
+    <w:p>
+      <w:pPr>
+        <w:bidi/>
+        <w:rPr>
+          <w:rFonts w:ascii="David" w:eastAsia="Calibri" w:hAnsi="David" w:cs="David"/>
+          <w:sz w:val="24"/>
+          <w:szCs w:val="24"/>
+          <w:rtl/>
+        </w:rPr>
+      </w:pPr>
+      <w:r>
+        <w:rPr>
+          <w:rFonts w:ascii="Calibri" w:eastAsia="Calibri" w:hAnsi="Calibri" w:cs="Arial"/>
+          <w:noProof/>
+        </w:rPr>
+        <w:drawing>
+          <wp:inline distT="0" distB="0" distL="0" distR="0" wp14:anchorId="3037880A" wp14:editId="5D6AC06C">
+            <wp:extent cx="5274310" cy="592455"/>
+            <wp:effectExtent l="0" t="0" r="2540" b="0"/>
+            <wp:docPr id="20" name="תמונה 20" descr="תמונה שמכילה טקסט&#10;&#10;התיאור נוצר באופן אוטומטי"/>
+            <wp:cNvGraphicFramePr>
+              <a:graphicFrameLocks xmlns:a="http://schemas.openxmlformats.org/drawingml/2006/main" noChangeAspect="1"/>
+            </wp:cNvGraphicFramePr>
+            <a:graphic xmlns:a="http://schemas.openxmlformats.org/drawingml/2006/main">
+              <a:graphicData uri="http://schemas.openxmlformats.org/drawingml/2006/picture">
+                <pic:pic xmlns:pic="http://schemas.openxmlformats.org/drawingml/2006/picture">
+                  <pic:nvPicPr>
+                    <pic:cNvPr id="20" name="תמונה 20" descr="תמונה שמכילה טקסט&#10;&#10;התיאור נוצר באופן אוטומטי"/>
+                    <pic:cNvPicPr/>
+                  </pic:nvPicPr>
+                  <pic:blipFill>
+                    <a:blip r:embed="rId22"/>
+                    <a:stretch>
+                      <a:fillRect/>
+                    </a:stretch>
+                  </pic:blipFill>
+                  <pic:spPr>
+                    <a:xfrm>
+                      <a:off x="0" y="0"/>
+                      <a:ext cx="5274310" cy="592455"/>
+                    </a:xfrm>
+                    <a:prstGeom prst="rect">
+                      <a:avLst/>
+                    </a:prstGeom>
+                  </pic:spPr>
+                </pic:pic>
+              </a:graphicData>
+            </a:graphic>
+          </wp:inline>
+        </w:drawing>
+      </w:r>
+    </w:p>
+    <w:p>
+      <w:pPr>
+        <w:bidi/>
+        <w:jc w:val="center"/>
+        <w:rPr>
+          <w:rFonts w:ascii="David" w:eastAsia="Calibri" w:hAnsi="David" w:cs="David"/>
+          <w:sz w:val="18"/>
+          <w:szCs w:val="18"/>
+          <w:rtl/>
+        </w:rPr>
+      </w:pPr>
+      <w:r>
+        <w:rPr>
+          <w:rFonts w:ascii="David" w:eastAsia="Calibri" w:hAnsi="David" w:cs="David" w:hint="cs"/>
+          <w:b/>
+          <w:bCs/>
+          <w:sz w:val="18"/>
+          <w:szCs w:val="18"/>
+          <w:rtl/>
+        </w:rPr>
+        <w:t>תמונה 1.6</w:t>
+      </w:r>
+      <w:r>
+        <w:rPr>
+          <w:rFonts w:ascii="David" w:eastAsia="Calibri" w:hAnsi="David" w:cs="David" w:hint="cs"/>
+          <w:sz w:val="18"/>
+          <w:szCs w:val="18"/>
+          <w:rtl/>
+        </w:rPr>
+        <w:t xml:space="preserve"> : </w:t>
+      </w:r>
+      <w:proofErr w:type="spellStart"/>
+      <w:r>
+        <w:rPr>
+          <w:rFonts w:ascii="David" w:eastAsia="Calibri" w:hAnsi="David" w:cs="David" w:hint="cs"/>
+          <w:sz w:val="18"/>
+          <w:szCs w:val="18"/>
+          <w:rtl/>
+        </w:rPr>
+        <w:t>הפקטה</w:t>
+      </w:r>
+      <w:proofErr w:type="spellEnd"/>
+      <w:r>
+        <w:rPr>
+          <w:rFonts w:ascii="David" w:eastAsia="Calibri" w:hAnsi="David" w:cs="David" w:hint="cs"/>
+          <w:sz w:val="18"/>
+          <w:szCs w:val="18"/>
+          <w:rtl/>
+        </w:rPr>
+        <w:t xml:space="preserve"> הראשונה שנשלחה מ </w:t>
+      </w:r>
+      <w:r>
+        <w:rPr>
+          <w:rFonts w:ascii="David" w:eastAsia="Calibri" w:hAnsi="David" w:cs="David"/>
+          <w:sz w:val="18"/>
+          <w:szCs w:val="18"/>
+        </w:rPr>
+        <w:t>client</w:t>
+      </w:r>
+      <w:r>
+        <w:rPr>
+          <w:rFonts w:ascii="David" w:eastAsia="Calibri" w:hAnsi="David" w:cs="David" w:hint="cs"/>
+          <w:sz w:val="18"/>
+          <w:szCs w:val="18"/>
+          <w:rtl/>
+        </w:rPr>
+        <w:t xml:space="preserve"> ל </w:t>
+      </w:r>
+      <w:r>
+        <w:rPr>
+          <w:rFonts w:ascii="David" w:eastAsia="Calibri" w:hAnsi="David" w:cs="David"/>
+          <w:sz w:val="18"/>
+          <w:szCs w:val="18"/>
+        </w:rPr>
+        <w:t>foo</w:t>
+      </w:r>
+    </w:p>
+    <w:p>
+      <w:pPr>
+        <w:bidi/>
+        <w:rPr>
+          <w:rFonts w:ascii="David" w:eastAsia="Calibri" w:hAnsi="David" w:cs="David"/>
+          <w:sz w:val="24"/>
+          <w:szCs w:val="24"/>
+        </w:rPr>
+      </w:pPr>
+    </w:p>
+    <w:p>
+      <w:pPr>
+        <w:rPr>
+          <w:rFonts w:ascii="David" w:eastAsia="Calibri" w:hAnsi="David" w:cs="David"/>
+          <w:sz w:val="24"/>
+          <w:szCs w:val="24"/>
+          <w:rtl/>
+        </w:rPr>
+      </w:pPr>
+      <w:r>
+        <w:rPr>
+          <w:rFonts w:ascii="David" w:eastAsia="Calibri" w:hAnsi="David" w:cs="David"/>
+          <w:sz w:val="24"/>
+          <w:szCs w:val="24"/>
+          <w:rtl/>
+        </w:rPr>
+        <w:br w:type="page"/>
+      </w:r>
+    </w:p>
+    <w:p>
+      <w:pPr>
+        <w:bidi/>
+        <w:rPr>
+          <w:rFonts w:ascii="David" w:eastAsia="Calibri" w:hAnsi="David" w:cs="David"/>
+          <w:sz w:val="24"/>
+          <w:szCs w:val="24"/>
+          <w:rtl/>
+        </w:rPr>
+      </w:pPr>
+      <w:r>
+        <w:rPr>
+          <w:rFonts w:ascii="David" w:eastAsia="Calibri" w:hAnsi="David" w:cs="David" w:hint="cs"/>
+          <w:b/>
+          <w:bCs/>
+          <w:sz w:val="24"/>
+          <w:szCs w:val="24"/>
+          <w:rtl/>
+        </w:rPr>
+        <w:lastRenderedPageBreak/>
+        <w:t>שלב 3+4</w:t>
+      </w:r>
+    </w:p>
+    <w:p>
+      <w:pPr>
+        <w:bidi/>
+        <w:rPr>
+          <w:rFonts w:ascii="David" w:eastAsia="Calibri" w:hAnsi="David" w:cs="David"/>
+          <w:sz w:val="24"/>
+          <w:szCs w:val="24"/>
+          <w:rtl/>
+        </w:rPr>
+      </w:pPr>
+      <w:r>
+        <w:rPr>
+          <w:rFonts w:ascii="David" w:eastAsia="Calibri" w:hAnsi="David" w:cs="David" w:hint="cs"/>
+          <w:sz w:val="24"/>
+          <w:szCs w:val="24"/>
+          <w:rtl/>
+        </w:rPr>
+        <w:t>שלבים אלו עובדים באותו פרוטוקול של שלב 2 בשכבת האפליקציה</w:t>
+      </w:r>
+      <w:r>
+        <w:rPr>
+          <w:rFonts w:ascii="David" w:eastAsia="Calibri" w:hAnsi="David" w:cs="David" w:hint="cs"/>
+          <w:sz w:val="24"/>
+          <w:szCs w:val="24"/>
+          <w:rtl/>
+        </w:rPr>
+        <w:t xml:space="preserve"> (כמפורט לעיל)</w:t>
+      </w:r>
+      <w:r>
+        <w:rPr>
+          <w:rFonts w:ascii="David" w:eastAsia="Calibri" w:hAnsi="David" w:cs="David" w:hint="cs"/>
+          <w:sz w:val="24"/>
+          <w:szCs w:val="24"/>
+          <w:rtl/>
+        </w:rPr>
+        <w:t xml:space="preserve">, הרשת והתעבורה ולכן נראה מידע דומה </w:t>
+      </w:r>
+      <w:proofErr w:type="spellStart"/>
+      <w:r>
+        <w:rPr>
+          <w:rFonts w:ascii="David" w:eastAsia="Calibri" w:hAnsi="David" w:cs="David" w:hint="cs"/>
+          <w:sz w:val="24"/>
+          <w:szCs w:val="24"/>
+          <w:rtl/>
+        </w:rPr>
+        <w:t>בפקטות</w:t>
+      </w:r>
+      <w:proofErr w:type="spellEnd"/>
+      <w:r>
+        <w:rPr>
+          <w:rFonts w:ascii="David" w:eastAsia="Calibri" w:hAnsi="David" w:cs="David" w:hint="cs"/>
+          <w:sz w:val="24"/>
+          <w:szCs w:val="24"/>
+          <w:rtl/>
+        </w:rPr>
+        <w:t>.</w:t>
+      </w:r>
+    </w:p>
+    <w:p>
+      <w:pPr>
+        <w:bidi/>
+        <w:rPr>
+          <w:rFonts w:ascii="David" w:eastAsia="Calibri" w:hAnsi="David" w:cs="David"/>
+          <w:sz w:val="24"/>
+          <w:szCs w:val="24"/>
+          <w:rtl/>
+        </w:rPr>
+      </w:pPr>
+      <w:r>
+        <w:rPr>
+          <w:rFonts w:ascii="David" w:eastAsia="Calibri" w:hAnsi="David" w:cs="David" w:hint="cs"/>
+          <w:sz w:val="24"/>
+          <w:szCs w:val="24"/>
+          <w:rtl/>
+        </w:rPr>
+        <w:t>אכן נשים לב ש</w:t>
+      </w:r>
+      <w:r>
+        <w:rPr>
+          <w:rFonts w:ascii="David" w:eastAsia="Calibri" w:hAnsi="David" w:cs="David" w:hint="cs"/>
+          <w:sz w:val="24"/>
+          <w:szCs w:val="24"/>
+          <w:rtl/>
+        </w:rPr>
+        <w:t>התעבורה תהיה גדולה ככל שפרמטרי העיכוב וזריקה יגדלו.</w:t>
+      </w:r>
+    </w:p>
+    <w:p>
+      <w:pPr>
+        <w:pStyle w:val="a3"/>
+        <w:tabs>
+          <w:tab w:val="left" w:pos="6660"/>
+        </w:tabs>
+        <w:bidi/>
+        <w:rPr>
+          <w:rFonts w:ascii="David" w:hAnsi="David" w:cs="David"/>
+          <w:noProof/>
+          <w:sz w:val="24"/>
+          <w:szCs w:val="24"/>
+          <w:rtl/>
+        </w:rPr>
+      </w:pPr>
     </w:p>
     <w:sectPr>
       <w:pgSz w:w="12240" w:h="15840"/>
@@ -2287,6 +6610,188 @@
     </w:sectPr>
   </w:body>
 </w:document>
+</file>
+
+<file path=word/endnotes.xml><?xml version="1.0" encoding="utf-8"?>
+<w:endnotes xmlns:wpc="http://schemas.microsoft.com/office/word/2010/wordprocessingCanvas" xmlns:cx="http://schemas.microsoft.com/office/drawing/2014/chartex" xmlns:cx1="http://schemas.microsoft.com/office/drawing/2015/9/8/chartex" xmlns:cx2="http://schemas.microsoft.com/office/drawing/2015/10/21/chartex" xmlns:cx3="http://schemas.microsoft.com/office/drawing/2016/5/9/chartex" xmlns:cx4="http://schemas.microsoft.com/office/drawing/2016/5/10/chartex" xmlns:cx5="http://schemas.microsoft.com/office/drawing/2016/5/11/chartex" xmlns:cx6="http://schemas.microsoft.com/office/drawing/2016/5/12/chartex" xmlns:cx7="http://schemas.microsoft.com/office/drawing/2016/5/13/chartex" xmlns:cx8="http://schemas.microsoft.com/office/drawing/2016/5/14/chartex" xmlns:mc="http://schemas.openxmlformats.org/markup-compatibility/2006" xmlns:aink="http://schemas.microsoft.com/office/drawing/2016/ink" xmlns:am3d="http://schemas.microsoft.com/office/drawing/2017/model3d" xmlns:o="urn:schemas-microsoft-com:office:office" xmlns:r="http://schemas.openxmlformats.org/officeDocument/2006/relationships" xmlns:m="http://schemas.openxmlformats.org/officeDocument/2006/math" xmlns:v="urn:schemas-microsoft-com:vml" xmlns:wp14="http://schemas.microsoft.com/office/word/2010/wordprocessingDrawing" xmlns:wp="http://schemas.openxmlformats.org/drawingml/2006/wordprocessingDrawing" xmlns:w10="urn:schemas-microsoft-com:office:word" xmlns:w="http://schemas.openxmlformats.org/wordprocessingml/2006/main" xmlns:w14="http://schemas.microsoft.com/office/word/2010/wordml" xmlns:w15="http://schemas.microsoft.com/office/word/2012/wordml" xmlns:w16cex="http://schemas.microsoft.com/office/word/2018/wordml/cex" xmlns:w16cid="http://schemas.microsoft.com/office/word/2016/wordml/cid" xmlns:w16="http://schemas.microsoft.com/office/word/2018/wordml" xmlns:w16sdtdh="http://schemas.microsoft.com/office/word/2020/wordml/sdtdatahash" xmlns:w16se="http://schemas.microsoft.com/office/word/2015/wordml/symex" xmlns:wpg="http://schemas.microsoft.com/office/word/2010/wordprocessingGroup" xmlns:wpi="http://schemas.microsoft.com/office/word/2010/wordprocessingInk" xmlns:wne="http://schemas.microsoft.com/office/word/2006/wordml" xmlns:wps="http://schemas.microsoft.com/office/word/2010/wordprocessingShape" mc:Ignorable="w14 w15 w16se w16cid w16 w16cex w16sdtdh wp14">
+  <w:endnote w:type="separator" w:id="-1">
+    <w:p>
+      <w:pPr>
+        <w:spacing w:after="0" w:line="240" w:lineRule="auto"/>
+      </w:pPr>
+      <w:r>
+        <w:separator/>
+      </w:r>
+    </w:p>
+  </w:endnote>
+  <w:endnote w:type="continuationSeparator" w:id="0">
+    <w:p>
+      <w:pPr>
+        <w:spacing w:after="0" w:line="240" w:lineRule="auto"/>
+      </w:pPr>
+      <w:r>
+        <w:continuationSeparator/>
+      </w:r>
+    </w:p>
+  </w:endnote>
+</w:endnotes>
+</file>
+
+<file path=word/footnotes.xml><?xml version="1.0" encoding="utf-8"?>
+<w:footnotes xmlns:wpc="http://schemas.microsoft.com/office/word/2010/wordprocessingCanvas" xmlns:cx="http://schemas.microsoft.com/office/drawing/2014/chartex" xmlns:cx1="http://schemas.microsoft.com/office/drawing/2015/9/8/chartex" xmlns:cx2="http://schemas.microsoft.com/office/drawing/2015/10/21/chartex" xmlns:cx3="http://schemas.microsoft.com/office/drawing/2016/5/9/chartex" xmlns:cx4="http://schemas.microsoft.com/office/drawing/2016/5/10/chartex" xmlns:cx5="http://schemas.microsoft.com/office/drawing/2016/5/11/chartex" xmlns:cx6="http://schemas.microsoft.com/office/drawing/2016/5/12/chartex" xmlns:cx7="http://schemas.microsoft.com/office/drawing/2016/5/13/chartex" xmlns:cx8="http://schemas.microsoft.com/office/drawing/2016/5/14/chartex" xmlns:mc="http://schemas.openxmlformats.org/markup-compatibility/2006" xmlns:aink="http://schemas.microsoft.com/office/drawing/2016/ink" xmlns:am3d="http://schemas.microsoft.com/office/drawing/2017/model3d" xmlns:o="urn:schemas-microsoft-com:office:office" xmlns:r="http://schemas.openxmlformats.org/officeDocument/2006/relationships" xmlns:m="http://schemas.openxmlformats.org/officeDocument/2006/math" xmlns:v="urn:schemas-microsoft-com:vml" xmlns:wp14="http://schemas.microsoft.com/office/word/2010/wordprocessingDrawing" xmlns:wp="http://schemas.openxmlformats.org/drawingml/2006/wordprocessingDrawing" xmlns:w10="urn:schemas-microsoft-com:office:word" xmlns:w="http://schemas.openxmlformats.org/wordprocessingml/2006/main" xmlns:w14="http://schemas.microsoft.com/office/word/2010/wordml" xmlns:w15="http://schemas.microsoft.com/office/word/2012/wordml" xmlns:w16cex="http://schemas.microsoft.com/office/word/2018/wordml/cex" xmlns:w16cid="http://schemas.microsoft.com/office/word/2016/wordml/cid" xmlns:w16="http://schemas.microsoft.com/office/word/2018/wordml" xmlns:w16sdtdh="http://schemas.microsoft.com/office/word/2020/wordml/sdtdatahash" xmlns:w16se="http://schemas.microsoft.com/office/word/2015/wordml/symex" xmlns:wpg="http://schemas.microsoft.com/office/word/2010/wordprocessingGroup" xmlns:wpi="http://schemas.microsoft.com/office/word/2010/wordprocessingInk" xmlns:wne="http://schemas.microsoft.com/office/word/2006/wordml" xmlns:wps="http://schemas.microsoft.com/office/word/2010/wordprocessingShape" mc:Ignorable="w14 w15 w16se w16cid w16 w16cex w16sdtdh wp14">
+  <w:footnote w:type="separator" w:id="-1">
+    <w:p>
+      <w:pPr>
+        <w:spacing w:after="0" w:line="240" w:lineRule="auto"/>
+      </w:pPr>
+      <w:r>
+        <w:separator/>
+      </w:r>
+    </w:p>
+  </w:footnote>
+  <w:footnote w:type="continuationSeparator" w:id="0">
+    <w:p>
+      <w:pPr>
+        <w:spacing w:after="0" w:line="240" w:lineRule="auto"/>
+      </w:pPr>
+      <w:r>
+        <w:continuationSeparator/>
+      </w:r>
+    </w:p>
+  </w:footnote>
+  <w:footnote w:id="1">
+    <w:p>
+      <w:pPr>
+        <w:pStyle w:val="a4"/>
+      </w:pPr>
+      <w:r>
+        <w:rPr>
+          <w:rStyle w:val="a6"/>
+        </w:rPr>
+        <w:footnoteRef/>
+      </w:r>
+      <w:r>
+        <w:rPr>
+          <w:rtl/>
+        </w:rPr>
+        <w:t xml:space="preserve"> </w:t>
+      </w:r>
+      <w:r>
+        <w:rPr>
+          <w:rFonts w:ascii="David" w:hAnsi="David" w:cs="David"/>
+          <w:rtl/>
+        </w:rPr>
+        <w:t xml:space="preserve">קובץ הטקסט מכיל </w:t>
+      </w:r>
+      <w:r>
+        <w:rPr>
+          <w:rFonts w:ascii="David" w:hAnsi="David" w:cs="David" w:hint="cs"/>
+          <w:rtl/>
+        </w:rPr>
+        <w:t>חלק מן</w:t>
+      </w:r>
+      <w:r>
+        <w:rPr>
+          <w:rFonts w:ascii="David" w:hAnsi="David" w:cs="David"/>
+          <w:rtl/>
+        </w:rPr>
+        <w:t xml:space="preserve"> הסיפור "אליסה בארץ הפלאות"</w:t>
+      </w:r>
+    </w:p>
+  </w:footnote>
+  <w:footnote w:id="2">
+    <w:p>
+      <w:pPr>
+        <w:pStyle w:val="a4"/>
+      </w:pPr>
+      <w:r>
+        <w:rPr>
+          <w:rStyle w:val="a6"/>
+        </w:rPr>
+        <w:footnoteRef/>
+      </w:r>
+      <w:r>
+        <w:rPr>
+          <w:rtl/>
+        </w:rPr>
+        <w:t xml:space="preserve"> </w:t>
+      </w:r>
+      <w:r>
+        <w:rPr>
+          <w:rFonts w:ascii="David" w:hAnsi="David" w:cs="David"/>
+          <w:rtl/>
+        </w:rPr>
+        <w:t xml:space="preserve">הסינון בוצע ע"י הפילטר </w:t>
+      </w:r>
+      <w:proofErr w:type="spellStart"/>
+      <w:r>
+        <w:rPr>
+          <w:rFonts w:ascii="David" w:hAnsi="David" w:cs="David"/>
+        </w:rPr>
+        <w:t>udp</w:t>
+      </w:r>
+      <w:proofErr w:type="spellEnd"/>
+      <w:r>
+        <w:rPr>
+          <w:rFonts w:ascii="David" w:hAnsi="David" w:cs="David"/>
+        </w:rPr>
+        <w:t>&amp;&amp;</w:t>
+      </w:r>
+      <w:proofErr w:type="spellStart"/>
+      <w:r>
+        <w:rPr>
+          <w:rFonts w:ascii="David" w:hAnsi="David" w:cs="David"/>
+        </w:rPr>
+        <w:t>udp.port</w:t>
+      </w:r>
+      <w:proofErr w:type="spellEnd"/>
+      <w:r>
+        <w:rPr>
+          <w:rFonts w:ascii="David" w:hAnsi="David" w:cs="David"/>
+        </w:rPr>
+        <w:t>==12345</w:t>
+      </w:r>
+    </w:p>
+  </w:footnote>
+  <w:footnote w:id="3">
+    <w:p>
+      <w:pPr>
+        <w:pStyle w:val="a4"/>
+        <w:rPr>
+          <w:rtl/>
+        </w:rPr>
+      </w:pPr>
+      <w:r>
+        <w:rPr>
+          <w:rStyle w:val="a6"/>
+        </w:rPr>
+        <w:footnoteRef/>
+      </w:r>
+      <w:r>
+        <w:rPr>
+          <w:rtl/>
+        </w:rPr>
+        <w:t xml:space="preserve"> </w:t>
+      </w:r>
+      <w:r>
+        <w:rPr>
+          <w:rFonts w:ascii="David" w:hAnsi="David" w:cs="David"/>
+          <w:rtl/>
+        </w:rPr>
+        <w:t xml:space="preserve">בשלב זה עוד לא היה צריך למספר את </w:t>
+      </w:r>
+      <w:proofErr w:type="spellStart"/>
+      <w:r>
+        <w:rPr>
+          <w:rFonts w:ascii="David" w:hAnsi="David" w:cs="David"/>
+          <w:rtl/>
+        </w:rPr>
+        <w:t>הפקטות</w:t>
+      </w:r>
+      <w:proofErr w:type="spellEnd"/>
+    </w:p>
+  </w:footnote>
+</w:footnotes>
 </file>
 
 <file path=word/numbering.xml><?xml version="1.0" encoding="utf-8"?>
@@ -3477,17 +7982,17 @@
     <w:lsdException w:name="Unresolved Mention" w:semiHidden="1" w:unhideWhenUsed="1"/>
     <w:lsdException w:name="Smart Link" w:semiHidden="1" w:unhideWhenUsed="1"/>
   </w:latentStyles>
-  <w:style w:type="paragraph" w:default="1" w:styleId="Normal">
+  <w:style w:type="paragraph" w:default="1" w:styleId="a">
     <w:name w:val="Normal"/>
     <w:qFormat/>
   </w:style>
-  <w:style w:type="character" w:default="1" w:styleId="DefaultParagraphFont">
+  <w:style w:type="character" w:default="1" w:styleId="a0">
     <w:name w:val="Default Paragraph Font"/>
     <w:uiPriority w:val="1"/>
     <w:semiHidden/>
     <w:unhideWhenUsed/>
   </w:style>
-  <w:style w:type="table" w:default="1" w:styleId="TableNormal">
+  <w:style w:type="table" w:default="1" w:styleId="a1">
     <w:name w:val="Normal Table"/>
     <w:uiPriority w:val="99"/>
     <w:semiHidden/>
@@ -3502,15 +8007,15 @@
       </w:tblCellMar>
     </w:tblPr>
   </w:style>
-  <w:style w:type="numbering" w:default="1" w:styleId="NoList">
+  <w:style w:type="numbering" w:default="1" w:styleId="a2">
     <w:name w:val="No List"/>
     <w:uiPriority w:val="99"/>
     <w:semiHidden/>
     <w:unhideWhenUsed/>
   </w:style>
-  <w:style w:type="paragraph" w:styleId="ListParagraph">
+  <w:style w:type="paragraph" w:styleId="a3">
     <w:name w:val="List Paragraph"/>
-    <w:basedOn w:val="Normal"/>
+    <w:basedOn w:val="a"/>
     <w:uiPriority w:val="34"/>
     <w:qFormat/>
     <w:rsid w:val="000A384C"/>
@@ -3518,6 +8023,65 @@
       <w:ind w:left="720"/>
       <w:contextualSpacing/>
     </w:pPr>
+  </w:style>
+  <w:style w:type="paragraph" w:styleId="a4">
+    <w:name w:val="footnote text"/>
+    <w:basedOn w:val="a"/>
+    <w:link w:val="a5"/>
+    <w:uiPriority w:val="99"/>
+    <w:semiHidden/>
+    <w:unhideWhenUsed/>
+    <w:rsid w:val="001F5C02"/>
+    <w:pPr>
+      <w:bidi/>
+      <w:spacing w:after="0" w:line="240" w:lineRule="auto"/>
+    </w:pPr>
+    <w:rPr>
+      <w:sz w:val="20"/>
+      <w:szCs w:val="20"/>
+    </w:rPr>
+  </w:style>
+  <w:style w:type="character" w:customStyle="1" w:styleId="a5">
+    <w:name w:val="טקסט הערת שוליים תו"/>
+    <w:basedOn w:val="a0"/>
+    <w:link w:val="a4"/>
+    <w:uiPriority w:val="99"/>
+    <w:semiHidden/>
+    <w:rsid w:val="001F5C02"/>
+    <w:rPr>
+      <w:sz w:val="20"/>
+      <w:szCs w:val="20"/>
+    </w:rPr>
+  </w:style>
+  <w:style w:type="character" w:styleId="a6">
+    <w:name w:val="footnote reference"/>
+    <w:basedOn w:val="a0"/>
+    <w:uiPriority w:val="99"/>
+    <w:semiHidden/>
+    <w:unhideWhenUsed/>
+    <w:rsid w:val="001F5C02"/>
+    <w:rPr>
+      <w:vertAlign w:val="superscript"/>
+    </w:rPr>
+  </w:style>
+  <w:style w:type="table" w:styleId="a7">
+    <w:name w:val="Table Grid"/>
+    <w:basedOn w:val="a1"/>
+    <w:uiPriority w:val="39"/>
+    <w:rsid w:val="001F5C02"/>
+    <w:pPr>
+      <w:spacing w:after="0" w:line="240" w:lineRule="auto"/>
+    </w:pPr>
+    <w:tblPr>
+      <w:tblBorders>
+        <w:top w:val="single" w:sz="4" w:space="0" w:color="auto"/>
+        <w:left w:val="single" w:sz="4" w:space="0" w:color="auto"/>
+        <w:bottom w:val="single" w:sz="4" w:space="0" w:color="auto"/>
+        <w:right w:val="single" w:sz="4" w:space="0" w:color="auto"/>
+        <w:insideH w:val="single" w:sz="4" w:space="0" w:color="auto"/>
+        <w:insideV w:val="single" w:sz="4" w:space="0" w:color="auto"/>
+      </w:tblBorders>
+    </w:tblPr>
   </w:style>
 </w:styles>
 </file>
